--- a/Technical Report.docx
+++ b/Technical Report.docx
@@ -23134,7 +23134,22 @@
           <w:sz w:val="24"/>
           <w:szCs w:val="24"/>
         </w:rPr>
+        <w:lastRenderedPageBreak/>
         <w:t>Trigger 2: At startup (click New, choose Begin the task: At startup)</w:t>
+      </w:r>
+      <w:r>
+        <w:rPr>
+          <w:sz w:val="24"/>
+          <w:szCs w:val="24"/>
+        </w:rPr>
+        <w:t xml:space="preserve">, </w:t>
+      </w:r>
+      <w:r>
+        <w:rPr>
+          <w:sz w:val="24"/>
+          <w:szCs w:val="24"/>
+        </w:rPr>
+        <w:t>Delay task for 15 minutes</w:t>
       </w:r>
     </w:p>
     <w:p>
@@ -23155,7 +23170,6 @@
           <w:sz w:val="24"/>
           <w:szCs w:val="24"/>
         </w:rPr>
-        <w:lastRenderedPageBreak/>
         <w:t>Actions:</w:t>
       </w:r>
     </w:p>
@@ -23705,6 +23719,7 @@
         <w:pStyle w:val="Heading2"/>
       </w:pPr>
       <w:r>
+        <w:lastRenderedPageBreak/>
         <w:t>Challenges in Initial Setup</w:t>
       </w:r>
       <w:bookmarkEnd w:id="60"/>
@@ -23741,7 +23756,6 @@
           <w:sz w:val="24"/>
           <w:szCs w:val="24"/>
         </w:rPr>
-        <w:lastRenderedPageBreak/>
         <w:t>Environment Configuration: Setting up development and production environments to support both web and Tauri builds without conflicts.</w:t>
       </w:r>
     </w:p>
@@ -24097,6 +24111,7 @@
           <w:sz w:val="24"/>
           <w:szCs w:val="24"/>
         </w:rPr>
+        <w:lastRenderedPageBreak/>
         <w:t>Complex component communication required a structured state approach.</w:t>
       </w:r>
     </w:p>
@@ -24145,7 +24160,6 @@
           <w:sz w:val="24"/>
           <w:szCs w:val="24"/>
         </w:rPr>
-        <w:lastRenderedPageBreak/>
         <w:t>5. Backend Termination</w:t>
       </w:r>
     </w:p>
@@ -24607,6 +24621,7 @@
           <w:sz w:val="24"/>
           <w:szCs w:val="24"/>
         </w:rPr>
+        <w:lastRenderedPageBreak/>
         <w:t>Some shapefiles lacked a specified spatial reference system (SRS), requiring a default.</w:t>
       </w:r>
       <w:r>
@@ -24678,15 +24693,7 @@
           <w:sz w:val="24"/>
           <w:szCs w:val="24"/>
         </w:rPr>
-        <w:t xml:space="preserve">Implemented batch processing with a buffer size of 1000 features, </w:t>
-      </w:r>
-      <w:r>
-        <w:rPr>
-          <w:sz w:val="24"/>
-          <w:szCs w:val="24"/>
-        </w:rPr>
-        <w:lastRenderedPageBreak/>
-        <w:t>reducing memory overhead and improving performance.</w:t>
+        <w:t>Implemented batch processing with a buffer size of 1000 features, reducing memory overhead and improving performance.</w:t>
       </w:r>
       <w:r>
         <w:rPr>
@@ -25040,6 +25047,7 @@
           <w:szCs w:val="24"/>
           <w:lang w:val="fr-CA"/>
         </w:rPr>
+        <w:lastRenderedPageBreak/>
         <w:t xml:space="preserve">Electron Documentation: </w:t>
       </w:r>
       <w:hyperlink r:id="rId25" w:history="1">
@@ -25119,7 +25127,6 @@
         <w:rPr>
           <w:lang w:val="fr-CA"/>
         </w:rPr>
-        <w:lastRenderedPageBreak/>
         <w:t xml:space="preserve">Miniconda Documentation: </w:t>
       </w:r>
       <w:hyperlink r:id="rId28" w:history="1">
@@ -40934,7 +40941,6 @@
   <w:style w:type="character" w:default="1" w:styleId="DefaultParagraphFont">
     <w:name w:val="Default Paragraph Font"/>
     <w:uiPriority w:val="1"/>
-    <w:semiHidden/>
     <w:unhideWhenUsed/>
   </w:style>
   <w:style w:type="table" w:default="1" w:styleId="TableNormal">
@@ -41946,6 +41952,7 @@
     <w:rsid w:val="00151DFF"/>
     <w:rsid w:val="0017509D"/>
     <w:rsid w:val="0018511F"/>
+    <w:rsid w:val="001B5E70"/>
     <w:rsid w:val="001D27C3"/>
     <w:rsid w:val="001F2FAE"/>
     <w:rsid w:val="00214952"/>
@@ -42028,6 +42035,7 @@
     <w:rsid w:val="00F9422C"/>
     <w:rsid w:val="00FA69A9"/>
     <w:rsid w:val="00FD043A"/>
+    <w:rsid w:val="00FE6BE0"/>
     <w:rsid w:val="00FF329B"/>
   </w:rsids>
   <m:mathPr>

--- a/Technical Report.docx
+++ b/Technical Report.docx
@@ -628,7 +628,7 @@
           <w:r>
             <w:fldChar w:fldCharType="separate"/>
           </w:r>
-          <w:hyperlink w:anchor="_Toc205298585" w:history="1">
+          <w:hyperlink w:anchor="_Toc206682205" w:history="1">
             <w:r>
               <w:rPr>
                 <w:rStyle w:val="Hyperlink"/>
@@ -655,7 +655,7 @@
                 <w:noProof/>
                 <w:webHidden/>
               </w:rPr>
-              <w:instrText xml:space="preserve"> PAGEREF _Toc205298585 \h </w:instrText>
+              <w:instrText xml:space="preserve"> PAGEREF _Toc206682205 \h </w:instrText>
             </w:r>
             <w:r>
               <w:rPr>
@@ -699,7 +699,7 @@
               <w:szCs w:val="24"/>
             </w:rPr>
           </w:pPr>
-          <w:hyperlink w:anchor="_Toc205298586" w:history="1">
+          <w:hyperlink w:anchor="_Toc206682206" w:history="1">
             <w:r>
               <w:rPr>
                 <w:rStyle w:val="Hyperlink"/>
@@ -726,7 +726,7 @@
                 <w:noProof/>
                 <w:webHidden/>
               </w:rPr>
-              <w:instrText xml:space="preserve"> PAGEREF _Toc205298586 \h </w:instrText>
+              <w:instrText xml:space="preserve"> PAGEREF _Toc206682206 \h </w:instrText>
             </w:r>
             <w:r>
               <w:rPr>
@@ -770,7 +770,7 @@
               <w:szCs w:val="24"/>
             </w:rPr>
           </w:pPr>
-          <w:hyperlink w:anchor="_Toc205298587" w:history="1">
+          <w:hyperlink w:anchor="_Toc206682207" w:history="1">
             <w:r>
               <w:rPr>
                 <w:rStyle w:val="Hyperlink"/>
@@ -797,7 +797,7 @@
                 <w:noProof/>
                 <w:webHidden/>
               </w:rPr>
-              <w:instrText xml:space="preserve"> PAGEREF _Toc205298587 \h </w:instrText>
+              <w:instrText xml:space="preserve"> PAGEREF _Toc206682207 \h </w:instrText>
             </w:r>
             <w:r>
               <w:rPr>
@@ -841,7 +841,7 @@
               <w:szCs w:val="24"/>
             </w:rPr>
           </w:pPr>
-          <w:hyperlink w:anchor="_Toc205298588" w:history="1">
+          <w:hyperlink w:anchor="_Toc206682208" w:history="1">
             <w:r>
               <w:rPr>
                 <w:rStyle w:val="Hyperlink"/>
@@ -868,7 +868,7 @@
                 <w:noProof/>
                 <w:webHidden/>
               </w:rPr>
-              <w:instrText xml:space="preserve"> PAGEREF _Toc205298588 \h </w:instrText>
+              <w:instrText xml:space="preserve"> PAGEREF _Toc206682208 \h </w:instrText>
             </w:r>
             <w:r>
               <w:rPr>
@@ -912,7 +912,7 @@
               <w:szCs w:val="24"/>
             </w:rPr>
           </w:pPr>
-          <w:hyperlink w:anchor="_Toc205298589" w:history="1">
+          <w:hyperlink w:anchor="_Toc206682209" w:history="1">
             <w:r>
               <w:rPr>
                 <w:rStyle w:val="Hyperlink"/>
@@ -939,7 +939,7 @@
                 <w:noProof/>
                 <w:webHidden/>
               </w:rPr>
-              <w:instrText xml:space="preserve"> PAGEREF _Toc205298589 \h </w:instrText>
+              <w:instrText xml:space="preserve"> PAGEREF _Toc206682209 \h </w:instrText>
             </w:r>
             <w:r>
               <w:rPr>
@@ -983,7 +983,7 @@
               <w:szCs w:val="24"/>
             </w:rPr>
           </w:pPr>
-          <w:hyperlink w:anchor="_Toc205298590" w:history="1">
+          <w:hyperlink w:anchor="_Toc206682210" w:history="1">
             <w:r>
               <w:rPr>
                 <w:rStyle w:val="Hyperlink"/>
@@ -1010,7 +1010,7 @@
                 <w:noProof/>
                 <w:webHidden/>
               </w:rPr>
-              <w:instrText xml:space="preserve"> PAGEREF _Toc205298590 \h </w:instrText>
+              <w:instrText xml:space="preserve"> PAGEREF _Toc206682210 \h </w:instrText>
             </w:r>
             <w:r>
               <w:rPr>
@@ -1054,7 +1054,7 @@
               <w:szCs w:val="24"/>
             </w:rPr>
           </w:pPr>
-          <w:hyperlink w:anchor="_Toc205298591" w:history="1">
+          <w:hyperlink w:anchor="_Toc206682211" w:history="1">
             <w:r>
               <w:rPr>
                 <w:rStyle w:val="Hyperlink"/>
@@ -1081,7 +1081,7 @@
                 <w:noProof/>
                 <w:webHidden/>
               </w:rPr>
-              <w:instrText xml:space="preserve"> PAGEREF _Toc205298591 \h </w:instrText>
+              <w:instrText xml:space="preserve"> PAGEREF _Toc206682211 \h </w:instrText>
             </w:r>
             <w:r>
               <w:rPr>
@@ -1125,7 +1125,7 @@
               <w:szCs w:val="24"/>
             </w:rPr>
           </w:pPr>
-          <w:hyperlink w:anchor="_Toc205298592" w:history="1">
+          <w:hyperlink w:anchor="_Toc206682212" w:history="1">
             <w:r>
               <w:rPr>
                 <w:rStyle w:val="Hyperlink"/>
@@ -1152,7 +1152,7 @@
                 <w:noProof/>
                 <w:webHidden/>
               </w:rPr>
-              <w:instrText xml:space="preserve"> PAGEREF _Toc205298592 \h </w:instrText>
+              <w:instrText xml:space="preserve"> PAGEREF _Toc206682212 \h </w:instrText>
             </w:r>
             <w:r>
               <w:rPr>
@@ -1196,7 +1196,7 @@
               <w:szCs w:val="24"/>
             </w:rPr>
           </w:pPr>
-          <w:hyperlink w:anchor="_Toc205298593" w:history="1">
+          <w:hyperlink w:anchor="_Toc206682213" w:history="1">
             <w:r>
               <w:rPr>
                 <w:rStyle w:val="Hyperlink"/>
@@ -1223,7 +1223,7 @@
                 <w:noProof/>
                 <w:webHidden/>
               </w:rPr>
-              <w:instrText xml:space="preserve"> PAGEREF _Toc205298593 \h </w:instrText>
+              <w:instrText xml:space="preserve"> PAGEREF _Toc206682213 \h </w:instrText>
             </w:r>
             <w:r>
               <w:rPr>
@@ -1267,7 +1267,7 @@
               <w:szCs w:val="24"/>
             </w:rPr>
           </w:pPr>
-          <w:hyperlink w:anchor="_Toc205298594" w:history="1">
+          <w:hyperlink w:anchor="_Toc206682214" w:history="1">
             <w:r>
               <w:rPr>
                 <w:rStyle w:val="Hyperlink"/>
@@ -1294,7 +1294,7 @@
                 <w:noProof/>
                 <w:webHidden/>
               </w:rPr>
-              <w:instrText xml:space="preserve"> PAGEREF _Toc205298594 \h </w:instrText>
+              <w:instrText xml:space="preserve"> PAGEREF _Toc206682214 \h </w:instrText>
             </w:r>
             <w:r>
               <w:rPr>
@@ -1338,7 +1338,7 @@
               <w:szCs w:val="24"/>
             </w:rPr>
           </w:pPr>
-          <w:hyperlink w:anchor="_Toc205298595" w:history="1">
+          <w:hyperlink w:anchor="_Toc206682215" w:history="1">
             <w:r>
               <w:rPr>
                 <w:rStyle w:val="Hyperlink"/>
@@ -1365,7 +1365,7 @@
                 <w:noProof/>
                 <w:webHidden/>
               </w:rPr>
-              <w:instrText xml:space="preserve"> PAGEREF _Toc205298595 \h </w:instrText>
+              <w:instrText xml:space="preserve"> PAGEREF _Toc206682215 \h </w:instrText>
             </w:r>
             <w:r>
               <w:rPr>
@@ -1409,13 +1409,13 @@
               <w:szCs w:val="24"/>
             </w:rPr>
           </w:pPr>
-          <w:hyperlink w:anchor="_Toc205298596" w:history="1">
+          <w:hyperlink w:anchor="_Toc206682216" w:history="1">
             <w:r>
               <w:rPr>
                 <w:rStyle w:val="Hyperlink"/>
                 <w:noProof/>
               </w:rPr>
-              <w:t>To develop a cross-platform desktop application using Vue for the frontend and Python for backend services. Initially, the app was developed using Electron, but due to performance considerations and the need for lightweight deployment, Tauri was chosen as the framework for final implementation.</w:t>
+              <w:t>Scope</w:t>
             </w:r>
             <w:r>
               <w:rPr>
@@ -1436,7 +1436,78 @@
                 <w:noProof/>
                 <w:webHidden/>
               </w:rPr>
-              <w:instrText xml:space="preserve"> PAGEREF _Toc205298596 \h </w:instrText>
+              <w:instrText xml:space="preserve"> PAGEREF _Toc206682216 \h </w:instrText>
+            </w:r>
+            <w:r>
+              <w:rPr>
+                <w:noProof/>
+                <w:webHidden/>
+              </w:rPr>
+            </w:r>
+            <w:r>
+              <w:rPr>
+                <w:noProof/>
+                <w:webHidden/>
+              </w:rPr>
+              <w:fldChar w:fldCharType="separate"/>
+            </w:r>
+            <w:r>
+              <w:rPr>
+                <w:noProof/>
+                <w:webHidden/>
+              </w:rPr>
+              <w:t>5</w:t>
+            </w:r>
+            <w:r>
+              <w:rPr>
+                <w:noProof/>
+                <w:webHidden/>
+              </w:rPr>
+              <w:fldChar w:fldCharType="end"/>
+            </w:r>
+          </w:hyperlink>
+        </w:p>
+        <w:p>
+          <w:pPr>
+            <w:pStyle w:val="TOC1"/>
+            <w:tabs>
+              <w:tab w:val="right" w:leader="dot" w:pos="9350"/>
+            </w:tabs>
+            <w:rPr>
+              <w:rFonts w:eastAsiaTheme="minorEastAsia"/>
+              <w:noProof/>
+              <w:sz w:val="24"/>
+              <w:szCs w:val="24"/>
+            </w:rPr>
+          </w:pPr>
+          <w:hyperlink w:anchor="_Toc206682217" w:history="1">
+            <w:r>
+              <w:rPr>
+                <w:rStyle w:val="Hyperlink"/>
+                <w:noProof/>
+              </w:rPr>
+              <w:t>Methodology</w:t>
+            </w:r>
+            <w:r>
+              <w:rPr>
+                <w:noProof/>
+                <w:webHidden/>
+              </w:rPr>
+              <w:tab/>
+            </w:r>
+            <w:r>
+              <w:rPr>
+                <w:noProof/>
+                <w:webHidden/>
+              </w:rPr>
+              <w:fldChar w:fldCharType="begin"/>
+            </w:r>
+            <w:r>
+              <w:rPr>
+                <w:noProof/>
+                <w:webHidden/>
+              </w:rPr>
+              <w:instrText xml:space="preserve"> PAGEREF _Toc206682217 \h </w:instrText>
             </w:r>
             <w:r>
               <w:rPr>
@@ -1480,13 +1551,13 @@
               <w:szCs w:val="24"/>
             </w:rPr>
           </w:pPr>
-          <w:hyperlink w:anchor="_Toc205298597" w:history="1">
+          <w:hyperlink w:anchor="_Toc206682218" w:history="1">
             <w:r>
               <w:rPr>
                 <w:rStyle w:val="Hyperlink"/>
                 <w:noProof/>
               </w:rPr>
-              <w:t>Scope</w:t>
+              <w:t>Development Tools</w:t>
             </w:r>
             <w:r>
               <w:rPr>
@@ -1507,7 +1578,7 @@
                 <w:noProof/>
                 <w:webHidden/>
               </w:rPr>
-              <w:instrText xml:space="preserve"> PAGEREF _Toc205298597 \h </w:instrText>
+              <w:instrText xml:space="preserve"> PAGEREF _Toc206682218 \h </w:instrText>
             </w:r>
             <w:r>
               <w:rPr>
@@ -1528,6 +1599,77 @@
                 <w:webHidden/>
               </w:rPr>
               <w:t>5</w:t>
+            </w:r>
+            <w:r>
+              <w:rPr>
+                <w:noProof/>
+                <w:webHidden/>
+              </w:rPr>
+              <w:fldChar w:fldCharType="end"/>
+            </w:r>
+          </w:hyperlink>
+        </w:p>
+        <w:p>
+          <w:pPr>
+            <w:pStyle w:val="TOC2"/>
+            <w:tabs>
+              <w:tab w:val="right" w:leader="dot" w:pos="9350"/>
+            </w:tabs>
+            <w:rPr>
+              <w:rFonts w:eastAsiaTheme="minorEastAsia"/>
+              <w:noProof/>
+              <w:sz w:val="24"/>
+              <w:szCs w:val="24"/>
+            </w:rPr>
+          </w:pPr>
+          <w:hyperlink w:anchor="_Toc206682219" w:history="1">
+            <w:r>
+              <w:rPr>
+                <w:rStyle w:val="Hyperlink"/>
+                <w:noProof/>
+              </w:rPr>
+              <w:t>Application Architecture</w:t>
+            </w:r>
+            <w:r>
+              <w:rPr>
+                <w:noProof/>
+                <w:webHidden/>
+              </w:rPr>
+              <w:tab/>
+            </w:r>
+            <w:r>
+              <w:rPr>
+                <w:noProof/>
+                <w:webHidden/>
+              </w:rPr>
+              <w:fldChar w:fldCharType="begin"/>
+            </w:r>
+            <w:r>
+              <w:rPr>
+                <w:noProof/>
+                <w:webHidden/>
+              </w:rPr>
+              <w:instrText xml:space="preserve"> PAGEREF _Toc206682219 \h </w:instrText>
+            </w:r>
+            <w:r>
+              <w:rPr>
+                <w:noProof/>
+                <w:webHidden/>
+              </w:rPr>
+            </w:r>
+            <w:r>
+              <w:rPr>
+                <w:noProof/>
+                <w:webHidden/>
+              </w:rPr>
+              <w:fldChar w:fldCharType="separate"/>
+            </w:r>
+            <w:r>
+              <w:rPr>
+                <w:noProof/>
+                <w:webHidden/>
+              </w:rPr>
+              <w:t>6</w:t>
             </w:r>
             <w:r>
               <w:rPr>
@@ -1551,13 +1693,13 @@
               <w:szCs w:val="24"/>
             </w:rPr>
           </w:pPr>
-          <w:hyperlink w:anchor="_Toc205298598" w:history="1">
+          <w:hyperlink w:anchor="_Toc206682220" w:history="1">
             <w:r>
               <w:rPr>
                 <w:rStyle w:val="Hyperlink"/>
                 <w:noProof/>
               </w:rPr>
-              <w:t>Methodology</w:t>
+              <w:t>Results and Implementation</w:t>
             </w:r>
             <w:r>
               <w:rPr>
@@ -1578,7 +1720,7 @@
                 <w:noProof/>
                 <w:webHidden/>
               </w:rPr>
-              <w:instrText xml:space="preserve"> PAGEREF _Toc205298598 \h </w:instrText>
+              <w:instrText xml:space="preserve"> PAGEREF _Toc206682220 \h </w:instrText>
             </w:r>
             <w:r>
               <w:rPr>
@@ -1622,13 +1764,13 @@
               <w:szCs w:val="24"/>
             </w:rPr>
           </w:pPr>
-          <w:hyperlink w:anchor="_Toc205298599" w:history="1">
+          <w:hyperlink w:anchor="_Toc206682221" w:history="1">
             <w:r>
               <w:rPr>
                 <w:rStyle w:val="Hyperlink"/>
                 <w:noProof/>
               </w:rPr>
-              <w:t>Development Tools</w:t>
+              <w:t>Backend</w:t>
             </w:r>
             <w:r>
               <w:rPr>
@@ -1649,7 +1791,7 @@
                 <w:noProof/>
                 <w:webHidden/>
               </w:rPr>
-              <w:instrText xml:space="preserve"> PAGEREF _Toc205298599 \h </w:instrText>
+              <w:instrText xml:space="preserve"> PAGEREF _Toc206682221 \h </w:instrText>
             </w:r>
             <w:r>
               <w:rPr>
@@ -1693,13 +1835,13 @@
               <w:szCs w:val="24"/>
             </w:rPr>
           </w:pPr>
-          <w:hyperlink w:anchor="_Toc205298600" w:history="1">
+          <w:hyperlink w:anchor="_Toc206682222" w:history="1">
             <w:r>
               <w:rPr>
                 <w:rStyle w:val="Hyperlink"/>
                 <w:noProof/>
               </w:rPr>
-              <w:t>Application Architecture</w:t>
+              <w:t>Frontend</w:t>
             </w:r>
             <w:r>
               <w:rPr>
@@ -1720,7 +1862,7 @@
                 <w:noProof/>
                 <w:webHidden/>
               </w:rPr>
-              <w:instrText xml:space="preserve"> PAGEREF _Toc205298600 \h </w:instrText>
+              <w:instrText xml:space="preserve"> PAGEREF _Toc206682222 \h </w:instrText>
             </w:r>
             <w:r>
               <w:rPr>
@@ -1740,7 +1882,1214 @@
                 <w:noProof/>
                 <w:webHidden/>
               </w:rPr>
-              <w:t>6</w:t>
+              <w:t>9</w:t>
+            </w:r>
+            <w:r>
+              <w:rPr>
+                <w:noProof/>
+                <w:webHidden/>
+              </w:rPr>
+              <w:fldChar w:fldCharType="end"/>
+            </w:r>
+          </w:hyperlink>
+        </w:p>
+        <w:p>
+          <w:pPr>
+            <w:pStyle w:val="TOC3"/>
+            <w:tabs>
+              <w:tab w:val="right" w:leader="dot" w:pos="9350"/>
+            </w:tabs>
+            <w:rPr>
+              <w:rFonts w:eastAsiaTheme="minorEastAsia"/>
+              <w:noProof/>
+              <w:sz w:val="24"/>
+              <w:szCs w:val="24"/>
+            </w:rPr>
+          </w:pPr>
+          <w:hyperlink w:anchor="_Toc206682223" w:history="1">
+            <w:r>
+              <w:rPr>
+                <w:rStyle w:val="Hyperlink"/>
+                <w:noProof/>
+              </w:rPr>
+              <w:t>App:</w:t>
+            </w:r>
+            <w:r>
+              <w:rPr>
+                <w:noProof/>
+                <w:webHidden/>
+              </w:rPr>
+              <w:tab/>
+            </w:r>
+            <w:r>
+              <w:rPr>
+                <w:noProof/>
+                <w:webHidden/>
+              </w:rPr>
+              <w:fldChar w:fldCharType="begin"/>
+            </w:r>
+            <w:r>
+              <w:rPr>
+                <w:noProof/>
+                <w:webHidden/>
+              </w:rPr>
+              <w:instrText xml:space="preserve"> PAGEREF _Toc206682223 \h </w:instrText>
+            </w:r>
+            <w:r>
+              <w:rPr>
+                <w:noProof/>
+                <w:webHidden/>
+              </w:rPr>
+            </w:r>
+            <w:r>
+              <w:rPr>
+                <w:noProof/>
+                <w:webHidden/>
+              </w:rPr>
+              <w:fldChar w:fldCharType="separate"/>
+            </w:r>
+            <w:r>
+              <w:rPr>
+                <w:noProof/>
+                <w:webHidden/>
+              </w:rPr>
+              <w:t>9</w:t>
+            </w:r>
+            <w:r>
+              <w:rPr>
+                <w:noProof/>
+                <w:webHidden/>
+              </w:rPr>
+              <w:fldChar w:fldCharType="end"/>
+            </w:r>
+          </w:hyperlink>
+        </w:p>
+        <w:p>
+          <w:pPr>
+            <w:pStyle w:val="TOC3"/>
+            <w:tabs>
+              <w:tab w:val="right" w:leader="dot" w:pos="9350"/>
+            </w:tabs>
+            <w:rPr>
+              <w:rFonts w:eastAsiaTheme="minorEastAsia"/>
+              <w:noProof/>
+              <w:sz w:val="24"/>
+              <w:szCs w:val="24"/>
+            </w:rPr>
+          </w:pPr>
+          <w:hyperlink w:anchor="_Toc206682224" w:history="1">
+            <w:r>
+              <w:rPr>
+                <w:rStyle w:val="Hyperlink"/>
+                <w:noProof/>
+              </w:rPr>
+              <w:t>Project &amp; Table:</w:t>
+            </w:r>
+            <w:r>
+              <w:rPr>
+                <w:noProof/>
+                <w:webHidden/>
+              </w:rPr>
+              <w:tab/>
+            </w:r>
+            <w:r>
+              <w:rPr>
+                <w:noProof/>
+                <w:webHidden/>
+              </w:rPr>
+              <w:fldChar w:fldCharType="begin"/>
+            </w:r>
+            <w:r>
+              <w:rPr>
+                <w:noProof/>
+                <w:webHidden/>
+              </w:rPr>
+              <w:instrText xml:space="preserve"> PAGEREF _Toc206682224 \h </w:instrText>
+            </w:r>
+            <w:r>
+              <w:rPr>
+                <w:noProof/>
+                <w:webHidden/>
+              </w:rPr>
+            </w:r>
+            <w:r>
+              <w:rPr>
+                <w:noProof/>
+                <w:webHidden/>
+              </w:rPr>
+              <w:fldChar w:fldCharType="separate"/>
+            </w:r>
+            <w:r>
+              <w:rPr>
+                <w:noProof/>
+                <w:webHidden/>
+              </w:rPr>
+              <w:t>10</w:t>
+            </w:r>
+            <w:r>
+              <w:rPr>
+                <w:noProof/>
+                <w:webHidden/>
+              </w:rPr>
+              <w:fldChar w:fldCharType="end"/>
+            </w:r>
+          </w:hyperlink>
+        </w:p>
+        <w:p>
+          <w:pPr>
+            <w:pStyle w:val="TOC3"/>
+            <w:tabs>
+              <w:tab w:val="right" w:leader="dot" w:pos="9350"/>
+            </w:tabs>
+            <w:rPr>
+              <w:rFonts w:eastAsiaTheme="minorEastAsia"/>
+              <w:noProof/>
+              <w:sz w:val="24"/>
+              <w:szCs w:val="24"/>
+            </w:rPr>
+          </w:pPr>
+          <w:hyperlink w:anchor="_Toc206682225" w:history="1">
+            <w:r>
+              <w:rPr>
+                <w:rStyle w:val="Hyperlink"/>
+                <w:noProof/>
+              </w:rPr>
+              <w:t>Graph:</w:t>
+            </w:r>
+            <w:r>
+              <w:rPr>
+                <w:noProof/>
+                <w:webHidden/>
+              </w:rPr>
+              <w:tab/>
+            </w:r>
+            <w:r>
+              <w:rPr>
+                <w:noProof/>
+                <w:webHidden/>
+              </w:rPr>
+              <w:fldChar w:fldCharType="begin"/>
+            </w:r>
+            <w:r>
+              <w:rPr>
+                <w:noProof/>
+                <w:webHidden/>
+              </w:rPr>
+              <w:instrText xml:space="preserve"> PAGEREF _Toc206682225 \h </w:instrText>
+            </w:r>
+            <w:r>
+              <w:rPr>
+                <w:noProof/>
+                <w:webHidden/>
+              </w:rPr>
+            </w:r>
+            <w:r>
+              <w:rPr>
+                <w:noProof/>
+                <w:webHidden/>
+              </w:rPr>
+              <w:fldChar w:fldCharType="separate"/>
+            </w:r>
+            <w:r>
+              <w:rPr>
+                <w:noProof/>
+                <w:webHidden/>
+              </w:rPr>
+              <w:t>12</w:t>
+            </w:r>
+            <w:r>
+              <w:rPr>
+                <w:noProof/>
+                <w:webHidden/>
+              </w:rPr>
+              <w:fldChar w:fldCharType="end"/>
+            </w:r>
+          </w:hyperlink>
+        </w:p>
+        <w:p>
+          <w:pPr>
+            <w:pStyle w:val="TOC3"/>
+            <w:tabs>
+              <w:tab w:val="right" w:leader="dot" w:pos="9350"/>
+            </w:tabs>
+            <w:rPr>
+              <w:rFonts w:eastAsiaTheme="minorEastAsia"/>
+              <w:noProof/>
+              <w:sz w:val="24"/>
+              <w:szCs w:val="24"/>
+            </w:rPr>
+          </w:pPr>
+          <w:hyperlink w:anchor="_Toc206682226" w:history="1">
+            <w:r>
+              <w:rPr>
+                <w:rStyle w:val="Hyperlink"/>
+                <w:noProof/>
+              </w:rPr>
+              <w:t>Column Dropdown Component:</w:t>
+            </w:r>
+            <w:r>
+              <w:rPr>
+                <w:noProof/>
+                <w:webHidden/>
+              </w:rPr>
+              <w:tab/>
+            </w:r>
+            <w:r>
+              <w:rPr>
+                <w:noProof/>
+                <w:webHidden/>
+              </w:rPr>
+              <w:fldChar w:fldCharType="begin"/>
+            </w:r>
+            <w:r>
+              <w:rPr>
+                <w:noProof/>
+                <w:webHidden/>
+              </w:rPr>
+              <w:instrText xml:space="preserve"> PAGEREF _Toc206682226 \h </w:instrText>
+            </w:r>
+            <w:r>
+              <w:rPr>
+                <w:noProof/>
+                <w:webHidden/>
+              </w:rPr>
+            </w:r>
+            <w:r>
+              <w:rPr>
+                <w:noProof/>
+                <w:webHidden/>
+              </w:rPr>
+              <w:fldChar w:fldCharType="separate"/>
+            </w:r>
+            <w:r>
+              <w:rPr>
+                <w:noProof/>
+                <w:webHidden/>
+              </w:rPr>
+              <w:t>13</w:t>
+            </w:r>
+            <w:r>
+              <w:rPr>
+                <w:noProof/>
+                <w:webHidden/>
+              </w:rPr>
+              <w:fldChar w:fldCharType="end"/>
+            </w:r>
+          </w:hyperlink>
+        </w:p>
+        <w:p>
+          <w:pPr>
+            <w:pStyle w:val="TOC3"/>
+            <w:tabs>
+              <w:tab w:val="right" w:leader="dot" w:pos="9350"/>
+            </w:tabs>
+            <w:rPr>
+              <w:rFonts w:eastAsiaTheme="minorEastAsia"/>
+              <w:noProof/>
+              <w:sz w:val="24"/>
+              <w:szCs w:val="24"/>
+            </w:rPr>
+          </w:pPr>
+          <w:hyperlink w:anchor="_Toc206682227" w:history="1">
+            <w:r>
+              <w:rPr>
+                <w:rStyle w:val="Hyperlink"/>
+                <w:noProof/>
+              </w:rPr>
+              <w:t>Database Dropdown Component:</w:t>
+            </w:r>
+            <w:r>
+              <w:rPr>
+                <w:noProof/>
+                <w:webHidden/>
+              </w:rPr>
+              <w:tab/>
+            </w:r>
+            <w:r>
+              <w:rPr>
+                <w:noProof/>
+                <w:webHidden/>
+              </w:rPr>
+              <w:fldChar w:fldCharType="begin"/>
+            </w:r>
+            <w:r>
+              <w:rPr>
+                <w:noProof/>
+                <w:webHidden/>
+              </w:rPr>
+              <w:instrText xml:space="preserve"> PAGEREF _Toc206682227 \h </w:instrText>
+            </w:r>
+            <w:r>
+              <w:rPr>
+                <w:noProof/>
+                <w:webHidden/>
+              </w:rPr>
+            </w:r>
+            <w:r>
+              <w:rPr>
+                <w:noProof/>
+                <w:webHidden/>
+              </w:rPr>
+              <w:fldChar w:fldCharType="separate"/>
+            </w:r>
+            <w:r>
+              <w:rPr>
+                <w:noProof/>
+                <w:webHidden/>
+              </w:rPr>
+              <w:t>14</w:t>
+            </w:r>
+            <w:r>
+              <w:rPr>
+                <w:noProof/>
+                <w:webHidden/>
+              </w:rPr>
+              <w:fldChar w:fldCharType="end"/>
+            </w:r>
+          </w:hyperlink>
+        </w:p>
+        <w:p>
+          <w:pPr>
+            <w:pStyle w:val="TOC3"/>
+            <w:tabs>
+              <w:tab w:val="right" w:leader="dot" w:pos="9350"/>
+            </w:tabs>
+            <w:rPr>
+              <w:rFonts w:eastAsiaTheme="minorEastAsia"/>
+              <w:noProof/>
+              <w:sz w:val="24"/>
+              <w:szCs w:val="24"/>
+            </w:rPr>
+          </w:pPr>
+          <w:hyperlink w:anchor="_Toc206682228" w:history="1">
+            <w:r>
+              <w:rPr>
+                <w:rStyle w:val="Hyperlink"/>
+                <w:noProof/>
+              </w:rPr>
+              <w:t>Export Configuration Component:</w:t>
+            </w:r>
+            <w:r>
+              <w:rPr>
+                <w:noProof/>
+                <w:webHidden/>
+              </w:rPr>
+              <w:tab/>
+            </w:r>
+            <w:r>
+              <w:rPr>
+                <w:noProof/>
+                <w:webHidden/>
+              </w:rPr>
+              <w:fldChar w:fldCharType="begin"/>
+            </w:r>
+            <w:r>
+              <w:rPr>
+                <w:noProof/>
+                <w:webHidden/>
+              </w:rPr>
+              <w:instrText xml:space="preserve"> PAGEREF _Toc206682228 \h </w:instrText>
+            </w:r>
+            <w:r>
+              <w:rPr>
+                <w:noProof/>
+                <w:webHidden/>
+              </w:rPr>
+            </w:r>
+            <w:r>
+              <w:rPr>
+                <w:noProof/>
+                <w:webHidden/>
+              </w:rPr>
+              <w:fldChar w:fldCharType="separate"/>
+            </w:r>
+            <w:r>
+              <w:rPr>
+                <w:noProof/>
+                <w:webHidden/>
+              </w:rPr>
+              <w:t>16</w:t>
+            </w:r>
+            <w:r>
+              <w:rPr>
+                <w:noProof/>
+                <w:webHidden/>
+              </w:rPr>
+              <w:fldChar w:fldCharType="end"/>
+            </w:r>
+          </w:hyperlink>
+        </w:p>
+        <w:p>
+          <w:pPr>
+            <w:pStyle w:val="TOC3"/>
+            <w:tabs>
+              <w:tab w:val="right" w:leader="dot" w:pos="9350"/>
+            </w:tabs>
+            <w:rPr>
+              <w:rFonts w:eastAsiaTheme="minorEastAsia"/>
+              <w:noProof/>
+              <w:sz w:val="24"/>
+              <w:szCs w:val="24"/>
+            </w:rPr>
+          </w:pPr>
+          <w:hyperlink w:anchor="_Toc206682229" w:history="1">
+            <w:r>
+              <w:rPr>
+                <w:rStyle w:val="Hyperlink"/>
+                <w:noProof/>
+              </w:rPr>
+              <w:t>Export Table and Stats Component:</w:t>
+            </w:r>
+            <w:r>
+              <w:rPr>
+                <w:noProof/>
+                <w:webHidden/>
+              </w:rPr>
+              <w:tab/>
+            </w:r>
+            <w:r>
+              <w:rPr>
+                <w:noProof/>
+                <w:webHidden/>
+              </w:rPr>
+              <w:fldChar w:fldCharType="begin"/>
+            </w:r>
+            <w:r>
+              <w:rPr>
+                <w:noProof/>
+                <w:webHidden/>
+              </w:rPr>
+              <w:instrText xml:space="preserve"> PAGEREF _Toc206682229 \h </w:instrText>
+            </w:r>
+            <w:r>
+              <w:rPr>
+                <w:noProof/>
+                <w:webHidden/>
+              </w:rPr>
+            </w:r>
+            <w:r>
+              <w:rPr>
+                <w:noProof/>
+                <w:webHidden/>
+              </w:rPr>
+              <w:fldChar w:fldCharType="separate"/>
+            </w:r>
+            <w:r>
+              <w:rPr>
+                <w:noProof/>
+                <w:webHidden/>
+              </w:rPr>
+              <w:t>17</w:t>
+            </w:r>
+            <w:r>
+              <w:rPr>
+                <w:noProof/>
+                <w:webHidden/>
+              </w:rPr>
+              <w:fldChar w:fldCharType="end"/>
+            </w:r>
+          </w:hyperlink>
+        </w:p>
+        <w:p>
+          <w:pPr>
+            <w:pStyle w:val="TOC3"/>
+            <w:tabs>
+              <w:tab w:val="right" w:leader="dot" w:pos="9350"/>
+            </w:tabs>
+            <w:rPr>
+              <w:rFonts w:eastAsiaTheme="minorEastAsia"/>
+              <w:noProof/>
+              <w:sz w:val="24"/>
+              <w:szCs w:val="24"/>
+            </w:rPr>
+          </w:pPr>
+          <w:hyperlink w:anchor="_Toc206682230" w:history="1">
+            <w:r>
+              <w:rPr>
+                <w:rStyle w:val="Hyperlink"/>
+                <w:noProof/>
+              </w:rPr>
+              <w:t>Folder Tree Component:</w:t>
+            </w:r>
+            <w:r>
+              <w:rPr>
+                <w:noProof/>
+                <w:webHidden/>
+              </w:rPr>
+              <w:tab/>
+            </w:r>
+            <w:r>
+              <w:rPr>
+                <w:noProof/>
+                <w:webHidden/>
+              </w:rPr>
+              <w:fldChar w:fldCharType="begin"/>
+            </w:r>
+            <w:r>
+              <w:rPr>
+                <w:noProof/>
+                <w:webHidden/>
+              </w:rPr>
+              <w:instrText xml:space="preserve"> PAGEREF _Toc206682230 \h </w:instrText>
+            </w:r>
+            <w:r>
+              <w:rPr>
+                <w:noProof/>
+                <w:webHidden/>
+              </w:rPr>
+            </w:r>
+            <w:r>
+              <w:rPr>
+                <w:noProof/>
+                <w:webHidden/>
+              </w:rPr>
+              <w:fldChar w:fldCharType="separate"/>
+            </w:r>
+            <w:r>
+              <w:rPr>
+                <w:noProof/>
+                <w:webHidden/>
+              </w:rPr>
+              <w:t>17</w:t>
+            </w:r>
+            <w:r>
+              <w:rPr>
+                <w:noProof/>
+                <w:webHidden/>
+              </w:rPr>
+              <w:fldChar w:fldCharType="end"/>
+            </w:r>
+          </w:hyperlink>
+        </w:p>
+        <w:p>
+          <w:pPr>
+            <w:pStyle w:val="TOC3"/>
+            <w:tabs>
+              <w:tab w:val="right" w:leader="dot" w:pos="9350"/>
+            </w:tabs>
+            <w:rPr>
+              <w:rFonts w:eastAsiaTheme="minorEastAsia"/>
+              <w:noProof/>
+              <w:sz w:val="24"/>
+              <w:szCs w:val="24"/>
+            </w:rPr>
+          </w:pPr>
+          <w:hyperlink w:anchor="_Toc206682231" w:history="1">
+            <w:r>
+              <w:rPr>
+                <w:rStyle w:val="Hyperlink"/>
+                <w:noProof/>
+              </w:rPr>
+              <w:t>Interval Dropdown Component:</w:t>
+            </w:r>
+            <w:r>
+              <w:rPr>
+                <w:noProof/>
+                <w:webHidden/>
+              </w:rPr>
+              <w:tab/>
+            </w:r>
+            <w:r>
+              <w:rPr>
+                <w:noProof/>
+                <w:webHidden/>
+              </w:rPr>
+              <w:fldChar w:fldCharType="begin"/>
+            </w:r>
+            <w:r>
+              <w:rPr>
+                <w:noProof/>
+                <w:webHidden/>
+              </w:rPr>
+              <w:instrText xml:space="preserve"> PAGEREF _Toc206682231 \h </w:instrText>
+            </w:r>
+            <w:r>
+              <w:rPr>
+                <w:noProof/>
+                <w:webHidden/>
+              </w:rPr>
+            </w:r>
+            <w:r>
+              <w:rPr>
+                <w:noProof/>
+                <w:webHidden/>
+              </w:rPr>
+              <w:fldChar w:fldCharType="separate"/>
+            </w:r>
+            <w:r>
+              <w:rPr>
+                <w:noProof/>
+                <w:webHidden/>
+              </w:rPr>
+              <w:t>19</w:t>
+            </w:r>
+            <w:r>
+              <w:rPr>
+                <w:noProof/>
+                <w:webHidden/>
+              </w:rPr>
+              <w:fldChar w:fldCharType="end"/>
+            </w:r>
+          </w:hyperlink>
+        </w:p>
+        <w:p>
+          <w:pPr>
+            <w:pStyle w:val="TOC3"/>
+            <w:tabs>
+              <w:tab w:val="right" w:leader="dot" w:pos="9350"/>
+            </w:tabs>
+            <w:rPr>
+              <w:rFonts w:eastAsiaTheme="minorEastAsia"/>
+              <w:noProof/>
+              <w:sz w:val="24"/>
+              <w:szCs w:val="24"/>
+            </w:rPr>
+          </w:pPr>
+          <w:hyperlink w:anchor="_Toc206682232" w:history="1">
+            <w:r>
+              <w:rPr>
+                <w:rStyle w:val="Hyperlink"/>
+                <w:noProof/>
+              </w:rPr>
+              <w:t>Message Box Component:</w:t>
+            </w:r>
+            <w:r>
+              <w:rPr>
+                <w:noProof/>
+                <w:webHidden/>
+              </w:rPr>
+              <w:tab/>
+            </w:r>
+            <w:r>
+              <w:rPr>
+                <w:noProof/>
+                <w:webHidden/>
+              </w:rPr>
+              <w:fldChar w:fldCharType="begin"/>
+            </w:r>
+            <w:r>
+              <w:rPr>
+                <w:noProof/>
+                <w:webHidden/>
+              </w:rPr>
+              <w:instrText xml:space="preserve"> PAGEREF _Toc206682232 \h </w:instrText>
+            </w:r>
+            <w:r>
+              <w:rPr>
+                <w:noProof/>
+                <w:webHidden/>
+              </w:rPr>
+            </w:r>
+            <w:r>
+              <w:rPr>
+                <w:noProof/>
+                <w:webHidden/>
+              </w:rPr>
+              <w:fldChar w:fldCharType="separate"/>
+            </w:r>
+            <w:r>
+              <w:rPr>
+                <w:noProof/>
+                <w:webHidden/>
+              </w:rPr>
+              <w:t>20</w:t>
+            </w:r>
+            <w:r>
+              <w:rPr>
+                <w:noProof/>
+                <w:webHidden/>
+              </w:rPr>
+              <w:fldChar w:fldCharType="end"/>
+            </w:r>
+          </w:hyperlink>
+        </w:p>
+        <w:p>
+          <w:pPr>
+            <w:pStyle w:val="TOC3"/>
+            <w:tabs>
+              <w:tab w:val="right" w:leader="dot" w:pos="9350"/>
+            </w:tabs>
+            <w:rPr>
+              <w:rFonts w:eastAsiaTheme="minorEastAsia"/>
+              <w:noProof/>
+              <w:sz w:val="24"/>
+              <w:szCs w:val="24"/>
+            </w:rPr>
+          </w:pPr>
+          <w:hyperlink w:anchor="_Toc206682233" w:history="1">
+            <w:r>
+              <w:rPr>
+                <w:rStyle w:val="Hyperlink"/>
+                <w:noProof/>
+              </w:rPr>
+              <w:t>Selection Component:</w:t>
+            </w:r>
+            <w:r>
+              <w:rPr>
+                <w:noProof/>
+                <w:webHidden/>
+              </w:rPr>
+              <w:tab/>
+            </w:r>
+            <w:r>
+              <w:rPr>
+                <w:noProof/>
+                <w:webHidden/>
+              </w:rPr>
+              <w:fldChar w:fldCharType="begin"/>
+            </w:r>
+            <w:r>
+              <w:rPr>
+                <w:noProof/>
+                <w:webHidden/>
+              </w:rPr>
+              <w:instrText xml:space="preserve"> PAGEREF _Toc206682233 \h </w:instrText>
+            </w:r>
+            <w:r>
+              <w:rPr>
+                <w:noProof/>
+                <w:webHidden/>
+              </w:rPr>
+            </w:r>
+            <w:r>
+              <w:rPr>
+                <w:noProof/>
+                <w:webHidden/>
+              </w:rPr>
+              <w:fldChar w:fldCharType="separate"/>
+            </w:r>
+            <w:r>
+              <w:rPr>
+                <w:noProof/>
+                <w:webHidden/>
+              </w:rPr>
+              <w:t>21</w:t>
+            </w:r>
+            <w:r>
+              <w:rPr>
+                <w:noProof/>
+                <w:webHidden/>
+              </w:rPr>
+              <w:fldChar w:fldCharType="end"/>
+            </w:r>
+          </w:hyperlink>
+        </w:p>
+        <w:p>
+          <w:pPr>
+            <w:pStyle w:val="TOC3"/>
+            <w:tabs>
+              <w:tab w:val="right" w:leader="dot" w:pos="9350"/>
+            </w:tabs>
+            <w:rPr>
+              <w:rFonts w:eastAsiaTheme="minorEastAsia"/>
+              <w:noProof/>
+              <w:sz w:val="24"/>
+              <w:szCs w:val="24"/>
+            </w:rPr>
+          </w:pPr>
+          <w:hyperlink w:anchor="_Toc206682234" w:history="1">
+            <w:r>
+              <w:rPr>
+                <w:rStyle w:val="Hyperlink"/>
+                <w:noProof/>
+              </w:rPr>
+              <w:t>Statistics Dropdown Component:</w:t>
+            </w:r>
+            <w:r>
+              <w:rPr>
+                <w:noProof/>
+                <w:webHidden/>
+              </w:rPr>
+              <w:tab/>
+            </w:r>
+            <w:r>
+              <w:rPr>
+                <w:noProof/>
+                <w:webHidden/>
+              </w:rPr>
+              <w:fldChar w:fldCharType="begin"/>
+            </w:r>
+            <w:r>
+              <w:rPr>
+                <w:noProof/>
+                <w:webHidden/>
+              </w:rPr>
+              <w:instrText xml:space="preserve"> PAGEREF _Toc206682234 \h </w:instrText>
+            </w:r>
+            <w:r>
+              <w:rPr>
+                <w:noProof/>
+                <w:webHidden/>
+              </w:rPr>
+            </w:r>
+            <w:r>
+              <w:rPr>
+                <w:noProof/>
+                <w:webHidden/>
+              </w:rPr>
+              <w:fldChar w:fldCharType="separate"/>
+            </w:r>
+            <w:r>
+              <w:rPr>
+                <w:noProof/>
+                <w:webHidden/>
+              </w:rPr>
+              <w:t>22</w:t>
+            </w:r>
+            <w:r>
+              <w:rPr>
+                <w:noProof/>
+                <w:webHidden/>
+              </w:rPr>
+              <w:fldChar w:fldCharType="end"/>
+            </w:r>
+          </w:hyperlink>
+        </w:p>
+        <w:p>
+          <w:pPr>
+            <w:pStyle w:val="TOC3"/>
+            <w:tabs>
+              <w:tab w:val="right" w:leader="dot" w:pos="9350"/>
+            </w:tabs>
+            <w:rPr>
+              <w:rFonts w:eastAsiaTheme="minorEastAsia"/>
+              <w:noProof/>
+              <w:sz w:val="24"/>
+              <w:szCs w:val="24"/>
+            </w:rPr>
+          </w:pPr>
+          <w:hyperlink w:anchor="_Toc206682235" w:history="1">
+            <w:r>
+              <w:rPr>
+                <w:rStyle w:val="Hyperlink"/>
+                <w:noProof/>
+              </w:rPr>
+              <w:t>Login:</w:t>
+            </w:r>
+            <w:r>
+              <w:rPr>
+                <w:noProof/>
+                <w:webHidden/>
+              </w:rPr>
+              <w:tab/>
+            </w:r>
+            <w:r>
+              <w:rPr>
+                <w:noProof/>
+                <w:webHidden/>
+              </w:rPr>
+              <w:fldChar w:fldCharType="begin"/>
+            </w:r>
+            <w:r>
+              <w:rPr>
+                <w:noProof/>
+                <w:webHidden/>
+              </w:rPr>
+              <w:instrText xml:space="preserve"> PAGEREF _Toc206682235 \h </w:instrText>
+            </w:r>
+            <w:r>
+              <w:rPr>
+                <w:noProof/>
+                <w:webHidden/>
+              </w:rPr>
+            </w:r>
+            <w:r>
+              <w:rPr>
+                <w:noProof/>
+                <w:webHidden/>
+              </w:rPr>
+              <w:fldChar w:fldCharType="separate"/>
+            </w:r>
+            <w:r>
+              <w:rPr>
+                <w:noProof/>
+                <w:webHidden/>
+              </w:rPr>
+              <w:t>23</w:t>
+            </w:r>
+            <w:r>
+              <w:rPr>
+                <w:noProof/>
+                <w:webHidden/>
+              </w:rPr>
+              <w:fldChar w:fldCharType="end"/>
+            </w:r>
+          </w:hyperlink>
+        </w:p>
+        <w:p>
+          <w:pPr>
+            <w:pStyle w:val="TOC3"/>
+            <w:tabs>
+              <w:tab w:val="right" w:leader="dot" w:pos="9350"/>
+            </w:tabs>
+            <w:rPr>
+              <w:rFonts w:eastAsiaTheme="minorEastAsia"/>
+              <w:noProof/>
+              <w:sz w:val="24"/>
+              <w:szCs w:val="24"/>
+            </w:rPr>
+          </w:pPr>
+          <w:hyperlink w:anchor="_Toc206682236" w:history="1">
+            <w:r>
+              <w:rPr>
+                <w:rStyle w:val="Hyperlink"/>
+                <w:noProof/>
+              </w:rPr>
+              <w:t>Map:</w:t>
+            </w:r>
+            <w:r>
+              <w:rPr>
+                <w:noProof/>
+                <w:webHidden/>
+              </w:rPr>
+              <w:tab/>
+            </w:r>
+            <w:r>
+              <w:rPr>
+                <w:noProof/>
+                <w:webHidden/>
+              </w:rPr>
+              <w:fldChar w:fldCharType="begin"/>
+            </w:r>
+            <w:r>
+              <w:rPr>
+                <w:noProof/>
+                <w:webHidden/>
+              </w:rPr>
+              <w:instrText xml:space="preserve"> PAGEREF _Toc206682236 \h </w:instrText>
+            </w:r>
+            <w:r>
+              <w:rPr>
+                <w:noProof/>
+                <w:webHidden/>
+              </w:rPr>
+            </w:r>
+            <w:r>
+              <w:rPr>
+                <w:noProof/>
+                <w:webHidden/>
+              </w:rPr>
+              <w:fldChar w:fldCharType="separate"/>
+            </w:r>
+            <w:r>
+              <w:rPr>
+                <w:noProof/>
+                <w:webHidden/>
+              </w:rPr>
+              <w:t>24</w:t>
+            </w:r>
+            <w:r>
+              <w:rPr>
+                <w:noProof/>
+                <w:webHidden/>
+              </w:rPr>
+              <w:fldChar w:fldCharType="end"/>
+            </w:r>
+          </w:hyperlink>
+        </w:p>
+        <w:p>
+          <w:pPr>
+            <w:pStyle w:val="TOC3"/>
+            <w:tabs>
+              <w:tab w:val="right" w:leader="dot" w:pos="9350"/>
+            </w:tabs>
+            <w:rPr>
+              <w:rFonts w:eastAsiaTheme="minorEastAsia"/>
+              <w:noProof/>
+              <w:sz w:val="24"/>
+              <w:szCs w:val="24"/>
+            </w:rPr>
+          </w:pPr>
+          <w:hyperlink w:anchor="_Toc206682237" w:history="1">
+            <w:r>
+              <w:rPr>
+                <w:rStyle w:val="Hyperlink"/>
+                <w:noProof/>
+              </w:rPr>
+              <w:t>Calculator Component:</w:t>
+            </w:r>
+            <w:r>
+              <w:rPr>
+                <w:noProof/>
+                <w:webHidden/>
+              </w:rPr>
+              <w:tab/>
+            </w:r>
+            <w:r>
+              <w:rPr>
+                <w:noProof/>
+                <w:webHidden/>
+              </w:rPr>
+              <w:fldChar w:fldCharType="begin"/>
+            </w:r>
+            <w:r>
+              <w:rPr>
+                <w:noProof/>
+                <w:webHidden/>
+              </w:rPr>
+              <w:instrText xml:space="preserve"> PAGEREF _Toc206682237 \h </w:instrText>
+            </w:r>
+            <w:r>
+              <w:rPr>
+                <w:noProof/>
+                <w:webHidden/>
+              </w:rPr>
+            </w:r>
+            <w:r>
+              <w:rPr>
+                <w:noProof/>
+                <w:webHidden/>
+              </w:rPr>
+              <w:fldChar w:fldCharType="separate"/>
+            </w:r>
+            <w:r>
+              <w:rPr>
+                <w:noProof/>
+                <w:webHidden/>
+              </w:rPr>
+              <w:t>25</w:t>
+            </w:r>
+            <w:r>
+              <w:rPr>
+                <w:noProof/>
+                <w:webHidden/>
+              </w:rPr>
+              <w:fldChar w:fldCharType="end"/>
+            </w:r>
+          </w:hyperlink>
+        </w:p>
+        <w:p>
+          <w:pPr>
+            <w:pStyle w:val="TOC3"/>
+            <w:tabs>
+              <w:tab w:val="right" w:leader="dot" w:pos="9350"/>
+            </w:tabs>
+            <w:rPr>
+              <w:rFonts w:eastAsiaTheme="minorEastAsia"/>
+              <w:noProof/>
+              <w:sz w:val="24"/>
+              <w:szCs w:val="24"/>
+            </w:rPr>
+          </w:pPr>
+          <w:hyperlink w:anchor="_Toc206682238" w:history="1">
+            <w:r>
+              <w:rPr>
+                <w:rStyle w:val="Hyperlink"/>
+                <w:noProof/>
+              </w:rPr>
+              <w:t>Guest Permissions Management Component:</w:t>
+            </w:r>
+            <w:r>
+              <w:rPr>
+                <w:noProof/>
+                <w:webHidden/>
+              </w:rPr>
+              <w:tab/>
+            </w:r>
+            <w:r>
+              <w:rPr>
+                <w:noProof/>
+                <w:webHidden/>
+              </w:rPr>
+              <w:fldChar w:fldCharType="begin"/>
+            </w:r>
+            <w:r>
+              <w:rPr>
+                <w:noProof/>
+                <w:webHidden/>
+              </w:rPr>
+              <w:instrText xml:space="preserve"> PAGEREF _Toc206682238 \h </w:instrText>
+            </w:r>
+            <w:r>
+              <w:rPr>
+                <w:noProof/>
+                <w:webHidden/>
+              </w:rPr>
+            </w:r>
+            <w:r>
+              <w:rPr>
+                <w:noProof/>
+                <w:webHidden/>
+              </w:rPr>
+              <w:fldChar w:fldCharType="separate"/>
+            </w:r>
+            <w:r>
+              <w:rPr>
+                <w:noProof/>
+                <w:webHidden/>
+              </w:rPr>
+              <w:t>26</w:t>
+            </w:r>
+            <w:r>
+              <w:rPr>
+                <w:noProof/>
+                <w:webHidden/>
+              </w:rPr>
+              <w:fldChar w:fldCharType="end"/>
+            </w:r>
+          </w:hyperlink>
+        </w:p>
+        <w:p>
+          <w:pPr>
+            <w:pStyle w:val="TOC3"/>
+            <w:tabs>
+              <w:tab w:val="right" w:leader="dot" w:pos="9350"/>
+            </w:tabs>
+            <w:rPr>
+              <w:rFonts w:eastAsiaTheme="minorEastAsia"/>
+              <w:noProof/>
+              <w:sz w:val="24"/>
+              <w:szCs w:val="24"/>
+            </w:rPr>
+          </w:pPr>
+          <w:hyperlink w:anchor="_Toc206682239" w:history="1">
+            <w:r>
+              <w:rPr>
+                <w:rStyle w:val="Hyperlink"/>
+                <w:noProof/>
+              </w:rPr>
+              <w:t>Converter Component (Excel to DB &amp; Shapefile/Raster to GPKG):</w:t>
+            </w:r>
+            <w:r>
+              <w:rPr>
+                <w:noProof/>
+                <w:webHidden/>
+              </w:rPr>
+              <w:tab/>
+            </w:r>
+            <w:r>
+              <w:rPr>
+                <w:noProof/>
+                <w:webHidden/>
+              </w:rPr>
+              <w:fldChar w:fldCharType="begin"/>
+            </w:r>
+            <w:r>
+              <w:rPr>
+                <w:noProof/>
+                <w:webHidden/>
+              </w:rPr>
+              <w:instrText xml:space="preserve"> PAGEREF _Toc206682239 \h </w:instrText>
+            </w:r>
+            <w:r>
+              <w:rPr>
+                <w:noProof/>
+                <w:webHidden/>
+              </w:rPr>
+            </w:r>
+            <w:r>
+              <w:rPr>
+                <w:noProof/>
+                <w:webHidden/>
+              </w:rPr>
+              <w:fldChar w:fldCharType="separate"/>
+            </w:r>
+            <w:r>
+              <w:rPr>
+                <w:noProof/>
+                <w:webHidden/>
+              </w:rPr>
+              <w:t>27</w:t>
             </w:r>
             <w:r>
               <w:rPr>
@@ -1764,13 +3113,13 @@
               <w:szCs w:val="24"/>
             </w:rPr>
           </w:pPr>
-          <w:hyperlink w:anchor="_Toc205298601" w:history="1">
+          <w:hyperlink w:anchor="_Toc206682240" w:history="1">
             <w:r>
               <w:rPr>
                 <w:rStyle w:val="Hyperlink"/>
                 <w:noProof/>
               </w:rPr>
-              <w:t>Results and Implementation</w:t>
+              <w:t>Security</w:t>
             </w:r>
             <w:r>
               <w:rPr>
@@ -1791,7 +3140,7 @@
                 <w:noProof/>
                 <w:webHidden/>
               </w:rPr>
-              <w:instrText xml:space="preserve"> PAGEREF _Toc205298601 \h </w:instrText>
+              <w:instrText xml:space="preserve"> PAGEREF _Toc206682240 \h </w:instrText>
             </w:r>
             <w:r>
               <w:rPr>
@@ -1811,7 +3160,7 @@
                 <w:noProof/>
                 <w:webHidden/>
               </w:rPr>
-              <w:t>6</w:t>
+              <w:t>29</w:t>
             </w:r>
             <w:r>
               <w:rPr>
@@ -1835,13 +3184,13 @@
               <w:szCs w:val="24"/>
             </w:rPr>
           </w:pPr>
-          <w:hyperlink w:anchor="_Toc205298602" w:history="1">
+          <w:hyperlink w:anchor="_Toc206682241" w:history="1">
             <w:r>
               <w:rPr>
                 <w:rStyle w:val="Hyperlink"/>
                 <w:noProof/>
               </w:rPr>
-              <w:t>Backend</w:t>
+              <w:t>Cross-Site Scripting (XSS) and the Importance of Input Sanitization in State Management</w:t>
             </w:r>
             <w:r>
               <w:rPr>
@@ -1862,7 +3211,7 @@
                 <w:noProof/>
                 <w:webHidden/>
               </w:rPr>
-              <w:instrText xml:space="preserve"> PAGEREF _Toc205298602 \h </w:instrText>
+              <w:instrText xml:space="preserve"> PAGEREF _Toc206682241 \h </w:instrText>
             </w:r>
             <w:r>
               <w:rPr>
@@ -1882,7 +3231,78 @@
                 <w:noProof/>
                 <w:webHidden/>
               </w:rPr>
-              <w:t>6</w:t>
+              <w:t>29</w:t>
+            </w:r>
+            <w:r>
+              <w:rPr>
+                <w:noProof/>
+                <w:webHidden/>
+              </w:rPr>
+              <w:fldChar w:fldCharType="end"/>
+            </w:r>
+          </w:hyperlink>
+        </w:p>
+        <w:p>
+          <w:pPr>
+            <w:pStyle w:val="TOC1"/>
+            <w:tabs>
+              <w:tab w:val="right" w:leader="dot" w:pos="9350"/>
+            </w:tabs>
+            <w:rPr>
+              <w:rFonts w:eastAsiaTheme="minorEastAsia"/>
+              <w:noProof/>
+              <w:sz w:val="24"/>
+              <w:szCs w:val="24"/>
+            </w:rPr>
+          </w:pPr>
+          <w:hyperlink w:anchor="_Toc206682242" w:history="1">
+            <w:r>
+              <w:rPr>
+                <w:rStyle w:val="Hyperlink"/>
+                <w:noProof/>
+              </w:rPr>
+              <w:t>Migration from Electron to Tauri</w:t>
+            </w:r>
+            <w:r>
+              <w:rPr>
+                <w:noProof/>
+                <w:webHidden/>
+              </w:rPr>
+              <w:tab/>
+            </w:r>
+            <w:r>
+              <w:rPr>
+                <w:noProof/>
+                <w:webHidden/>
+              </w:rPr>
+              <w:fldChar w:fldCharType="begin"/>
+            </w:r>
+            <w:r>
+              <w:rPr>
+                <w:noProof/>
+                <w:webHidden/>
+              </w:rPr>
+              <w:instrText xml:space="preserve"> PAGEREF _Toc206682242 \h </w:instrText>
+            </w:r>
+            <w:r>
+              <w:rPr>
+                <w:noProof/>
+                <w:webHidden/>
+              </w:rPr>
+            </w:r>
+            <w:r>
+              <w:rPr>
+                <w:noProof/>
+                <w:webHidden/>
+              </w:rPr>
+              <w:fldChar w:fldCharType="separate"/>
+            </w:r>
+            <w:r>
+              <w:rPr>
+                <w:noProof/>
+                <w:webHidden/>
+              </w:rPr>
+              <w:t>30</w:t>
             </w:r>
             <w:r>
               <w:rPr>
@@ -1906,13 +3326,13 @@
               <w:szCs w:val="24"/>
             </w:rPr>
           </w:pPr>
-          <w:hyperlink w:anchor="_Toc205298603" w:history="1">
+          <w:hyperlink w:anchor="_Toc206682243" w:history="1">
             <w:r>
               <w:rPr>
                 <w:rStyle w:val="Hyperlink"/>
                 <w:noProof/>
               </w:rPr>
-              <w:t>Frontend</w:t>
+              <w:t>Initial Setup</w:t>
             </w:r>
             <w:r>
               <w:rPr>
@@ -1933,7 +3353,7 @@
                 <w:noProof/>
                 <w:webHidden/>
               </w:rPr>
-              <w:instrText xml:space="preserve"> PAGEREF _Toc205298603 \h </w:instrText>
+              <w:instrText xml:space="preserve"> PAGEREF _Toc206682243 \h </w:instrText>
             </w:r>
             <w:r>
               <w:rPr>
@@ -1953,7 +3373,646 @@
                 <w:noProof/>
                 <w:webHidden/>
               </w:rPr>
-              <w:t>10</w:t>
+              <w:t>30</w:t>
+            </w:r>
+            <w:r>
+              <w:rPr>
+                <w:noProof/>
+                <w:webHidden/>
+              </w:rPr>
+              <w:fldChar w:fldCharType="end"/>
+            </w:r>
+          </w:hyperlink>
+        </w:p>
+        <w:p>
+          <w:pPr>
+            <w:pStyle w:val="TOC2"/>
+            <w:tabs>
+              <w:tab w:val="right" w:leader="dot" w:pos="9350"/>
+            </w:tabs>
+            <w:rPr>
+              <w:rFonts w:eastAsiaTheme="minorEastAsia"/>
+              <w:noProof/>
+              <w:sz w:val="24"/>
+              <w:szCs w:val="24"/>
+            </w:rPr>
+          </w:pPr>
+          <w:hyperlink w:anchor="_Toc206682244" w:history="1">
+            <w:r>
+              <w:rPr>
+                <w:rStyle w:val="Hyperlink"/>
+                <w:noProof/>
+              </w:rPr>
+              <w:t>Challenges &amp; Solutions</w:t>
+            </w:r>
+            <w:r>
+              <w:rPr>
+                <w:noProof/>
+                <w:webHidden/>
+              </w:rPr>
+              <w:tab/>
+            </w:r>
+            <w:r>
+              <w:rPr>
+                <w:noProof/>
+                <w:webHidden/>
+              </w:rPr>
+              <w:fldChar w:fldCharType="begin"/>
+            </w:r>
+            <w:r>
+              <w:rPr>
+                <w:noProof/>
+                <w:webHidden/>
+              </w:rPr>
+              <w:instrText xml:space="preserve"> PAGEREF _Toc206682244 \h </w:instrText>
+            </w:r>
+            <w:r>
+              <w:rPr>
+                <w:noProof/>
+                <w:webHidden/>
+              </w:rPr>
+            </w:r>
+            <w:r>
+              <w:rPr>
+                <w:noProof/>
+                <w:webHidden/>
+              </w:rPr>
+              <w:fldChar w:fldCharType="separate"/>
+            </w:r>
+            <w:r>
+              <w:rPr>
+                <w:noProof/>
+                <w:webHidden/>
+              </w:rPr>
+              <w:t>30</w:t>
+            </w:r>
+            <w:r>
+              <w:rPr>
+                <w:noProof/>
+                <w:webHidden/>
+              </w:rPr>
+              <w:fldChar w:fldCharType="end"/>
+            </w:r>
+          </w:hyperlink>
+        </w:p>
+        <w:p>
+          <w:pPr>
+            <w:pStyle w:val="TOC2"/>
+            <w:tabs>
+              <w:tab w:val="right" w:leader="dot" w:pos="9350"/>
+            </w:tabs>
+            <w:rPr>
+              <w:rFonts w:eastAsiaTheme="minorEastAsia"/>
+              <w:noProof/>
+              <w:sz w:val="24"/>
+              <w:szCs w:val="24"/>
+            </w:rPr>
+          </w:pPr>
+          <w:hyperlink w:anchor="_Toc206682245" w:history="1">
+            <w:r>
+              <w:rPr>
+                <w:rStyle w:val="Hyperlink"/>
+                <w:noProof/>
+              </w:rPr>
+              <w:t>Performance Gains</w:t>
+            </w:r>
+            <w:r>
+              <w:rPr>
+                <w:noProof/>
+                <w:webHidden/>
+              </w:rPr>
+              <w:tab/>
+            </w:r>
+            <w:r>
+              <w:rPr>
+                <w:noProof/>
+                <w:webHidden/>
+              </w:rPr>
+              <w:fldChar w:fldCharType="begin"/>
+            </w:r>
+            <w:r>
+              <w:rPr>
+                <w:noProof/>
+                <w:webHidden/>
+              </w:rPr>
+              <w:instrText xml:space="preserve"> PAGEREF _Toc206682245 \h </w:instrText>
+            </w:r>
+            <w:r>
+              <w:rPr>
+                <w:noProof/>
+                <w:webHidden/>
+              </w:rPr>
+            </w:r>
+            <w:r>
+              <w:rPr>
+                <w:noProof/>
+                <w:webHidden/>
+              </w:rPr>
+              <w:fldChar w:fldCharType="separate"/>
+            </w:r>
+            <w:r>
+              <w:rPr>
+                <w:noProof/>
+                <w:webHidden/>
+              </w:rPr>
+              <w:t>31</w:t>
+            </w:r>
+            <w:r>
+              <w:rPr>
+                <w:noProof/>
+                <w:webHidden/>
+              </w:rPr>
+              <w:fldChar w:fldCharType="end"/>
+            </w:r>
+          </w:hyperlink>
+        </w:p>
+        <w:p>
+          <w:pPr>
+            <w:pStyle w:val="TOC2"/>
+            <w:tabs>
+              <w:tab w:val="right" w:leader="dot" w:pos="9350"/>
+            </w:tabs>
+            <w:rPr>
+              <w:rFonts w:eastAsiaTheme="minorEastAsia"/>
+              <w:noProof/>
+              <w:sz w:val="24"/>
+              <w:szCs w:val="24"/>
+            </w:rPr>
+          </w:pPr>
+          <w:hyperlink w:anchor="_Toc206682246" w:history="1">
+            <w:r>
+              <w:rPr>
+                <w:rStyle w:val="Hyperlink"/>
+                <w:noProof/>
+              </w:rPr>
+              <w:t>Disadvantages of Tauri</w:t>
+            </w:r>
+            <w:r>
+              <w:rPr>
+                <w:noProof/>
+                <w:webHidden/>
+              </w:rPr>
+              <w:tab/>
+            </w:r>
+            <w:r>
+              <w:rPr>
+                <w:noProof/>
+                <w:webHidden/>
+              </w:rPr>
+              <w:fldChar w:fldCharType="begin"/>
+            </w:r>
+            <w:r>
+              <w:rPr>
+                <w:noProof/>
+                <w:webHidden/>
+              </w:rPr>
+              <w:instrText xml:space="preserve"> PAGEREF _Toc206682246 \h </w:instrText>
+            </w:r>
+            <w:r>
+              <w:rPr>
+                <w:noProof/>
+                <w:webHidden/>
+              </w:rPr>
+            </w:r>
+            <w:r>
+              <w:rPr>
+                <w:noProof/>
+                <w:webHidden/>
+              </w:rPr>
+              <w:fldChar w:fldCharType="separate"/>
+            </w:r>
+            <w:r>
+              <w:rPr>
+                <w:noProof/>
+                <w:webHidden/>
+              </w:rPr>
+              <w:t>31</w:t>
+            </w:r>
+            <w:r>
+              <w:rPr>
+                <w:noProof/>
+                <w:webHidden/>
+              </w:rPr>
+              <w:fldChar w:fldCharType="end"/>
+            </w:r>
+          </w:hyperlink>
+        </w:p>
+        <w:p>
+          <w:pPr>
+            <w:pStyle w:val="TOC2"/>
+            <w:tabs>
+              <w:tab w:val="right" w:leader="dot" w:pos="9350"/>
+            </w:tabs>
+            <w:rPr>
+              <w:rFonts w:eastAsiaTheme="minorEastAsia"/>
+              <w:noProof/>
+              <w:sz w:val="24"/>
+              <w:szCs w:val="24"/>
+            </w:rPr>
+          </w:pPr>
+          <w:hyperlink w:anchor="_Toc206682247" w:history="1">
+            <w:r>
+              <w:rPr>
+                <w:rStyle w:val="Hyperlink"/>
+                <w:noProof/>
+              </w:rPr>
+              <w:t>Conclusion</w:t>
+            </w:r>
+            <w:r>
+              <w:rPr>
+                <w:noProof/>
+                <w:webHidden/>
+              </w:rPr>
+              <w:tab/>
+            </w:r>
+            <w:r>
+              <w:rPr>
+                <w:noProof/>
+                <w:webHidden/>
+              </w:rPr>
+              <w:fldChar w:fldCharType="begin"/>
+            </w:r>
+            <w:r>
+              <w:rPr>
+                <w:noProof/>
+                <w:webHidden/>
+              </w:rPr>
+              <w:instrText xml:space="preserve"> PAGEREF _Toc206682247 \h </w:instrText>
+            </w:r>
+            <w:r>
+              <w:rPr>
+                <w:noProof/>
+                <w:webHidden/>
+              </w:rPr>
+            </w:r>
+            <w:r>
+              <w:rPr>
+                <w:noProof/>
+                <w:webHidden/>
+              </w:rPr>
+              <w:fldChar w:fldCharType="separate"/>
+            </w:r>
+            <w:r>
+              <w:rPr>
+                <w:noProof/>
+                <w:webHidden/>
+              </w:rPr>
+              <w:t>31</w:t>
+            </w:r>
+            <w:r>
+              <w:rPr>
+                <w:noProof/>
+                <w:webHidden/>
+              </w:rPr>
+              <w:fldChar w:fldCharType="end"/>
+            </w:r>
+          </w:hyperlink>
+        </w:p>
+        <w:p>
+          <w:pPr>
+            <w:pStyle w:val="TOC1"/>
+            <w:tabs>
+              <w:tab w:val="right" w:leader="dot" w:pos="9350"/>
+            </w:tabs>
+            <w:rPr>
+              <w:rFonts w:eastAsiaTheme="minorEastAsia"/>
+              <w:noProof/>
+              <w:sz w:val="24"/>
+              <w:szCs w:val="24"/>
+            </w:rPr>
+          </w:pPr>
+          <w:hyperlink w:anchor="_Toc206682248" w:history="1">
+            <w:r>
+              <w:rPr>
+                <w:rStyle w:val="Hyperlink"/>
+                <w:noProof/>
+              </w:rPr>
+              <w:t>GitHub Actions for Release Bundles</w:t>
+            </w:r>
+            <w:r>
+              <w:rPr>
+                <w:noProof/>
+                <w:webHidden/>
+              </w:rPr>
+              <w:tab/>
+            </w:r>
+            <w:r>
+              <w:rPr>
+                <w:noProof/>
+                <w:webHidden/>
+              </w:rPr>
+              <w:fldChar w:fldCharType="begin"/>
+            </w:r>
+            <w:r>
+              <w:rPr>
+                <w:noProof/>
+                <w:webHidden/>
+              </w:rPr>
+              <w:instrText xml:space="preserve"> PAGEREF _Toc206682248 \h </w:instrText>
+            </w:r>
+            <w:r>
+              <w:rPr>
+                <w:noProof/>
+                <w:webHidden/>
+              </w:rPr>
+            </w:r>
+            <w:r>
+              <w:rPr>
+                <w:noProof/>
+                <w:webHidden/>
+              </w:rPr>
+              <w:fldChar w:fldCharType="separate"/>
+            </w:r>
+            <w:r>
+              <w:rPr>
+                <w:noProof/>
+                <w:webHidden/>
+              </w:rPr>
+              <w:t>31</w:t>
+            </w:r>
+            <w:r>
+              <w:rPr>
+                <w:noProof/>
+                <w:webHidden/>
+              </w:rPr>
+              <w:fldChar w:fldCharType="end"/>
+            </w:r>
+          </w:hyperlink>
+        </w:p>
+        <w:p>
+          <w:pPr>
+            <w:pStyle w:val="TOC2"/>
+            <w:tabs>
+              <w:tab w:val="right" w:leader="dot" w:pos="9350"/>
+            </w:tabs>
+            <w:rPr>
+              <w:rFonts w:eastAsiaTheme="minorEastAsia"/>
+              <w:noProof/>
+              <w:sz w:val="24"/>
+              <w:szCs w:val="24"/>
+            </w:rPr>
+          </w:pPr>
+          <w:hyperlink w:anchor="_Toc206682249" w:history="1">
+            <w:r>
+              <w:rPr>
+                <w:rStyle w:val="Hyperlink"/>
+                <w:noProof/>
+              </w:rPr>
+              <w:t>Overview</w:t>
+            </w:r>
+            <w:r>
+              <w:rPr>
+                <w:noProof/>
+                <w:webHidden/>
+              </w:rPr>
+              <w:tab/>
+            </w:r>
+            <w:r>
+              <w:rPr>
+                <w:noProof/>
+                <w:webHidden/>
+              </w:rPr>
+              <w:fldChar w:fldCharType="begin"/>
+            </w:r>
+            <w:r>
+              <w:rPr>
+                <w:noProof/>
+                <w:webHidden/>
+              </w:rPr>
+              <w:instrText xml:space="preserve"> PAGEREF _Toc206682249 \h </w:instrText>
+            </w:r>
+            <w:r>
+              <w:rPr>
+                <w:noProof/>
+                <w:webHidden/>
+              </w:rPr>
+            </w:r>
+            <w:r>
+              <w:rPr>
+                <w:noProof/>
+                <w:webHidden/>
+              </w:rPr>
+              <w:fldChar w:fldCharType="separate"/>
+            </w:r>
+            <w:r>
+              <w:rPr>
+                <w:noProof/>
+                <w:webHidden/>
+              </w:rPr>
+              <w:t>31</w:t>
+            </w:r>
+            <w:r>
+              <w:rPr>
+                <w:noProof/>
+                <w:webHidden/>
+              </w:rPr>
+              <w:fldChar w:fldCharType="end"/>
+            </w:r>
+          </w:hyperlink>
+        </w:p>
+        <w:p>
+          <w:pPr>
+            <w:pStyle w:val="TOC2"/>
+            <w:tabs>
+              <w:tab w:val="right" w:leader="dot" w:pos="9350"/>
+            </w:tabs>
+            <w:rPr>
+              <w:rFonts w:eastAsiaTheme="minorEastAsia"/>
+              <w:noProof/>
+              <w:sz w:val="24"/>
+              <w:szCs w:val="24"/>
+            </w:rPr>
+          </w:pPr>
+          <w:hyperlink w:anchor="_Toc206682250" w:history="1">
+            <w:r>
+              <w:rPr>
+                <w:rStyle w:val="Hyperlink"/>
+                <w:noProof/>
+              </w:rPr>
+              <w:t>Workflow File Setup</w:t>
+            </w:r>
+            <w:r>
+              <w:rPr>
+                <w:noProof/>
+                <w:webHidden/>
+              </w:rPr>
+              <w:tab/>
+            </w:r>
+            <w:r>
+              <w:rPr>
+                <w:noProof/>
+                <w:webHidden/>
+              </w:rPr>
+              <w:fldChar w:fldCharType="begin"/>
+            </w:r>
+            <w:r>
+              <w:rPr>
+                <w:noProof/>
+                <w:webHidden/>
+              </w:rPr>
+              <w:instrText xml:space="preserve"> PAGEREF _Toc206682250 \h </w:instrText>
+            </w:r>
+            <w:r>
+              <w:rPr>
+                <w:noProof/>
+                <w:webHidden/>
+              </w:rPr>
+            </w:r>
+            <w:r>
+              <w:rPr>
+                <w:noProof/>
+                <w:webHidden/>
+              </w:rPr>
+              <w:fldChar w:fldCharType="separate"/>
+            </w:r>
+            <w:r>
+              <w:rPr>
+                <w:noProof/>
+                <w:webHidden/>
+              </w:rPr>
+              <w:t>32</w:t>
+            </w:r>
+            <w:r>
+              <w:rPr>
+                <w:noProof/>
+                <w:webHidden/>
+              </w:rPr>
+              <w:fldChar w:fldCharType="end"/>
+            </w:r>
+          </w:hyperlink>
+        </w:p>
+        <w:p>
+          <w:pPr>
+            <w:pStyle w:val="TOC2"/>
+            <w:tabs>
+              <w:tab w:val="right" w:leader="dot" w:pos="9350"/>
+            </w:tabs>
+            <w:rPr>
+              <w:rFonts w:eastAsiaTheme="minorEastAsia"/>
+              <w:noProof/>
+              <w:sz w:val="24"/>
+              <w:szCs w:val="24"/>
+            </w:rPr>
+          </w:pPr>
+          <w:hyperlink w:anchor="_Toc206682251" w:history="1">
+            <w:r>
+              <w:rPr>
+                <w:rStyle w:val="Hyperlink"/>
+                <w:noProof/>
+              </w:rPr>
+              <w:t>Challenges</w:t>
+            </w:r>
+            <w:r>
+              <w:rPr>
+                <w:noProof/>
+                <w:webHidden/>
+              </w:rPr>
+              <w:tab/>
+            </w:r>
+            <w:r>
+              <w:rPr>
+                <w:noProof/>
+                <w:webHidden/>
+              </w:rPr>
+              <w:fldChar w:fldCharType="begin"/>
+            </w:r>
+            <w:r>
+              <w:rPr>
+                <w:noProof/>
+                <w:webHidden/>
+              </w:rPr>
+              <w:instrText xml:space="preserve"> PAGEREF _Toc206682251 \h </w:instrText>
+            </w:r>
+            <w:r>
+              <w:rPr>
+                <w:noProof/>
+                <w:webHidden/>
+              </w:rPr>
+            </w:r>
+            <w:r>
+              <w:rPr>
+                <w:noProof/>
+                <w:webHidden/>
+              </w:rPr>
+              <w:fldChar w:fldCharType="separate"/>
+            </w:r>
+            <w:r>
+              <w:rPr>
+                <w:noProof/>
+                <w:webHidden/>
+              </w:rPr>
+              <w:t>32</w:t>
+            </w:r>
+            <w:r>
+              <w:rPr>
+                <w:noProof/>
+                <w:webHidden/>
+              </w:rPr>
+              <w:fldChar w:fldCharType="end"/>
+            </w:r>
+          </w:hyperlink>
+        </w:p>
+        <w:p>
+          <w:pPr>
+            <w:pStyle w:val="TOC2"/>
+            <w:tabs>
+              <w:tab w:val="right" w:leader="dot" w:pos="9350"/>
+            </w:tabs>
+            <w:rPr>
+              <w:rFonts w:eastAsiaTheme="minorEastAsia"/>
+              <w:noProof/>
+              <w:sz w:val="24"/>
+              <w:szCs w:val="24"/>
+            </w:rPr>
+          </w:pPr>
+          <w:hyperlink w:anchor="_Toc206682252" w:history="1">
+            <w:r>
+              <w:rPr>
+                <w:rStyle w:val="Hyperlink"/>
+                <w:noProof/>
+              </w:rPr>
+              <w:t>Workflow Highlights</w:t>
+            </w:r>
+            <w:r>
+              <w:rPr>
+                <w:noProof/>
+                <w:webHidden/>
+              </w:rPr>
+              <w:tab/>
+            </w:r>
+            <w:r>
+              <w:rPr>
+                <w:noProof/>
+                <w:webHidden/>
+              </w:rPr>
+              <w:fldChar w:fldCharType="begin"/>
+            </w:r>
+            <w:r>
+              <w:rPr>
+                <w:noProof/>
+                <w:webHidden/>
+              </w:rPr>
+              <w:instrText xml:space="preserve"> PAGEREF _Toc206682252 \h </w:instrText>
+            </w:r>
+            <w:r>
+              <w:rPr>
+                <w:noProof/>
+                <w:webHidden/>
+              </w:rPr>
+            </w:r>
+            <w:r>
+              <w:rPr>
+                <w:noProof/>
+                <w:webHidden/>
+              </w:rPr>
+              <w:fldChar w:fldCharType="separate"/>
+            </w:r>
+            <w:r>
+              <w:rPr>
+                <w:noProof/>
+                <w:webHidden/>
+              </w:rPr>
+              <w:t>33</w:t>
             </w:r>
             <w:r>
               <w:rPr>
@@ -1977,13 +4036,13 @@
               <w:szCs w:val="24"/>
             </w:rPr>
           </w:pPr>
-          <w:hyperlink w:anchor="_Toc205298604" w:history="1">
+          <w:hyperlink w:anchor="_Toc206682253" w:history="1">
             <w:r>
               <w:rPr>
                 <w:rStyle w:val="Hyperlink"/>
                 <w:noProof/>
               </w:rPr>
-              <w:t>App:</w:t>
+              <w:t>Current Status</w:t>
             </w:r>
             <w:r>
               <w:rPr>
@@ -2004,7 +4063,7 @@
                 <w:noProof/>
                 <w:webHidden/>
               </w:rPr>
-              <w:instrText xml:space="preserve"> PAGEREF _Toc205298604 \h </w:instrText>
+              <w:instrText xml:space="preserve"> PAGEREF _Toc206682253 \h </w:instrText>
             </w:r>
             <w:r>
               <w:rPr>
@@ -2024,7 +4083,362 @@
                 <w:noProof/>
                 <w:webHidden/>
               </w:rPr>
-              <w:t>10</w:t>
+              <w:t>33</w:t>
+            </w:r>
+            <w:r>
+              <w:rPr>
+                <w:noProof/>
+                <w:webHidden/>
+              </w:rPr>
+              <w:fldChar w:fldCharType="end"/>
+            </w:r>
+          </w:hyperlink>
+        </w:p>
+        <w:p>
+          <w:pPr>
+            <w:pStyle w:val="TOC2"/>
+            <w:tabs>
+              <w:tab w:val="right" w:leader="dot" w:pos="9350"/>
+            </w:tabs>
+            <w:rPr>
+              <w:rFonts w:eastAsiaTheme="minorEastAsia"/>
+              <w:noProof/>
+              <w:sz w:val="24"/>
+              <w:szCs w:val="24"/>
+            </w:rPr>
+          </w:pPr>
+          <w:hyperlink w:anchor="_Toc206682254" w:history="1">
+            <w:r>
+              <w:rPr>
+                <w:rStyle w:val="Hyperlink"/>
+                <w:noProof/>
+              </w:rPr>
+              <w:t>Conclusion</w:t>
+            </w:r>
+            <w:r>
+              <w:rPr>
+                <w:noProof/>
+                <w:webHidden/>
+              </w:rPr>
+              <w:tab/>
+            </w:r>
+            <w:r>
+              <w:rPr>
+                <w:noProof/>
+                <w:webHidden/>
+              </w:rPr>
+              <w:fldChar w:fldCharType="begin"/>
+            </w:r>
+            <w:r>
+              <w:rPr>
+                <w:noProof/>
+                <w:webHidden/>
+              </w:rPr>
+              <w:instrText xml:space="preserve"> PAGEREF _Toc206682254 \h </w:instrText>
+            </w:r>
+            <w:r>
+              <w:rPr>
+                <w:noProof/>
+                <w:webHidden/>
+              </w:rPr>
+            </w:r>
+            <w:r>
+              <w:rPr>
+                <w:noProof/>
+                <w:webHidden/>
+              </w:rPr>
+              <w:fldChar w:fldCharType="separate"/>
+            </w:r>
+            <w:r>
+              <w:rPr>
+                <w:noProof/>
+                <w:webHidden/>
+              </w:rPr>
+              <w:t>33</w:t>
+            </w:r>
+            <w:r>
+              <w:rPr>
+                <w:noProof/>
+                <w:webHidden/>
+              </w:rPr>
+              <w:fldChar w:fldCharType="end"/>
+            </w:r>
+          </w:hyperlink>
+        </w:p>
+        <w:p>
+          <w:pPr>
+            <w:pStyle w:val="TOC1"/>
+            <w:tabs>
+              <w:tab w:val="right" w:leader="dot" w:pos="9350"/>
+            </w:tabs>
+            <w:rPr>
+              <w:rFonts w:eastAsiaTheme="minorEastAsia"/>
+              <w:noProof/>
+              <w:sz w:val="24"/>
+              <w:szCs w:val="24"/>
+            </w:rPr>
+          </w:pPr>
+          <w:hyperlink w:anchor="_Toc206682255" w:history="1">
+            <w:r>
+              <w:rPr>
+                <w:rStyle w:val="Hyperlink"/>
+                <w:noProof/>
+              </w:rPr>
+              <w:t>Seamless Integration of Web Application and Tauri</w:t>
+            </w:r>
+            <w:r>
+              <w:rPr>
+                <w:noProof/>
+                <w:webHidden/>
+              </w:rPr>
+              <w:tab/>
+            </w:r>
+            <w:r>
+              <w:rPr>
+                <w:noProof/>
+                <w:webHidden/>
+              </w:rPr>
+              <w:fldChar w:fldCharType="begin"/>
+            </w:r>
+            <w:r>
+              <w:rPr>
+                <w:noProof/>
+                <w:webHidden/>
+              </w:rPr>
+              <w:instrText xml:space="preserve"> PAGEREF _Toc206682255 \h </w:instrText>
+            </w:r>
+            <w:r>
+              <w:rPr>
+                <w:noProof/>
+                <w:webHidden/>
+              </w:rPr>
+            </w:r>
+            <w:r>
+              <w:rPr>
+                <w:noProof/>
+                <w:webHidden/>
+              </w:rPr>
+              <w:fldChar w:fldCharType="separate"/>
+            </w:r>
+            <w:r>
+              <w:rPr>
+                <w:noProof/>
+                <w:webHidden/>
+              </w:rPr>
+              <w:t>34</w:t>
+            </w:r>
+            <w:r>
+              <w:rPr>
+                <w:noProof/>
+                <w:webHidden/>
+              </w:rPr>
+              <w:fldChar w:fldCharType="end"/>
+            </w:r>
+          </w:hyperlink>
+        </w:p>
+        <w:p>
+          <w:pPr>
+            <w:pStyle w:val="TOC2"/>
+            <w:tabs>
+              <w:tab w:val="right" w:leader="dot" w:pos="9350"/>
+            </w:tabs>
+            <w:rPr>
+              <w:rFonts w:eastAsiaTheme="minorEastAsia"/>
+              <w:noProof/>
+              <w:sz w:val="24"/>
+              <w:szCs w:val="24"/>
+            </w:rPr>
+          </w:pPr>
+          <w:hyperlink w:anchor="_Toc206682256" w:history="1">
+            <w:r>
+              <w:rPr>
+                <w:rStyle w:val="Hyperlink"/>
+                <w:noProof/>
+              </w:rPr>
+              <w:t>Introduction</w:t>
+            </w:r>
+            <w:r>
+              <w:rPr>
+                <w:noProof/>
+                <w:webHidden/>
+              </w:rPr>
+              <w:tab/>
+            </w:r>
+            <w:r>
+              <w:rPr>
+                <w:noProof/>
+                <w:webHidden/>
+              </w:rPr>
+              <w:fldChar w:fldCharType="begin"/>
+            </w:r>
+            <w:r>
+              <w:rPr>
+                <w:noProof/>
+                <w:webHidden/>
+              </w:rPr>
+              <w:instrText xml:space="preserve"> PAGEREF _Toc206682256 \h </w:instrText>
+            </w:r>
+            <w:r>
+              <w:rPr>
+                <w:noProof/>
+                <w:webHidden/>
+              </w:rPr>
+            </w:r>
+            <w:r>
+              <w:rPr>
+                <w:noProof/>
+                <w:webHidden/>
+              </w:rPr>
+              <w:fldChar w:fldCharType="separate"/>
+            </w:r>
+            <w:r>
+              <w:rPr>
+                <w:noProof/>
+                <w:webHidden/>
+              </w:rPr>
+              <w:t>34</w:t>
+            </w:r>
+            <w:r>
+              <w:rPr>
+                <w:noProof/>
+                <w:webHidden/>
+              </w:rPr>
+              <w:fldChar w:fldCharType="end"/>
+            </w:r>
+          </w:hyperlink>
+        </w:p>
+        <w:p>
+          <w:pPr>
+            <w:pStyle w:val="TOC2"/>
+            <w:tabs>
+              <w:tab w:val="right" w:leader="dot" w:pos="9350"/>
+            </w:tabs>
+            <w:rPr>
+              <w:rFonts w:eastAsiaTheme="minorEastAsia"/>
+              <w:noProof/>
+              <w:sz w:val="24"/>
+              <w:szCs w:val="24"/>
+            </w:rPr>
+          </w:pPr>
+          <w:hyperlink w:anchor="_Toc206682257" w:history="1">
+            <w:r>
+              <w:rPr>
+                <w:rStyle w:val="Hyperlink"/>
+                <w:noProof/>
+              </w:rPr>
+              <w:t>Avoiding Conflicts Between Web App and Tauri</w:t>
+            </w:r>
+            <w:r>
+              <w:rPr>
+                <w:noProof/>
+                <w:webHidden/>
+              </w:rPr>
+              <w:tab/>
+            </w:r>
+            <w:r>
+              <w:rPr>
+                <w:noProof/>
+                <w:webHidden/>
+              </w:rPr>
+              <w:fldChar w:fldCharType="begin"/>
+            </w:r>
+            <w:r>
+              <w:rPr>
+                <w:noProof/>
+                <w:webHidden/>
+              </w:rPr>
+              <w:instrText xml:space="preserve"> PAGEREF _Toc206682257 \h </w:instrText>
+            </w:r>
+            <w:r>
+              <w:rPr>
+                <w:noProof/>
+                <w:webHidden/>
+              </w:rPr>
+            </w:r>
+            <w:r>
+              <w:rPr>
+                <w:noProof/>
+                <w:webHidden/>
+              </w:rPr>
+              <w:fldChar w:fldCharType="separate"/>
+            </w:r>
+            <w:r>
+              <w:rPr>
+                <w:noProof/>
+                <w:webHidden/>
+              </w:rPr>
+              <w:t>34</w:t>
+            </w:r>
+            <w:r>
+              <w:rPr>
+                <w:noProof/>
+                <w:webHidden/>
+              </w:rPr>
+              <w:fldChar w:fldCharType="end"/>
+            </w:r>
+          </w:hyperlink>
+        </w:p>
+        <w:p>
+          <w:pPr>
+            <w:pStyle w:val="TOC2"/>
+            <w:tabs>
+              <w:tab w:val="right" w:leader="dot" w:pos="9350"/>
+            </w:tabs>
+            <w:rPr>
+              <w:rFonts w:eastAsiaTheme="minorEastAsia"/>
+              <w:noProof/>
+              <w:sz w:val="24"/>
+              <w:szCs w:val="24"/>
+            </w:rPr>
+          </w:pPr>
+          <w:hyperlink w:anchor="_Toc206682258" w:history="1">
+            <w:r>
+              <w:rPr>
+                <w:rStyle w:val="Hyperlink"/>
+                <w:noProof/>
+              </w:rPr>
+              <w:t>File Upload Management</w:t>
+            </w:r>
+            <w:r>
+              <w:rPr>
+                <w:noProof/>
+                <w:webHidden/>
+              </w:rPr>
+              <w:tab/>
+            </w:r>
+            <w:r>
+              <w:rPr>
+                <w:noProof/>
+                <w:webHidden/>
+              </w:rPr>
+              <w:fldChar w:fldCharType="begin"/>
+            </w:r>
+            <w:r>
+              <w:rPr>
+                <w:noProof/>
+                <w:webHidden/>
+              </w:rPr>
+              <w:instrText xml:space="preserve"> PAGEREF _Toc206682258 \h </w:instrText>
+            </w:r>
+            <w:r>
+              <w:rPr>
+                <w:noProof/>
+                <w:webHidden/>
+              </w:rPr>
+            </w:r>
+            <w:r>
+              <w:rPr>
+                <w:noProof/>
+                <w:webHidden/>
+              </w:rPr>
+              <w:fldChar w:fldCharType="separate"/>
+            </w:r>
+            <w:r>
+              <w:rPr>
+                <w:noProof/>
+                <w:webHidden/>
+              </w:rPr>
+              <w:t>34</w:t>
             </w:r>
             <w:r>
               <w:rPr>
@@ -2048,13 +4462,13 @@
               <w:szCs w:val="24"/>
             </w:rPr>
           </w:pPr>
-          <w:hyperlink w:anchor="_Toc205298605" w:history="1">
+          <w:hyperlink w:anchor="_Toc206682259" w:history="1">
             <w:r>
               <w:rPr>
                 <w:rStyle w:val="Hyperlink"/>
                 <w:noProof/>
               </w:rPr>
-              <w:t>Project &amp; Table:</w:t>
+              <w:t>Web Application</w:t>
             </w:r>
             <w:r>
               <w:rPr>
@@ -2075,7 +4489,7 @@
                 <w:noProof/>
                 <w:webHidden/>
               </w:rPr>
-              <w:instrText xml:space="preserve"> PAGEREF _Toc205298605 \h </w:instrText>
+              <w:instrText xml:space="preserve"> PAGEREF _Toc206682259 \h </w:instrText>
             </w:r>
             <w:r>
               <w:rPr>
@@ -2095,7 +4509,7 @@
                 <w:noProof/>
                 <w:webHidden/>
               </w:rPr>
-              <w:t>11</w:t>
+              <w:t>34</w:t>
             </w:r>
             <w:r>
               <w:rPr>
@@ -2119,13 +4533,13 @@
               <w:szCs w:val="24"/>
             </w:rPr>
           </w:pPr>
-          <w:hyperlink w:anchor="_Toc205298606" w:history="1">
+          <w:hyperlink w:anchor="_Toc206682260" w:history="1">
             <w:r>
               <w:rPr>
                 <w:rStyle w:val="Hyperlink"/>
                 <w:noProof/>
               </w:rPr>
-              <w:t>Graph:</w:t>
+              <w:t>Tauri Application</w:t>
             </w:r>
             <w:r>
               <w:rPr>
@@ -2146,7 +4560,7 @@
                 <w:noProof/>
                 <w:webHidden/>
               </w:rPr>
-              <w:instrText xml:space="preserve"> PAGEREF _Toc205298606 \h </w:instrText>
+              <w:instrText xml:space="preserve"> PAGEREF _Toc206682260 \h </w:instrText>
             </w:r>
             <w:r>
               <w:rPr>
@@ -2166,7 +4580,7 @@
                 <w:noProof/>
                 <w:webHidden/>
               </w:rPr>
-              <w:t>12</w:t>
+              <w:t>34</w:t>
             </w:r>
             <w:r>
               <w:rPr>
@@ -2179,7 +4593,7 @@
         </w:p>
         <w:p>
           <w:pPr>
-            <w:pStyle w:val="TOC3"/>
+            <w:pStyle w:val="TOC2"/>
             <w:tabs>
               <w:tab w:val="right" w:leader="dot" w:pos="9350"/>
             </w:tabs>
@@ -2190,13 +4604,13 @@
               <w:szCs w:val="24"/>
             </w:rPr>
           </w:pPr>
-          <w:hyperlink w:anchor="_Toc205298607" w:history="1">
+          <w:hyperlink w:anchor="_Toc206682261" w:history="1">
             <w:r>
               <w:rPr>
                 <w:rStyle w:val="Hyperlink"/>
                 <w:noProof/>
               </w:rPr>
-              <w:t>Column Dropdown Component:</w:t>
+              <w:t>Connecting to IIS Web Server on Windows</w:t>
             </w:r>
             <w:r>
               <w:rPr>
@@ -2217,7 +4631,7 @@
                 <w:noProof/>
                 <w:webHidden/>
               </w:rPr>
-              <w:instrText xml:space="preserve"> PAGEREF _Toc205298607 \h </w:instrText>
+              <w:instrText xml:space="preserve"> PAGEREF _Toc206682261 \h </w:instrText>
             </w:r>
             <w:r>
               <w:rPr>
@@ -2237,7 +4651,7 @@
                 <w:noProof/>
                 <w:webHidden/>
               </w:rPr>
-              <w:t>14</w:t>
+              <w:t>35</w:t>
             </w:r>
             <w:r>
               <w:rPr>
@@ -2250,7 +4664,7 @@
         </w:p>
         <w:p>
           <w:pPr>
-            <w:pStyle w:val="TOC3"/>
+            <w:pStyle w:val="TOC2"/>
             <w:tabs>
               <w:tab w:val="right" w:leader="dot" w:pos="9350"/>
             </w:tabs>
@@ -2261,13 +4675,13 @@
               <w:szCs w:val="24"/>
             </w:rPr>
           </w:pPr>
-          <w:hyperlink w:anchor="_Toc205298608" w:history="1">
+          <w:hyperlink w:anchor="_Toc206682262" w:history="1">
             <w:r>
               <w:rPr>
                 <w:rStyle w:val="Hyperlink"/>
                 <w:noProof/>
               </w:rPr>
-              <w:t>Database Dropdown Component:</w:t>
+              <w:t>Instructions for Setting Up and Running the Application on Windows Server</w:t>
             </w:r>
             <w:r>
               <w:rPr>
@@ -2288,7 +4702,7 @@
                 <w:noProof/>
                 <w:webHidden/>
               </w:rPr>
-              <w:instrText xml:space="preserve"> PAGEREF _Toc205298608 \h </w:instrText>
+              <w:instrText xml:space="preserve"> PAGEREF _Toc206682262 \h </w:instrText>
             </w:r>
             <w:r>
               <w:rPr>
@@ -2308,7 +4722,7 @@
                 <w:noProof/>
                 <w:webHidden/>
               </w:rPr>
-              <w:t>14</w:t>
+              <w:t>35</w:t>
             </w:r>
             <w:r>
               <w:rPr>
@@ -2321,7 +4735,7 @@
         </w:p>
         <w:p>
           <w:pPr>
-            <w:pStyle w:val="TOC3"/>
+            <w:pStyle w:val="TOC2"/>
             <w:tabs>
               <w:tab w:val="right" w:leader="dot" w:pos="9350"/>
             </w:tabs>
@@ -2332,13 +4746,13 @@
               <w:szCs w:val="24"/>
             </w:rPr>
           </w:pPr>
-          <w:hyperlink w:anchor="_Toc205298609" w:history="1">
+          <w:hyperlink w:anchor="_Toc206682263" w:history="1">
             <w:r>
               <w:rPr>
                 <w:rStyle w:val="Hyperlink"/>
                 <w:noProof/>
               </w:rPr>
-              <w:t>Export Configuration Component:</w:t>
+              <w:t>Automating Updates with AutoUpdate.ps1</w:t>
             </w:r>
             <w:r>
               <w:rPr>
@@ -2359,7 +4773,7 @@
                 <w:noProof/>
                 <w:webHidden/>
               </w:rPr>
-              <w:instrText xml:space="preserve"> PAGEREF _Toc205298609 \h </w:instrText>
+              <w:instrText xml:space="preserve"> PAGEREF _Toc206682263 \h </w:instrText>
             </w:r>
             <w:r>
               <w:rPr>
@@ -2379,7 +4793,7 @@
                 <w:noProof/>
                 <w:webHidden/>
               </w:rPr>
-              <w:t>16</w:t>
+              <w:t>37</w:t>
             </w:r>
             <w:r>
               <w:rPr>
@@ -2392,7 +4806,7 @@
         </w:p>
         <w:p>
           <w:pPr>
-            <w:pStyle w:val="TOC3"/>
+            <w:pStyle w:val="TOC2"/>
             <w:tabs>
               <w:tab w:val="right" w:leader="dot" w:pos="9350"/>
             </w:tabs>
@@ -2403,13 +4817,13 @@
               <w:szCs w:val="24"/>
             </w:rPr>
           </w:pPr>
-          <w:hyperlink w:anchor="_Toc205298610" w:history="1">
+          <w:hyperlink w:anchor="_Toc206682264" w:history="1">
             <w:r>
               <w:rPr>
                 <w:rStyle w:val="Hyperlink"/>
                 <w:noProof/>
               </w:rPr>
-              <w:t>Export Table and Stats Component:</w:t>
+              <w:t>Changing the Admin or Guest Username and Password</w:t>
             </w:r>
             <w:r>
               <w:rPr>
@@ -2430,7 +4844,7 @@
                 <w:noProof/>
                 <w:webHidden/>
               </w:rPr>
-              <w:instrText xml:space="preserve"> PAGEREF _Toc205298610 \h </w:instrText>
+              <w:instrText xml:space="preserve"> PAGEREF _Toc206682264 \h </w:instrText>
             </w:r>
             <w:r>
               <w:rPr>
@@ -2450,7 +4864,7 @@
                 <w:noProof/>
                 <w:webHidden/>
               </w:rPr>
-              <w:t>17</w:t>
+              <w:t>38</w:t>
             </w:r>
             <w:r>
               <w:rPr>
@@ -2463,7 +4877,7 @@
         </w:p>
         <w:p>
           <w:pPr>
-            <w:pStyle w:val="TOC3"/>
+            <w:pStyle w:val="TOC2"/>
             <w:tabs>
               <w:tab w:val="right" w:leader="dot" w:pos="9350"/>
             </w:tabs>
@@ -2474,13 +4888,13 @@
               <w:szCs w:val="24"/>
             </w:rPr>
           </w:pPr>
-          <w:hyperlink w:anchor="_Toc205298611" w:history="1">
+          <w:hyperlink w:anchor="_Toc206682265" w:history="1">
             <w:r>
               <w:rPr>
                 <w:rStyle w:val="Hyperlink"/>
                 <w:noProof/>
               </w:rPr>
-              <w:t>Folder Tree Component:</w:t>
+              <w:t>Challenges in Initial Setup</w:t>
             </w:r>
             <w:r>
               <w:rPr>
@@ -2501,7 +4915,7 @@
                 <w:noProof/>
                 <w:webHidden/>
               </w:rPr>
-              <w:instrText xml:space="preserve"> PAGEREF _Toc205298611 \h </w:instrText>
+              <w:instrText xml:space="preserve"> PAGEREF _Toc206682265 \h </w:instrText>
             </w:r>
             <w:r>
               <w:rPr>
@@ -2521,7 +4935,7 @@
                 <w:noProof/>
                 <w:webHidden/>
               </w:rPr>
-              <w:t>18</w:t>
+              <w:t>39</w:t>
             </w:r>
             <w:r>
               <w:rPr>
@@ -2534,7 +4948,7 @@
         </w:p>
         <w:p>
           <w:pPr>
-            <w:pStyle w:val="TOC3"/>
+            <w:pStyle w:val="TOC2"/>
             <w:tabs>
               <w:tab w:val="right" w:leader="dot" w:pos="9350"/>
             </w:tabs>
@@ -2545,13 +4959,13 @@
               <w:szCs w:val="24"/>
             </w:rPr>
           </w:pPr>
-          <w:hyperlink w:anchor="_Toc205298612" w:history="1">
+          <w:hyperlink w:anchor="_Toc206682266" w:history="1">
             <w:r>
               <w:rPr>
                 <w:rStyle w:val="Hyperlink"/>
                 <w:noProof/>
               </w:rPr>
-              <w:t>Interval Dropdown Component:</w:t>
+              <w:t>Conclusion</w:t>
             </w:r>
             <w:r>
               <w:rPr>
@@ -2572,7 +4986,7 @@
                 <w:noProof/>
                 <w:webHidden/>
               </w:rPr>
-              <w:instrText xml:space="preserve"> PAGEREF _Toc205298612 \h </w:instrText>
+              <w:instrText xml:space="preserve"> PAGEREF _Toc206682266 \h </w:instrText>
             </w:r>
             <w:r>
               <w:rPr>
@@ -2592,575 +5006,7 @@
                 <w:noProof/>
                 <w:webHidden/>
               </w:rPr>
-              <w:t>19</w:t>
-            </w:r>
-            <w:r>
-              <w:rPr>
-                <w:noProof/>
-                <w:webHidden/>
-              </w:rPr>
-              <w:fldChar w:fldCharType="end"/>
-            </w:r>
-          </w:hyperlink>
-        </w:p>
-        <w:p>
-          <w:pPr>
-            <w:pStyle w:val="TOC3"/>
-            <w:tabs>
-              <w:tab w:val="right" w:leader="dot" w:pos="9350"/>
-            </w:tabs>
-            <w:rPr>
-              <w:rFonts w:eastAsiaTheme="minorEastAsia"/>
-              <w:noProof/>
-              <w:sz w:val="24"/>
-              <w:szCs w:val="24"/>
-            </w:rPr>
-          </w:pPr>
-          <w:hyperlink w:anchor="_Toc205298613" w:history="1">
-            <w:r>
-              <w:rPr>
-                <w:rStyle w:val="Hyperlink"/>
-                <w:noProof/>
-              </w:rPr>
-              <w:t>Message Box Component:</w:t>
-            </w:r>
-            <w:r>
-              <w:rPr>
-                <w:noProof/>
-                <w:webHidden/>
-              </w:rPr>
-              <w:tab/>
-            </w:r>
-            <w:r>
-              <w:rPr>
-                <w:noProof/>
-                <w:webHidden/>
-              </w:rPr>
-              <w:fldChar w:fldCharType="begin"/>
-            </w:r>
-            <w:r>
-              <w:rPr>
-                <w:noProof/>
-                <w:webHidden/>
-              </w:rPr>
-              <w:instrText xml:space="preserve"> PAGEREF _Toc205298613 \h </w:instrText>
-            </w:r>
-            <w:r>
-              <w:rPr>
-                <w:noProof/>
-                <w:webHidden/>
-              </w:rPr>
-            </w:r>
-            <w:r>
-              <w:rPr>
-                <w:noProof/>
-                <w:webHidden/>
-              </w:rPr>
-              <w:fldChar w:fldCharType="separate"/>
-            </w:r>
-            <w:r>
-              <w:rPr>
-                <w:noProof/>
-                <w:webHidden/>
-              </w:rPr>
-              <w:t>20</w:t>
-            </w:r>
-            <w:r>
-              <w:rPr>
-                <w:noProof/>
-                <w:webHidden/>
-              </w:rPr>
-              <w:fldChar w:fldCharType="end"/>
-            </w:r>
-          </w:hyperlink>
-        </w:p>
-        <w:p>
-          <w:pPr>
-            <w:pStyle w:val="TOC3"/>
-            <w:tabs>
-              <w:tab w:val="right" w:leader="dot" w:pos="9350"/>
-            </w:tabs>
-            <w:rPr>
-              <w:rFonts w:eastAsiaTheme="minorEastAsia"/>
-              <w:noProof/>
-              <w:sz w:val="24"/>
-              <w:szCs w:val="24"/>
-            </w:rPr>
-          </w:pPr>
-          <w:hyperlink w:anchor="_Toc205298614" w:history="1">
-            <w:r>
-              <w:rPr>
-                <w:rStyle w:val="Hyperlink"/>
-                <w:noProof/>
-              </w:rPr>
-              <w:t>Selection Component:</w:t>
-            </w:r>
-            <w:r>
-              <w:rPr>
-                <w:noProof/>
-                <w:webHidden/>
-              </w:rPr>
-              <w:tab/>
-            </w:r>
-            <w:r>
-              <w:rPr>
-                <w:noProof/>
-                <w:webHidden/>
-              </w:rPr>
-              <w:fldChar w:fldCharType="begin"/>
-            </w:r>
-            <w:r>
-              <w:rPr>
-                <w:noProof/>
-                <w:webHidden/>
-              </w:rPr>
-              <w:instrText xml:space="preserve"> PAGEREF _Toc205298614 \h </w:instrText>
-            </w:r>
-            <w:r>
-              <w:rPr>
-                <w:noProof/>
-                <w:webHidden/>
-              </w:rPr>
-            </w:r>
-            <w:r>
-              <w:rPr>
-                <w:noProof/>
-                <w:webHidden/>
-              </w:rPr>
-              <w:fldChar w:fldCharType="separate"/>
-            </w:r>
-            <w:r>
-              <w:rPr>
-                <w:noProof/>
-                <w:webHidden/>
-              </w:rPr>
-              <w:t>21</w:t>
-            </w:r>
-            <w:r>
-              <w:rPr>
-                <w:noProof/>
-                <w:webHidden/>
-              </w:rPr>
-              <w:fldChar w:fldCharType="end"/>
-            </w:r>
-          </w:hyperlink>
-        </w:p>
-        <w:p>
-          <w:pPr>
-            <w:pStyle w:val="TOC3"/>
-            <w:tabs>
-              <w:tab w:val="right" w:leader="dot" w:pos="9350"/>
-            </w:tabs>
-            <w:rPr>
-              <w:rFonts w:eastAsiaTheme="minorEastAsia"/>
-              <w:noProof/>
-              <w:sz w:val="24"/>
-              <w:szCs w:val="24"/>
-            </w:rPr>
-          </w:pPr>
-          <w:hyperlink w:anchor="_Toc205298615" w:history="1">
-            <w:r>
-              <w:rPr>
-                <w:rStyle w:val="Hyperlink"/>
-                <w:noProof/>
-              </w:rPr>
-              <w:t>Statistics Dropdown Component:</w:t>
-            </w:r>
-            <w:r>
-              <w:rPr>
-                <w:noProof/>
-                <w:webHidden/>
-              </w:rPr>
-              <w:tab/>
-            </w:r>
-            <w:r>
-              <w:rPr>
-                <w:noProof/>
-                <w:webHidden/>
-              </w:rPr>
-              <w:fldChar w:fldCharType="begin"/>
-            </w:r>
-            <w:r>
-              <w:rPr>
-                <w:noProof/>
-                <w:webHidden/>
-              </w:rPr>
-              <w:instrText xml:space="preserve"> PAGEREF _Toc205298615 \h </w:instrText>
-            </w:r>
-            <w:r>
-              <w:rPr>
-                <w:noProof/>
-                <w:webHidden/>
-              </w:rPr>
-            </w:r>
-            <w:r>
-              <w:rPr>
-                <w:noProof/>
-                <w:webHidden/>
-              </w:rPr>
-              <w:fldChar w:fldCharType="separate"/>
-            </w:r>
-            <w:r>
-              <w:rPr>
-                <w:noProof/>
-                <w:webHidden/>
-              </w:rPr>
-              <w:t>23</w:t>
-            </w:r>
-            <w:r>
-              <w:rPr>
-                <w:noProof/>
-                <w:webHidden/>
-              </w:rPr>
-              <w:fldChar w:fldCharType="end"/>
-            </w:r>
-          </w:hyperlink>
-        </w:p>
-        <w:p>
-          <w:pPr>
-            <w:pStyle w:val="TOC3"/>
-            <w:tabs>
-              <w:tab w:val="right" w:leader="dot" w:pos="9350"/>
-            </w:tabs>
-            <w:rPr>
-              <w:rFonts w:eastAsiaTheme="minorEastAsia"/>
-              <w:noProof/>
-              <w:sz w:val="24"/>
-              <w:szCs w:val="24"/>
-            </w:rPr>
-          </w:pPr>
-          <w:hyperlink w:anchor="_Toc205298616" w:history="1">
-            <w:r>
-              <w:rPr>
-                <w:rStyle w:val="Hyperlink"/>
-                <w:noProof/>
-              </w:rPr>
-              <w:t>Login:</w:t>
-            </w:r>
-            <w:r>
-              <w:rPr>
-                <w:noProof/>
-                <w:webHidden/>
-              </w:rPr>
-              <w:tab/>
-            </w:r>
-            <w:r>
-              <w:rPr>
-                <w:noProof/>
-                <w:webHidden/>
-              </w:rPr>
-              <w:fldChar w:fldCharType="begin"/>
-            </w:r>
-            <w:r>
-              <w:rPr>
-                <w:noProof/>
-                <w:webHidden/>
-              </w:rPr>
-              <w:instrText xml:space="preserve"> PAGEREF _Toc205298616 \h </w:instrText>
-            </w:r>
-            <w:r>
-              <w:rPr>
-                <w:noProof/>
-                <w:webHidden/>
-              </w:rPr>
-            </w:r>
-            <w:r>
-              <w:rPr>
-                <w:noProof/>
-                <w:webHidden/>
-              </w:rPr>
-              <w:fldChar w:fldCharType="separate"/>
-            </w:r>
-            <w:r>
-              <w:rPr>
-                <w:noProof/>
-                <w:webHidden/>
-              </w:rPr>
-              <w:t>23</w:t>
-            </w:r>
-            <w:r>
-              <w:rPr>
-                <w:noProof/>
-                <w:webHidden/>
-              </w:rPr>
-              <w:fldChar w:fldCharType="end"/>
-            </w:r>
-          </w:hyperlink>
-        </w:p>
-        <w:p>
-          <w:pPr>
-            <w:pStyle w:val="TOC3"/>
-            <w:tabs>
-              <w:tab w:val="right" w:leader="dot" w:pos="9350"/>
-            </w:tabs>
-            <w:rPr>
-              <w:rFonts w:eastAsiaTheme="minorEastAsia"/>
-              <w:noProof/>
-              <w:sz w:val="24"/>
-              <w:szCs w:val="24"/>
-            </w:rPr>
-          </w:pPr>
-          <w:hyperlink w:anchor="_Toc205298617" w:history="1">
-            <w:r>
-              <w:rPr>
-                <w:rStyle w:val="Hyperlink"/>
-                <w:noProof/>
-              </w:rPr>
-              <w:t>Map:</w:t>
-            </w:r>
-            <w:r>
-              <w:rPr>
-                <w:noProof/>
-                <w:webHidden/>
-              </w:rPr>
-              <w:tab/>
-            </w:r>
-            <w:r>
-              <w:rPr>
-                <w:noProof/>
-                <w:webHidden/>
-              </w:rPr>
-              <w:fldChar w:fldCharType="begin"/>
-            </w:r>
-            <w:r>
-              <w:rPr>
-                <w:noProof/>
-                <w:webHidden/>
-              </w:rPr>
-              <w:instrText xml:space="preserve"> PAGEREF _Toc205298617 \h </w:instrText>
-            </w:r>
-            <w:r>
-              <w:rPr>
-                <w:noProof/>
-                <w:webHidden/>
-              </w:rPr>
-            </w:r>
-            <w:r>
-              <w:rPr>
-                <w:noProof/>
-                <w:webHidden/>
-              </w:rPr>
-              <w:fldChar w:fldCharType="separate"/>
-            </w:r>
-            <w:r>
-              <w:rPr>
-                <w:noProof/>
-                <w:webHidden/>
-              </w:rPr>
-              <w:t>24</w:t>
-            </w:r>
-            <w:r>
-              <w:rPr>
-                <w:noProof/>
-                <w:webHidden/>
-              </w:rPr>
-              <w:fldChar w:fldCharType="end"/>
-            </w:r>
-          </w:hyperlink>
-        </w:p>
-        <w:p>
-          <w:pPr>
-            <w:pStyle w:val="TOC3"/>
-            <w:tabs>
-              <w:tab w:val="right" w:leader="dot" w:pos="9350"/>
-            </w:tabs>
-            <w:rPr>
-              <w:rFonts w:eastAsiaTheme="minorEastAsia"/>
-              <w:noProof/>
-              <w:sz w:val="24"/>
-              <w:szCs w:val="24"/>
-            </w:rPr>
-          </w:pPr>
-          <w:hyperlink w:anchor="_Toc205298618" w:history="1">
-            <w:r>
-              <w:rPr>
-                <w:rStyle w:val="Hyperlink"/>
-                <w:noProof/>
-              </w:rPr>
-              <w:t>Calculator Component:</w:t>
-            </w:r>
-            <w:r>
-              <w:rPr>
-                <w:noProof/>
-                <w:webHidden/>
-              </w:rPr>
-              <w:tab/>
-            </w:r>
-            <w:r>
-              <w:rPr>
-                <w:noProof/>
-                <w:webHidden/>
-              </w:rPr>
-              <w:fldChar w:fldCharType="begin"/>
-            </w:r>
-            <w:r>
-              <w:rPr>
-                <w:noProof/>
-                <w:webHidden/>
-              </w:rPr>
-              <w:instrText xml:space="preserve"> PAGEREF _Toc205298618 \h </w:instrText>
-            </w:r>
-            <w:r>
-              <w:rPr>
-                <w:noProof/>
-                <w:webHidden/>
-              </w:rPr>
-            </w:r>
-            <w:r>
-              <w:rPr>
-                <w:noProof/>
-                <w:webHidden/>
-              </w:rPr>
-              <w:fldChar w:fldCharType="separate"/>
-            </w:r>
-            <w:r>
-              <w:rPr>
-                <w:noProof/>
-                <w:webHidden/>
-              </w:rPr>
-              <w:t>26</w:t>
-            </w:r>
-            <w:r>
-              <w:rPr>
-                <w:noProof/>
-                <w:webHidden/>
-              </w:rPr>
-              <w:fldChar w:fldCharType="end"/>
-            </w:r>
-          </w:hyperlink>
-        </w:p>
-        <w:p>
-          <w:pPr>
-            <w:pStyle w:val="TOC3"/>
-            <w:tabs>
-              <w:tab w:val="right" w:leader="dot" w:pos="9350"/>
-            </w:tabs>
-            <w:rPr>
-              <w:rFonts w:eastAsiaTheme="minorEastAsia"/>
-              <w:noProof/>
-              <w:sz w:val="24"/>
-              <w:szCs w:val="24"/>
-            </w:rPr>
-          </w:pPr>
-          <w:hyperlink w:anchor="_Toc205298619" w:history="1">
-            <w:r>
-              <w:rPr>
-                <w:rStyle w:val="Hyperlink"/>
-                <w:noProof/>
-              </w:rPr>
-              <w:t>Guest Permissions Management Component:</w:t>
-            </w:r>
-            <w:r>
-              <w:rPr>
-                <w:noProof/>
-                <w:webHidden/>
-              </w:rPr>
-              <w:tab/>
-            </w:r>
-            <w:r>
-              <w:rPr>
-                <w:noProof/>
-                <w:webHidden/>
-              </w:rPr>
-              <w:fldChar w:fldCharType="begin"/>
-            </w:r>
-            <w:r>
-              <w:rPr>
-                <w:noProof/>
-                <w:webHidden/>
-              </w:rPr>
-              <w:instrText xml:space="preserve"> PAGEREF _Toc205298619 \h </w:instrText>
-            </w:r>
-            <w:r>
-              <w:rPr>
-                <w:noProof/>
-                <w:webHidden/>
-              </w:rPr>
-            </w:r>
-            <w:r>
-              <w:rPr>
-                <w:noProof/>
-                <w:webHidden/>
-              </w:rPr>
-              <w:fldChar w:fldCharType="separate"/>
-            </w:r>
-            <w:r>
-              <w:rPr>
-                <w:noProof/>
-                <w:webHidden/>
-              </w:rPr>
-              <w:t>27</w:t>
-            </w:r>
-            <w:r>
-              <w:rPr>
-                <w:noProof/>
-                <w:webHidden/>
-              </w:rPr>
-              <w:fldChar w:fldCharType="end"/>
-            </w:r>
-          </w:hyperlink>
-        </w:p>
-        <w:p>
-          <w:pPr>
-            <w:pStyle w:val="TOC3"/>
-            <w:tabs>
-              <w:tab w:val="right" w:leader="dot" w:pos="9350"/>
-            </w:tabs>
-            <w:rPr>
-              <w:rFonts w:eastAsiaTheme="minorEastAsia"/>
-              <w:noProof/>
-              <w:sz w:val="24"/>
-              <w:szCs w:val="24"/>
-            </w:rPr>
-          </w:pPr>
-          <w:hyperlink w:anchor="_Toc205298620" w:history="1">
-            <w:r>
-              <w:rPr>
-                <w:rStyle w:val="Hyperlink"/>
-                <w:noProof/>
-              </w:rPr>
-              <w:t>Converter Component (Excel to DB &amp; Shapefile/Raster to GPKG):</w:t>
-            </w:r>
-            <w:r>
-              <w:rPr>
-                <w:noProof/>
-                <w:webHidden/>
-              </w:rPr>
-              <w:tab/>
-            </w:r>
-            <w:r>
-              <w:rPr>
-                <w:noProof/>
-                <w:webHidden/>
-              </w:rPr>
-              <w:fldChar w:fldCharType="begin"/>
-            </w:r>
-            <w:r>
-              <w:rPr>
-                <w:noProof/>
-                <w:webHidden/>
-              </w:rPr>
-              <w:instrText xml:space="preserve"> PAGEREF _Toc205298620 \h </w:instrText>
-            </w:r>
-            <w:r>
-              <w:rPr>
-                <w:noProof/>
-                <w:webHidden/>
-              </w:rPr>
-            </w:r>
-            <w:r>
-              <w:rPr>
-                <w:noProof/>
-                <w:webHidden/>
-              </w:rPr>
-              <w:fldChar w:fldCharType="separate"/>
-            </w:r>
-            <w:r>
-              <w:rPr>
-                <w:noProof/>
-                <w:webHidden/>
-              </w:rPr>
-              <w:t>28</w:t>
+              <w:t>39</w:t>
             </w:r>
             <w:r>
               <w:rPr>
@@ -3184,13 +5030,13 @@
               <w:szCs w:val="24"/>
             </w:rPr>
           </w:pPr>
-          <w:hyperlink w:anchor="_Toc205298621" w:history="1">
+          <w:hyperlink w:anchor="_Toc206682267" w:history="1">
             <w:r>
               <w:rPr>
                 <w:rStyle w:val="Hyperlink"/>
                 <w:noProof/>
               </w:rPr>
-              <w:t>Security</w:t>
+              <w:t>Discussion</w:t>
             </w:r>
             <w:r>
               <w:rPr>
@@ -3211,7 +5057,7 @@
                 <w:noProof/>
                 <w:webHidden/>
               </w:rPr>
-              <w:instrText xml:space="preserve"> PAGEREF _Toc205298621 \h </w:instrText>
+              <w:instrText xml:space="preserve"> PAGEREF _Toc206682267 \h </w:instrText>
             </w:r>
             <w:r>
               <w:rPr>
@@ -3231,7 +5077,7 @@
                 <w:noProof/>
                 <w:webHidden/>
               </w:rPr>
-              <w:t>30</w:t>
+              <w:t>39</w:t>
             </w:r>
             <w:r>
               <w:rPr>
@@ -3255,13 +5101,13 @@
               <w:szCs w:val="24"/>
             </w:rPr>
           </w:pPr>
-          <w:hyperlink w:anchor="_Toc205298622" w:history="1">
+          <w:hyperlink w:anchor="_Toc206682268" w:history="1">
             <w:r>
               <w:rPr>
                 <w:rStyle w:val="Hyperlink"/>
                 <w:noProof/>
               </w:rPr>
-              <w:t>Cross-Site Scripting (XSS) and the Importance of Input Sanitization in State Management</w:t>
+              <w:t>Challenges Encountered &amp; Solutions</w:t>
             </w:r>
             <w:r>
               <w:rPr>
@@ -3282,7 +5128,7 @@
                 <w:noProof/>
                 <w:webHidden/>
               </w:rPr>
-              <w:instrText xml:space="preserve"> PAGEREF _Toc205298622 \h </w:instrText>
+              <w:instrText xml:space="preserve"> PAGEREF _Toc206682268 \h </w:instrText>
             </w:r>
             <w:r>
               <w:rPr>
@@ -3302,7 +5148,78 @@
                 <w:noProof/>
                 <w:webHidden/>
               </w:rPr>
-              <w:t>30</w:t>
+              <w:t>39</w:t>
+            </w:r>
+            <w:r>
+              <w:rPr>
+                <w:noProof/>
+                <w:webHidden/>
+              </w:rPr>
+              <w:fldChar w:fldCharType="end"/>
+            </w:r>
+          </w:hyperlink>
+        </w:p>
+        <w:p>
+          <w:pPr>
+            <w:pStyle w:val="TOC2"/>
+            <w:tabs>
+              <w:tab w:val="right" w:leader="dot" w:pos="9350"/>
+            </w:tabs>
+            <w:rPr>
+              <w:rFonts w:eastAsiaTheme="minorEastAsia"/>
+              <w:noProof/>
+              <w:sz w:val="24"/>
+              <w:szCs w:val="24"/>
+            </w:rPr>
+          </w:pPr>
+          <w:hyperlink w:anchor="_Toc206682269" w:history="1">
+            <w:r>
+              <w:rPr>
+                <w:rStyle w:val="Hyperlink"/>
+                <w:noProof/>
+              </w:rPr>
+              <w:t>Recommendations for Future Work</w:t>
+            </w:r>
+            <w:r>
+              <w:rPr>
+                <w:noProof/>
+                <w:webHidden/>
+              </w:rPr>
+              <w:tab/>
+            </w:r>
+            <w:r>
+              <w:rPr>
+                <w:noProof/>
+                <w:webHidden/>
+              </w:rPr>
+              <w:fldChar w:fldCharType="begin"/>
+            </w:r>
+            <w:r>
+              <w:rPr>
+                <w:noProof/>
+                <w:webHidden/>
+              </w:rPr>
+              <w:instrText xml:space="preserve"> PAGEREF _Toc206682269 \h </w:instrText>
+            </w:r>
+            <w:r>
+              <w:rPr>
+                <w:noProof/>
+                <w:webHidden/>
+              </w:rPr>
+            </w:r>
+            <w:r>
+              <w:rPr>
+                <w:noProof/>
+                <w:webHidden/>
+              </w:rPr>
+              <w:fldChar w:fldCharType="separate"/>
+            </w:r>
+            <w:r>
+              <w:rPr>
+                <w:noProof/>
+                <w:webHidden/>
+              </w:rPr>
+              <w:t>41</w:t>
             </w:r>
             <w:r>
               <w:rPr>
@@ -3326,13 +5243,14 @@
               <w:szCs w:val="24"/>
             </w:rPr>
           </w:pPr>
-          <w:hyperlink w:anchor="_Toc205298623" w:history="1">
+          <w:hyperlink w:anchor="_Toc206682270" w:history="1">
             <w:r>
               <w:rPr>
                 <w:rStyle w:val="Hyperlink"/>
                 <w:noProof/>
-              </w:rPr>
-              <w:t>Migration from Electron to Tauri</w:t>
+                <w:lang w:val="fr-CA"/>
+              </w:rPr>
+              <w:t>References</w:t>
             </w:r>
             <w:r>
               <w:rPr>
@@ -3353,1925 +5271,7 @@
                 <w:noProof/>
                 <w:webHidden/>
               </w:rPr>
-              <w:instrText xml:space="preserve"> PAGEREF _Toc205298623 \h </w:instrText>
-            </w:r>
-            <w:r>
-              <w:rPr>
-                <w:noProof/>
-                <w:webHidden/>
-              </w:rPr>
-            </w:r>
-            <w:r>
-              <w:rPr>
-                <w:noProof/>
-                <w:webHidden/>
-              </w:rPr>
-              <w:fldChar w:fldCharType="separate"/>
-            </w:r>
-            <w:r>
-              <w:rPr>
-                <w:noProof/>
-                <w:webHidden/>
-              </w:rPr>
-              <w:t>31</w:t>
-            </w:r>
-            <w:r>
-              <w:rPr>
-                <w:noProof/>
-                <w:webHidden/>
-              </w:rPr>
-              <w:fldChar w:fldCharType="end"/>
-            </w:r>
-          </w:hyperlink>
-        </w:p>
-        <w:p>
-          <w:pPr>
-            <w:pStyle w:val="TOC2"/>
-            <w:tabs>
-              <w:tab w:val="right" w:leader="dot" w:pos="9350"/>
-            </w:tabs>
-            <w:rPr>
-              <w:rFonts w:eastAsiaTheme="minorEastAsia"/>
-              <w:noProof/>
-              <w:sz w:val="24"/>
-              <w:szCs w:val="24"/>
-            </w:rPr>
-          </w:pPr>
-          <w:hyperlink w:anchor="_Toc205298624" w:history="1">
-            <w:r>
-              <w:rPr>
-                <w:rStyle w:val="Hyperlink"/>
-                <w:noProof/>
-              </w:rPr>
-              <w:t>Initial Setup</w:t>
-            </w:r>
-            <w:r>
-              <w:rPr>
-                <w:noProof/>
-                <w:webHidden/>
-              </w:rPr>
-              <w:tab/>
-            </w:r>
-            <w:r>
-              <w:rPr>
-                <w:noProof/>
-                <w:webHidden/>
-              </w:rPr>
-              <w:fldChar w:fldCharType="begin"/>
-            </w:r>
-            <w:r>
-              <w:rPr>
-                <w:noProof/>
-                <w:webHidden/>
-              </w:rPr>
-              <w:instrText xml:space="preserve"> PAGEREF _Toc205298624 \h </w:instrText>
-            </w:r>
-            <w:r>
-              <w:rPr>
-                <w:noProof/>
-                <w:webHidden/>
-              </w:rPr>
-            </w:r>
-            <w:r>
-              <w:rPr>
-                <w:noProof/>
-                <w:webHidden/>
-              </w:rPr>
-              <w:fldChar w:fldCharType="separate"/>
-            </w:r>
-            <w:r>
-              <w:rPr>
-                <w:noProof/>
-                <w:webHidden/>
-              </w:rPr>
-              <w:t>31</w:t>
-            </w:r>
-            <w:r>
-              <w:rPr>
-                <w:noProof/>
-                <w:webHidden/>
-              </w:rPr>
-              <w:fldChar w:fldCharType="end"/>
-            </w:r>
-          </w:hyperlink>
-        </w:p>
-        <w:p>
-          <w:pPr>
-            <w:pStyle w:val="TOC2"/>
-            <w:tabs>
-              <w:tab w:val="right" w:leader="dot" w:pos="9350"/>
-            </w:tabs>
-            <w:rPr>
-              <w:rFonts w:eastAsiaTheme="minorEastAsia"/>
-              <w:noProof/>
-              <w:sz w:val="24"/>
-              <w:szCs w:val="24"/>
-            </w:rPr>
-          </w:pPr>
-          <w:hyperlink w:anchor="_Toc205298625" w:history="1">
-            <w:r>
-              <w:rPr>
-                <w:rStyle w:val="Hyperlink"/>
-                <w:noProof/>
-              </w:rPr>
-              <w:t>Challenges &amp; Solutions</w:t>
-            </w:r>
-            <w:r>
-              <w:rPr>
-                <w:noProof/>
-                <w:webHidden/>
-              </w:rPr>
-              <w:tab/>
-            </w:r>
-            <w:r>
-              <w:rPr>
-                <w:noProof/>
-                <w:webHidden/>
-              </w:rPr>
-              <w:fldChar w:fldCharType="begin"/>
-            </w:r>
-            <w:r>
-              <w:rPr>
-                <w:noProof/>
-                <w:webHidden/>
-              </w:rPr>
-              <w:instrText xml:space="preserve"> PAGEREF _Toc205298625 \h </w:instrText>
-            </w:r>
-            <w:r>
-              <w:rPr>
-                <w:noProof/>
-                <w:webHidden/>
-              </w:rPr>
-            </w:r>
-            <w:r>
-              <w:rPr>
-                <w:noProof/>
-                <w:webHidden/>
-              </w:rPr>
-              <w:fldChar w:fldCharType="separate"/>
-            </w:r>
-            <w:r>
-              <w:rPr>
-                <w:noProof/>
-                <w:webHidden/>
-              </w:rPr>
-              <w:t>31</w:t>
-            </w:r>
-            <w:r>
-              <w:rPr>
-                <w:noProof/>
-                <w:webHidden/>
-              </w:rPr>
-              <w:fldChar w:fldCharType="end"/>
-            </w:r>
-          </w:hyperlink>
-        </w:p>
-        <w:p>
-          <w:pPr>
-            <w:pStyle w:val="TOC2"/>
-            <w:tabs>
-              <w:tab w:val="right" w:leader="dot" w:pos="9350"/>
-            </w:tabs>
-            <w:rPr>
-              <w:rFonts w:eastAsiaTheme="minorEastAsia"/>
-              <w:noProof/>
-              <w:sz w:val="24"/>
-              <w:szCs w:val="24"/>
-            </w:rPr>
-          </w:pPr>
-          <w:hyperlink w:anchor="_Toc205298626" w:history="1">
-            <w:r>
-              <w:rPr>
-                <w:rStyle w:val="Hyperlink"/>
-                <w:noProof/>
-              </w:rPr>
-              <w:t>Performance Gains</w:t>
-            </w:r>
-            <w:r>
-              <w:rPr>
-                <w:noProof/>
-                <w:webHidden/>
-              </w:rPr>
-              <w:tab/>
-            </w:r>
-            <w:r>
-              <w:rPr>
-                <w:noProof/>
-                <w:webHidden/>
-              </w:rPr>
-              <w:fldChar w:fldCharType="begin"/>
-            </w:r>
-            <w:r>
-              <w:rPr>
-                <w:noProof/>
-                <w:webHidden/>
-              </w:rPr>
-              <w:instrText xml:space="preserve"> PAGEREF _Toc205298626 \h </w:instrText>
-            </w:r>
-            <w:r>
-              <w:rPr>
-                <w:noProof/>
-                <w:webHidden/>
-              </w:rPr>
-            </w:r>
-            <w:r>
-              <w:rPr>
-                <w:noProof/>
-                <w:webHidden/>
-              </w:rPr>
-              <w:fldChar w:fldCharType="separate"/>
-            </w:r>
-            <w:r>
-              <w:rPr>
-                <w:noProof/>
-                <w:webHidden/>
-              </w:rPr>
-              <w:t>31</w:t>
-            </w:r>
-            <w:r>
-              <w:rPr>
-                <w:noProof/>
-                <w:webHidden/>
-              </w:rPr>
-              <w:fldChar w:fldCharType="end"/>
-            </w:r>
-          </w:hyperlink>
-        </w:p>
-        <w:p>
-          <w:pPr>
-            <w:pStyle w:val="TOC2"/>
-            <w:tabs>
-              <w:tab w:val="right" w:leader="dot" w:pos="9350"/>
-            </w:tabs>
-            <w:rPr>
-              <w:rFonts w:eastAsiaTheme="minorEastAsia"/>
-              <w:noProof/>
-              <w:sz w:val="24"/>
-              <w:szCs w:val="24"/>
-            </w:rPr>
-          </w:pPr>
-          <w:hyperlink w:anchor="_Toc205298627" w:history="1">
-            <w:r>
-              <w:rPr>
-                <w:rStyle w:val="Hyperlink"/>
-                <w:noProof/>
-              </w:rPr>
-              <w:t>Disadvantages of Tauri</w:t>
-            </w:r>
-            <w:r>
-              <w:rPr>
-                <w:noProof/>
-                <w:webHidden/>
-              </w:rPr>
-              <w:tab/>
-            </w:r>
-            <w:r>
-              <w:rPr>
-                <w:noProof/>
-                <w:webHidden/>
-              </w:rPr>
-              <w:fldChar w:fldCharType="begin"/>
-            </w:r>
-            <w:r>
-              <w:rPr>
-                <w:noProof/>
-                <w:webHidden/>
-              </w:rPr>
-              <w:instrText xml:space="preserve"> PAGEREF _Toc205298627 \h </w:instrText>
-            </w:r>
-            <w:r>
-              <w:rPr>
-                <w:noProof/>
-                <w:webHidden/>
-              </w:rPr>
-            </w:r>
-            <w:r>
-              <w:rPr>
-                <w:noProof/>
-                <w:webHidden/>
-              </w:rPr>
-              <w:fldChar w:fldCharType="separate"/>
-            </w:r>
-            <w:r>
-              <w:rPr>
-                <w:noProof/>
-                <w:webHidden/>
-              </w:rPr>
-              <w:t>31</w:t>
-            </w:r>
-            <w:r>
-              <w:rPr>
-                <w:noProof/>
-                <w:webHidden/>
-              </w:rPr>
-              <w:fldChar w:fldCharType="end"/>
-            </w:r>
-          </w:hyperlink>
-        </w:p>
-        <w:p>
-          <w:pPr>
-            <w:pStyle w:val="TOC2"/>
-            <w:tabs>
-              <w:tab w:val="right" w:leader="dot" w:pos="9350"/>
-            </w:tabs>
-            <w:rPr>
-              <w:rFonts w:eastAsiaTheme="minorEastAsia"/>
-              <w:noProof/>
-              <w:sz w:val="24"/>
-              <w:szCs w:val="24"/>
-            </w:rPr>
-          </w:pPr>
-          <w:hyperlink w:anchor="_Toc205298628" w:history="1">
-            <w:r>
-              <w:rPr>
-                <w:rStyle w:val="Hyperlink"/>
-                <w:noProof/>
-              </w:rPr>
-              <w:t>Conclusion</w:t>
-            </w:r>
-            <w:r>
-              <w:rPr>
-                <w:noProof/>
-                <w:webHidden/>
-              </w:rPr>
-              <w:tab/>
-            </w:r>
-            <w:r>
-              <w:rPr>
-                <w:noProof/>
-                <w:webHidden/>
-              </w:rPr>
-              <w:fldChar w:fldCharType="begin"/>
-            </w:r>
-            <w:r>
-              <w:rPr>
-                <w:noProof/>
-                <w:webHidden/>
-              </w:rPr>
-              <w:instrText xml:space="preserve"> PAGEREF _Toc205298628 \h </w:instrText>
-            </w:r>
-            <w:r>
-              <w:rPr>
-                <w:noProof/>
-                <w:webHidden/>
-              </w:rPr>
-            </w:r>
-            <w:r>
-              <w:rPr>
-                <w:noProof/>
-                <w:webHidden/>
-              </w:rPr>
-              <w:fldChar w:fldCharType="separate"/>
-            </w:r>
-            <w:r>
-              <w:rPr>
-                <w:noProof/>
-                <w:webHidden/>
-              </w:rPr>
-              <w:t>32</w:t>
-            </w:r>
-            <w:r>
-              <w:rPr>
-                <w:noProof/>
-                <w:webHidden/>
-              </w:rPr>
-              <w:fldChar w:fldCharType="end"/>
-            </w:r>
-          </w:hyperlink>
-        </w:p>
-        <w:p>
-          <w:pPr>
-            <w:pStyle w:val="TOC1"/>
-            <w:tabs>
-              <w:tab w:val="right" w:leader="dot" w:pos="9350"/>
-            </w:tabs>
-            <w:rPr>
-              <w:rFonts w:eastAsiaTheme="minorEastAsia"/>
-              <w:noProof/>
-              <w:sz w:val="24"/>
-              <w:szCs w:val="24"/>
-            </w:rPr>
-          </w:pPr>
-          <w:hyperlink w:anchor="_Toc205298629" w:history="1">
-            <w:r>
-              <w:rPr>
-                <w:rStyle w:val="Hyperlink"/>
-                <w:noProof/>
-              </w:rPr>
-              <w:t>GitHub Actions for Release Bundles</w:t>
-            </w:r>
-            <w:r>
-              <w:rPr>
-                <w:noProof/>
-                <w:webHidden/>
-              </w:rPr>
-              <w:tab/>
-            </w:r>
-            <w:r>
-              <w:rPr>
-                <w:noProof/>
-                <w:webHidden/>
-              </w:rPr>
-              <w:fldChar w:fldCharType="begin"/>
-            </w:r>
-            <w:r>
-              <w:rPr>
-                <w:noProof/>
-                <w:webHidden/>
-              </w:rPr>
-              <w:instrText xml:space="preserve"> PAGEREF _Toc205298629 \h </w:instrText>
-            </w:r>
-            <w:r>
-              <w:rPr>
-                <w:noProof/>
-                <w:webHidden/>
-              </w:rPr>
-            </w:r>
-            <w:r>
-              <w:rPr>
-                <w:noProof/>
-                <w:webHidden/>
-              </w:rPr>
-              <w:fldChar w:fldCharType="separate"/>
-            </w:r>
-            <w:r>
-              <w:rPr>
-                <w:noProof/>
-                <w:webHidden/>
-              </w:rPr>
-              <w:t>32</w:t>
-            </w:r>
-            <w:r>
-              <w:rPr>
-                <w:noProof/>
-                <w:webHidden/>
-              </w:rPr>
-              <w:fldChar w:fldCharType="end"/>
-            </w:r>
-          </w:hyperlink>
-        </w:p>
-        <w:p>
-          <w:pPr>
-            <w:pStyle w:val="TOC2"/>
-            <w:tabs>
-              <w:tab w:val="right" w:leader="dot" w:pos="9350"/>
-            </w:tabs>
-            <w:rPr>
-              <w:rFonts w:eastAsiaTheme="minorEastAsia"/>
-              <w:noProof/>
-              <w:sz w:val="24"/>
-              <w:szCs w:val="24"/>
-            </w:rPr>
-          </w:pPr>
-          <w:hyperlink w:anchor="_Toc205298630" w:history="1">
-            <w:r>
-              <w:rPr>
-                <w:rStyle w:val="Hyperlink"/>
-                <w:noProof/>
-              </w:rPr>
-              <w:t>Overview</w:t>
-            </w:r>
-            <w:r>
-              <w:rPr>
-                <w:noProof/>
-                <w:webHidden/>
-              </w:rPr>
-              <w:tab/>
-            </w:r>
-            <w:r>
-              <w:rPr>
-                <w:noProof/>
-                <w:webHidden/>
-              </w:rPr>
-              <w:fldChar w:fldCharType="begin"/>
-            </w:r>
-            <w:r>
-              <w:rPr>
-                <w:noProof/>
-                <w:webHidden/>
-              </w:rPr>
-              <w:instrText xml:space="preserve"> PAGEREF _Toc205298630 \h </w:instrText>
-            </w:r>
-            <w:r>
-              <w:rPr>
-                <w:noProof/>
-                <w:webHidden/>
-              </w:rPr>
-            </w:r>
-            <w:r>
-              <w:rPr>
-                <w:noProof/>
-                <w:webHidden/>
-              </w:rPr>
-              <w:fldChar w:fldCharType="separate"/>
-            </w:r>
-            <w:r>
-              <w:rPr>
-                <w:noProof/>
-                <w:webHidden/>
-              </w:rPr>
-              <w:t>32</w:t>
-            </w:r>
-            <w:r>
-              <w:rPr>
-                <w:noProof/>
-                <w:webHidden/>
-              </w:rPr>
-              <w:fldChar w:fldCharType="end"/>
-            </w:r>
-          </w:hyperlink>
-        </w:p>
-        <w:p>
-          <w:pPr>
-            <w:pStyle w:val="TOC2"/>
-            <w:tabs>
-              <w:tab w:val="right" w:leader="dot" w:pos="9350"/>
-            </w:tabs>
-            <w:rPr>
-              <w:rFonts w:eastAsiaTheme="minorEastAsia"/>
-              <w:noProof/>
-              <w:sz w:val="24"/>
-              <w:szCs w:val="24"/>
-            </w:rPr>
-          </w:pPr>
-          <w:hyperlink w:anchor="_Toc205298631" w:history="1">
-            <w:r>
-              <w:rPr>
-                <w:rStyle w:val="Hyperlink"/>
-                <w:noProof/>
-              </w:rPr>
-              <w:t>Workflow File Setup</w:t>
-            </w:r>
-            <w:r>
-              <w:rPr>
-                <w:noProof/>
-                <w:webHidden/>
-              </w:rPr>
-              <w:tab/>
-            </w:r>
-            <w:r>
-              <w:rPr>
-                <w:noProof/>
-                <w:webHidden/>
-              </w:rPr>
-              <w:fldChar w:fldCharType="begin"/>
-            </w:r>
-            <w:r>
-              <w:rPr>
-                <w:noProof/>
-                <w:webHidden/>
-              </w:rPr>
-              <w:instrText xml:space="preserve"> PAGEREF _Toc205298631 \h </w:instrText>
-            </w:r>
-            <w:r>
-              <w:rPr>
-                <w:noProof/>
-                <w:webHidden/>
-              </w:rPr>
-            </w:r>
-            <w:r>
-              <w:rPr>
-                <w:noProof/>
-                <w:webHidden/>
-              </w:rPr>
-              <w:fldChar w:fldCharType="separate"/>
-            </w:r>
-            <w:r>
-              <w:rPr>
-                <w:noProof/>
-                <w:webHidden/>
-              </w:rPr>
-              <w:t>32</w:t>
-            </w:r>
-            <w:r>
-              <w:rPr>
-                <w:noProof/>
-                <w:webHidden/>
-              </w:rPr>
-              <w:fldChar w:fldCharType="end"/>
-            </w:r>
-          </w:hyperlink>
-        </w:p>
-        <w:p>
-          <w:pPr>
-            <w:pStyle w:val="TOC2"/>
-            <w:tabs>
-              <w:tab w:val="right" w:leader="dot" w:pos="9350"/>
-            </w:tabs>
-            <w:rPr>
-              <w:rFonts w:eastAsiaTheme="minorEastAsia"/>
-              <w:noProof/>
-              <w:sz w:val="24"/>
-              <w:szCs w:val="24"/>
-            </w:rPr>
-          </w:pPr>
-          <w:hyperlink w:anchor="_Toc205298632" w:history="1">
-            <w:r>
-              <w:rPr>
-                <w:rStyle w:val="Hyperlink"/>
-                <w:noProof/>
-              </w:rPr>
-              <w:t>Challenges</w:t>
-            </w:r>
-            <w:r>
-              <w:rPr>
-                <w:noProof/>
-                <w:webHidden/>
-              </w:rPr>
-              <w:tab/>
-            </w:r>
-            <w:r>
-              <w:rPr>
-                <w:noProof/>
-                <w:webHidden/>
-              </w:rPr>
-              <w:fldChar w:fldCharType="begin"/>
-            </w:r>
-            <w:r>
-              <w:rPr>
-                <w:noProof/>
-                <w:webHidden/>
-              </w:rPr>
-              <w:instrText xml:space="preserve"> PAGEREF _Toc205298632 \h </w:instrText>
-            </w:r>
-            <w:r>
-              <w:rPr>
-                <w:noProof/>
-                <w:webHidden/>
-              </w:rPr>
-            </w:r>
-            <w:r>
-              <w:rPr>
-                <w:noProof/>
-                <w:webHidden/>
-              </w:rPr>
-              <w:fldChar w:fldCharType="separate"/>
-            </w:r>
-            <w:r>
-              <w:rPr>
-                <w:noProof/>
-                <w:webHidden/>
-              </w:rPr>
-              <w:t>32</w:t>
-            </w:r>
-            <w:r>
-              <w:rPr>
-                <w:noProof/>
-                <w:webHidden/>
-              </w:rPr>
-              <w:fldChar w:fldCharType="end"/>
-            </w:r>
-          </w:hyperlink>
-        </w:p>
-        <w:p>
-          <w:pPr>
-            <w:pStyle w:val="TOC2"/>
-            <w:tabs>
-              <w:tab w:val="right" w:leader="dot" w:pos="9350"/>
-            </w:tabs>
-            <w:rPr>
-              <w:rFonts w:eastAsiaTheme="minorEastAsia"/>
-              <w:noProof/>
-              <w:sz w:val="24"/>
-              <w:szCs w:val="24"/>
-            </w:rPr>
-          </w:pPr>
-          <w:hyperlink w:anchor="_Toc205298633" w:history="1">
-            <w:r>
-              <w:rPr>
-                <w:rStyle w:val="Hyperlink"/>
-                <w:noProof/>
-              </w:rPr>
-              <w:t>Workflow Highlights</w:t>
-            </w:r>
-            <w:r>
-              <w:rPr>
-                <w:noProof/>
-                <w:webHidden/>
-              </w:rPr>
-              <w:tab/>
-            </w:r>
-            <w:r>
-              <w:rPr>
-                <w:noProof/>
-                <w:webHidden/>
-              </w:rPr>
-              <w:fldChar w:fldCharType="begin"/>
-            </w:r>
-            <w:r>
-              <w:rPr>
-                <w:noProof/>
-                <w:webHidden/>
-              </w:rPr>
-              <w:instrText xml:space="preserve"> PAGEREF _Toc205298633 \h </w:instrText>
-            </w:r>
-            <w:r>
-              <w:rPr>
-                <w:noProof/>
-                <w:webHidden/>
-              </w:rPr>
-            </w:r>
-            <w:r>
-              <w:rPr>
-                <w:noProof/>
-                <w:webHidden/>
-              </w:rPr>
-              <w:fldChar w:fldCharType="separate"/>
-            </w:r>
-            <w:r>
-              <w:rPr>
-                <w:noProof/>
-                <w:webHidden/>
-              </w:rPr>
-              <w:t>33</w:t>
-            </w:r>
-            <w:r>
-              <w:rPr>
-                <w:noProof/>
-                <w:webHidden/>
-              </w:rPr>
-              <w:fldChar w:fldCharType="end"/>
-            </w:r>
-          </w:hyperlink>
-        </w:p>
-        <w:p>
-          <w:pPr>
-            <w:pStyle w:val="TOC3"/>
-            <w:tabs>
-              <w:tab w:val="right" w:leader="dot" w:pos="9350"/>
-            </w:tabs>
-            <w:rPr>
-              <w:rFonts w:eastAsiaTheme="minorEastAsia"/>
-              <w:noProof/>
-              <w:sz w:val="24"/>
-              <w:szCs w:val="24"/>
-            </w:rPr>
-          </w:pPr>
-          <w:hyperlink w:anchor="_Toc205298634" w:history="1">
-            <w:r>
-              <w:rPr>
-                <w:rStyle w:val="Hyperlink"/>
-                <w:noProof/>
-              </w:rPr>
-              <w:t>Current Status</w:t>
-            </w:r>
-            <w:r>
-              <w:rPr>
-                <w:noProof/>
-                <w:webHidden/>
-              </w:rPr>
-              <w:tab/>
-            </w:r>
-            <w:r>
-              <w:rPr>
-                <w:noProof/>
-                <w:webHidden/>
-              </w:rPr>
-              <w:fldChar w:fldCharType="begin"/>
-            </w:r>
-            <w:r>
-              <w:rPr>
-                <w:noProof/>
-                <w:webHidden/>
-              </w:rPr>
-              <w:instrText xml:space="preserve"> PAGEREF _Toc205298634 \h </w:instrText>
-            </w:r>
-            <w:r>
-              <w:rPr>
-                <w:noProof/>
-                <w:webHidden/>
-              </w:rPr>
-            </w:r>
-            <w:r>
-              <w:rPr>
-                <w:noProof/>
-                <w:webHidden/>
-              </w:rPr>
-              <w:fldChar w:fldCharType="separate"/>
-            </w:r>
-            <w:r>
-              <w:rPr>
-                <w:noProof/>
-                <w:webHidden/>
-              </w:rPr>
-              <w:t>34</w:t>
-            </w:r>
-            <w:r>
-              <w:rPr>
-                <w:noProof/>
-                <w:webHidden/>
-              </w:rPr>
-              <w:fldChar w:fldCharType="end"/>
-            </w:r>
-          </w:hyperlink>
-        </w:p>
-        <w:p>
-          <w:pPr>
-            <w:pStyle w:val="TOC2"/>
-            <w:tabs>
-              <w:tab w:val="right" w:leader="dot" w:pos="9350"/>
-            </w:tabs>
-            <w:rPr>
-              <w:rFonts w:eastAsiaTheme="minorEastAsia"/>
-              <w:noProof/>
-              <w:sz w:val="24"/>
-              <w:szCs w:val="24"/>
-            </w:rPr>
-          </w:pPr>
-          <w:hyperlink w:anchor="_Toc205298635" w:history="1">
-            <w:r>
-              <w:rPr>
-                <w:rStyle w:val="Hyperlink"/>
-                <w:noProof/>
-              </w:rPr>
-              <w:t>Conclusion</w:t>
-            </w:r>
-            <w:r>
-              <w:rPr>
-                <w:noProof/>
-                <w:webHidden/>
-              </w:rPr>
-              <w:tab/>
-            </w:r>
-            <w:r>
-              <w:rPr>
-                <w:noProof/>
-                <w:webHidden/>
-              </w:rPr>
-              <w:fldChar w:fldCharType="begin"/>
-            </w:r>
-            <w:r>
-              <w:rPr>
-                <w:noProof/>
-                <w:webHidden/>
-              </w:rPr>
-              <w:instrText xml:space="preserve"> PAGEREF _Toc205298635 \h </w:instrText>
-            </w:r>
-            <w:r>
-              <w:rPr>
-                <w:noProof/>
-                <w:webHidden/>
-              </w:rPr>
-            </w:r>
-            <w:r>
-              <w:rPr>
-                <w:noProof/>
-                <w:webHidden/>
-              </w:rPr>
-              <w:fldChar w:fldCharType="separate"/>
-            </w:r>
-            <w:r>
-              <w:rPr>
-                <w:noProof/>
-                <w:webHidden/>
-              </w:rPr>
-              <w:t>34</w:t>
-            </w:r>
-            <w:r>
-              <w:rPr>
-                <w:noProof/>
-                <w:webHidden/>
-              </w:rPr>
-              <w:fldChar w:fldCharType="end"/>
-            </w:r>
-          </w:hyperlink>
-        </w:p>
-        <w:p>
-          <w:pPr>
-            <w:pStyle w:val="TOC1"/>
-            <w:tabs>
-              <w:tab w:val="right" w:leader="dot" w:pos="9350"/>
-            </w:tabs>
-            <w:rPr>
-              <w:rFonts w:eastAsiaTheme="minorEastAsia"/>
-              <w:noProof/>
-              <w:sz w:val="24"/>
-              <w:szCs w:val="24"/>
-            </w:rPr>
-          </w:pPr>
-          <w:hyperlink w:anchor="_Toc205298636" w:history="1">
-            <w:r>
-              <w:rPr>
-                <w:rStyle w:val="Hyperlink"/>
-                <w:noProof/>
-              </w:rPr>
-              <w:t>Seamless Integration of Web Application and Tauri</w:t>
-            </w:r>
-            <w:r>
-              <w:rPr>
-                <w:noProof/>
-                <w:webHidden/>
-              </w:rPr>
-              <w:tab/>
-            </w:r>
-            <w:r>
-              <w:rPr>
-                <w:noProof/>
-                <w:webHidden/>
-              </w:rPr>
-              <w:fldChar w:fldCharType="begin"/>
-            </w:r>
-            <w:r>
-              <w:rPr>
-                <w:noProof/>
-                <w:webHidden/>
-              </w:rPr>
-              <w:instrText xml:space="preserve"> PAGEREF _Toc205298636 \h </w:instrText>
-            </w:r>
-            <w:r>
-              <w:rPr>
-                <w:noProof/>
-                <w:webHidden/>
-              </w:rPr>
-            </w:r>
-            <w:r>
-              <w:rPr>
-                <w:noProof/>
-                <w:webHidden/>
-              </w:rPr>
-              <w:fldChar w:fldCharType="separate"/>
-            </w:r>
-            <w:r>
-              <w:rPr>
-                <w:noProof/>
-                <w:webHidden/>
-              </w:rPr>
-              <w:t>34</w:t>
-            </w:r>
-            <w:r>
-              <w:rPr>
-                <w:noProof/>
-                <w:webHidden/>
-              </w:rPr>
-              <w:fldChar w:fldCharType="end"/>
-            </w:r>
-          </w:hyperlink>
-        </w:p>
-        <w:p>
-          <w:pPr>
-            <w:pStyle w:val="TOC2"/>
-            <w:tabs>
-              <w:tab w:val="right" w:leader="dot" w:pos="9350"/>
-            </w:tabs>
-            <w:rPr>
-              <w:rFonts w:eastAsiaTheme="minorEastAsia"/>
-              <w:noProof/>
-              <w:sz w:val="24"/>
-              <w:szCs w:val="24"/>
-            </w:rPr>
-          </w:pPr>
-          <w:hyperlink w:anchor="_Toc205298637" w:history="1">
-            <w:r>
-              <w:rPr>
-                <w:rStyle w:val="Hyperlink"/>
-                <w:noProof/>
-              </w:rPr>
-              <w:t>Introduction</w:t>
-            </w:r>
-            <w:r>
-              <w:rPr>
-                <w:noProof/>
-                <w:webHidden/>
-              </w:rPr>
-              <w:tab/>
-            </w:r>
-            <w:r>
-              <w:rPr>
-                <w:noProof/>
-                <w:webHidden/>
-              </w:rPr>
-              <w:fldChar w:fldCharType="begin"/>
-            </w:r>
-            <w:r>
-              <w:rPr>
-                <w:noProof/>
-                <w:webHidden/>
-              </w:rPr>
-              <w:instrText xml:space="preserve"> PAGEREF _Toc205298637 \h </w:instrText>
-            </w:r>
-            <w:r>
-              <w:rPr>
-                <w:noProof/>
-                <w:webHidden/>
-              </w:rPr>
-            </w:r>
-            <w:r>
-              <w:rPr>
-                <w:noProof/>
-                <w:webHidden/>
-              </w:rPr>
-              <w:fldChar w:fldCharType="separate"/>
-            </w:r>
-            <w:r>
-              <w:rPr>
-                <w:noProof/>
-                <w:webHidden/>
-              </w:rPr>
-              <w:t>34</w:t>
-            </w:r>
-            <w:r>
-              <w:rPr>
-                <w:noProof/>
-                <w:webHidden/>
-              </w:rPr>
-              <w:fldChar w:fldCharType="end"/>
-            </w:r>
-          </w:hyperlink>
-        </w:p>
-        <w:p>
-          <w:pPr>
-            <w:pStyle w:val="TOC2"/>
-            <w:tabs>
-              <w:tab w:val="right" w:leader="dot" w:pos="9350"/>
-            </w:tabs>
-            <w:rPr>
-              <w:rFonts w:eastAsiaTheme="minorEastAsia"/>
-              <w:noProof/>
-              <w:sz w:val="24"/>
-              <w:szCs w:val="24"/>
-            </w:rPr>
-          </w:pPr>
-          <w:hyperlink w:anchor="_Toc205298638" w:history="1">
-            <w:r>
-              <w:rPr>
-                <w:rStyle w:val="Hyperlink"/>
-                <w:noProof/>
-              </w:rPr>
-              <w:t>Avoiding Conflicts Between Web App and Tauri</w:t>
-            </w:r>
-            <w:r>
-              <w:rPr>
-                <w:noProof/>
-                <w:webHidden/>
-              </w:rPr>
-              <w:tab/>
-            </w:r>
-            <w:r>
-              <w:rPr>
-                <w:noProof/>
-                <w:webHidden/>
-              </w:rPr>
-              <w:fldChar w:fldCharType="begin"/>
-            </w:r>
-            <w:r>
-              <w:rPr>
-                <w:noProof/>
-                <w:webHidden/>
-              </w:rPr>
-              <w:instrText xml:space="preserve"> PAGEREF _Toc205298638 \h </w:instrText>
-            </w:r>
-            <w:r>
-              <w:rPr>
-                <w:noProof/>
-                <w:webHidden/>
-              </w:rPr>
-            </w:r>
-            <w:r>
-              <w:rPr>
-                <w:noProof/>
-                <w:webHidden/>
-              </w:rPr>
-              <w:fldChar w:fldCharType="separate"/>
-            </w:r>
-            <w:r>
-              <w:rPr>
-                <w:noProof/>
-                <w:webHidden/>
-              </w:rPr>
-              <w:t>34</w:t>
-            </w:r>
-            <w:r>
-              <w:rPr>
-                <w:noProof/>
-                <w:webHidden/>
-              </w:rPr>
-              <w:fldChar w:fldCharType="end"/>
-            </w:r>
-          </w:hyperlink>
-        </w:p>
-        <w:p>
-          <w:pPr>
-            <w:pStyle w:val="TOC2"/>
-            <w:tabs>
-              <w:tab w:val="right" w:leader="dot" w:pos="9350"/>
-            </w:tabs>
-            <w:rPr>
-              <w:rFonts w:eastAsiaTheme="minorEastAsia"/>
-              <w:noProof/>
-              <w:sz w:val="24"/>
-              <w:szCs w:val="24"/>
-            </w:rPr>
-          </w:pPr>
-          <w:hyperlink w:anchor="_Toc205298639" w:history="1">
-            <w:r>
-              <w:rPr>
-                <w:rStyle w:val="Hyperlink"/>
-                <w:noProof/>
-              </w:rPr>
-              <w:t>File Upload Management</w:t>
-            </w:r>
-            <w:r>
-              <w:rPr>
-                <w:noProof/>
-                <w:webHidden/>
-              </w:rPr>
-              <w:tab/>
-            </w:r>
-            <w:r>
-              <w:rPr>
-                <w:noProof/>
-                <w:webHidden/>
-              </w:rPr>
-              <w:fldChar w:fldCharType="begin"/>
-            </w:r>
-            <w:r>
-              <w:rPr>
-                <w:noProof/>
-                <w:webHidden/>
-              </w:rPr>
-              <w:instrText xml:space="preserve"> PAGEREF _Toc205298639 \h </w:instrText>
-            </w:r>
-            <w:r>
-              <w:rPr>
-                <w:noProof/>
-                <w:webHidden/>
-              </w:rPr>
-            </w:r>
-            <w:r>
-              <w:rPr>
-                <w:noProof/>
-                <w:webHidden/>
-              </w:rPr>
-              <w:fldChar w:fldCharType="separate"/>
-            </w:r>
-            <w:r>
-              <w:rPr>
-                <w:noProof/>
-                <w:webHidden/>
-              </w:rPr>
-              <w:t>34</w:t>
-            </w:r>
-            <w:r>
-              <w:rPr>
-                <w:noProof/>
-                <w:webHidden/>
-              </w:rPr>
-              <w:fldChar w:fldCharType="end"/>
-            </w:r>
-          </w:hyperlink>
-        </w:p>
-        <w:p>
-          <w:pPr>
-            <w:pStyle w:val="TOC3"/>
-            <w:tabs>
-              <w:tab w:val="right" w:leader="dot" w:pos="9350"/>
-            </w:tabs>
-            <w:rPr>
-              <w:rFonts w:eastAsiaTheme="minorEastAsia"/>
-              <w:noProof/>
-              <w:sz w:val="24"/>
-              <w:szCs w:val="24"/>
-            </w:rPr>
-          </w:pPr>
-          <w:hyperlink w:anchor="_Toc205298640" w:history="1">
-            <w:r>
-              <w:rPr>
-                <w:rStyle w:val="Hyperlink"/>
-                <w:noProof/>
-              </w:rPr>
-              <w:t>Web Application</w:t>
-            </w:r>
-            <w:r>
-              <w:rPr>
-                <w:noProof/>
-                <w:webHidden/>
-              </w:rPr>
-              <w:tab/>
-            </w:r>
-            <w:r>
-              <w:rPr>
-                <w:noProof/>
-                <w:webHidden/>
-              </w:rPr>
-              <w:fldChar w:fldCharType="begin"/>
-            </w:r>
-            <w:r>
-              <w:rPr>
-                <w:noProof/>
-                <w:webHidden/>
-              </w:rPr>
-              <w:instrText xml:space="preserve"> PAGEREF _Toc205298640 \h </w:instrText>
-            </w:r>
-            <w:r>
-              <w:rPr>
-                <w:noProof/>
-                <w:webHidden/>
-              </w:rPr>
-            </w:r>
-            <w:r>
-              <w:rPr>
-                <w:noProof/>
-                <w:webHidden/>
-              </w:rPr>
-              <w:fldChar w:fldCharType="separate"/>
-            </w:r>
-            <w:r>
-              <w:rPr>
-                <w:noProof/>
-                <w:webHidden/>
-              </w:rPr>
-              <w:t>34</w:t>
-            </w:r>
-            <w:r>
-              <w:rPr>
-                <w:noProof/>
-                <w:webHidden/>
-              </w:rPr>
-              <w:fldChar w:fldCharType="end"/>
-            </w:r>
-          </w:hyperlink>
-        </w:p>
-        <w:p>
-          <w:pPr>
-            <w:pStyle w:val="TOC3"/>
-            <w:tabs>
-              <w:tab w:val="right" w:leader="dot" w:pos="9350"/>
-            </w:tabs>
-            <w:rPr>
-              <w:rFonts w:eastAsiaTheme="minorEastAsia"/>
-              <w:noProof/>
-              <w:sz w:val="24"/>
-              <w:szCs w:val="24"/>
-            </w:rPr>
-          </w:pPr>
-          <w:hyperlink w:anchor="_Toc205298641" w:history="1">
-            <w:r>
-              <w:rPr>
-                <w:rStyle w:val="Hyperlink"/>
-                <w:noProof/>
-              </w:rPr>
-              <w:t>Tauri Application</w:t>
-            </w:r>
-            <w:r>
-              <w:rPr>
-                <w:noProof/>
-                <w:webHidden/>
-              </w:rPr>
-              <w:tab/>
-            </w:r>
-            <w:r>
-              <w:rPr>
-                <w:noProof/>
-                <w:webHidden/>
-              </w:rPr>
-              <w:fldChar w:fldCharType="begin"/>
-            </w:r>
-            <w:r>
-              <w:rPr>
-                <w:noProof/>
-                <w:webHidden/>
-              </w:rPr>
-              <w:instrText xml:space="preserve"> PAGEREF _Toc205298641 \h </w:instrText>
-            </w:r>
-            <w:r>
-              <w:rPr>
-                <w:noProof/>
-                <w:webHidden/>
-              </w:rPr>
-            </w:r>
-            <w:r>
-              <w:rPr>
-                <w:noProof/>
-                <w:webHidden/>
-              </w:rPr>
-              <w:fldChar w:fldCharType="separate"/>
-            </w:r>
-            <w:r>
-              <w:rPr>
-                <w:noProof/>
-                <w:webHidden/>
-              </w:rPr>
-              <w:t>35</w:t>
-            </w:r>
-            <w:r>
-              <w:rPr>
-                <w:noProof/>
-                <w:webHidden/>
-              </w:rPr>
-              <w:fldChar w:fldCharType="end"/>
-            </w:r>
-          </w:hyperlink>
-        </w:p>
-        <w:p>
-          <w:pPr>
-            <w:pStyle w:val="TOC2"/>
-            <w:tabs>
-              <w:tab w:val="right" w:leader="dot" w:pos="9350"/>
-            </w:tabs>
-            <w:rPr>
-              <w:rFonts w:eastAsiaTheme="minorEastAsia"/>
-              <w:noProof/>
-              <w:sz w:val="24"/>
-              <w:szCs w:val="24"/>
-            </w:rPr>
-          </w:pPr>
-          <w:hyperlink w:anchor="_Toc205298642" w:history="1">
-            <w:r>
-              <w:rPr>
-                <w:rStyle w:val="Hyperlink"/>
-                <w:noProof/>
-              </w:rPr>
-              <w:t>Connecting to IIS Web Server on Windows</w:t>
-            </w:r>
-            <w:r>
-              <w:rPr>
-                <w:noProof/>
-                <w:webHidden/>
-              </w:rPr>
-              <w:tab/>
-            </w:r>
-            <w:r>
-              <w:rPr>
-                <w:noProof/>
-                <w:webHidden/>
-              </w:rPr>
-              <w:fldChar w:fldCharType="begin"/>
-            </w:r>
-            <w:r>
-              <w:rPr>
-                <w:noProof/>
-                <w:webHidden/>
-              </w:rPr>
-              <w:instrText xml:space="preserve"> PAGEREF _Toc205298642 \h </w:instrText>
-            </w:r>
-            <w:r>
-              <w:rPr>
-                <w:noProof/>
-                <w:webHidden/>
-              </w:rPr>
-            </w:r>
-            <w:r>
-              <w:rPr>
-                <w:noProof/>
-                <w:webHidden/>
-              </w:rPr>
-              <w:fldChar w:fldCharType="separate"/>
-            </w:r>
-            <w:r>
-              <w:rPr>
-                <w:noProof/>
-                <w:webHidden/>
-              </w:rPr>
-              <w:t>35</w:t>
-            </w:r>
-            <w:r>
-              <w:rPr>
-                <w:noProof/>
-                <w:webHidden/>
-              </w:rPr>
-              <w:fldChar w:fldCharType="end"/>
-            </w:r>
-          </w:hyperlink>
-        </w:p>
-        <w:p>
-          <w:pPr>
-            <w:pStyle w:val="TOC2"/>
-            <w:tabs>
-              <w:tab w:val="right" w:leader="dot" w:pos="9350"/>
-            </w:tabs>
-            <w:rPr>
-              <w:rFonts w:eastAsiaTheme="minorEastAsia"/>
-              <w:noProof/>
-              <w:sz w:val="24"/>
-              <w:szCs w:val="24"/>
-            </w:rPr>
-          </w:pPr>
-          <w:hyperlink w:anchor="_Toc205298643" w:history="1">
-            <w:r>
-              <w:rPr>
-                <w:rStyle w:val="Hyperlink"/>
-                <w:noProof/>
-              </w:rPr>
-              <w:t>Instructions for Setting Up and Running the Application on Windows Server</w:t>
-            </w:r>
-            <w:r>
-              <w:rPr>
-                <w:noProof/>
-                <w:webHidden/>
-              </w:rPr>
-              <w:tab/>
-            </w:r>
-            <w:r>
-              <w:rPr>
-                <w:noProof/>
-                <w:webHidden/>
-              </w:rPr>
-              <w:fldChar w:fldCharType="begin"/>
-            </w:r>
-            <w:r>
-              <w:rPr>
-                <w:noProof/>
-                <w:webHidden/>
-              </w:rPr>
-              <w:instrText xml:space="preserve"> PAGEREF _Toc205298643 \h </w:instrText>
-            </w:r>
-            <w:r>
-              <w:rPr>
-                <w:noProof/>
-                <w:webHidden/>
-              </w:rPr>
-            </w:r>
-            <w:r>
-              <w:rPr>
-                <w:noProof/>
-                <w:webHidden/>
-              </w:rPr>
-              <w:fldChar w:fldCharType="separate"/>
-            </w:r>
-            <w:r>
-              <w:rPr>
-                <w:noProof/>
-                <w:webHidden/>
-              </w:rPr>
-              <w:t>35</w:t>
-            </w:r>
-            <w:r>
-              <w:rPr>
-                <w:noProof/>
-                <w:webHidden/>
-              </w:rPr>
-              <w:fldChar w:fldCharType="end"/>
-            </w:r>
-          </w:hyperlink>
-        </w:p>
-        <w:p>
-          <w:pPr>
-            <w:pStyle w:val="TOC2"/>
-            <w:tabs>
-              <w:tab w:val="right" w:leader="dot" w:pos="9350"/>
-            </w:tabs>
-            <w:rPr>
-              <w:rFonts w:eastAsiaTheme="minorEastAsia"/>
-              <w:noProof/>
-              <w:sz w:val="24"/>
-              <w:szCs w:val="24"/>
-            </w:rPr>
-          </w:pPr>
-          <w:hyperlink w:anchor="_Toc205298644" w:history="1">
-            <w:r>
-              <w:rPr>
-                <w:rStyle w:val="Hyperlink"/>
-                <w:noProof/>
-              </w:rPr>
-              <w:t>Automating Updates with AutoUpdate.ps1</w:t>
-            </w:r>
-            <w:r>
-              <w:rPr>
-                <w:noProof/>
-                <w:webHidden/>
-              </w:rPr>
-              <w:tab/>
-            </w:r>
-            <w:r>
-              <w:rPr>
-                <w:noProof/>
-                <w:webHidden/>
-              </w:rPr>
-              <w:fldChar w:fldCharType="begin"/>
-            </w:r>
-            <w:r>
-              <w:rPr>
-                <w:noProof/>
-                <w:webHidden/>
-              </w:rPr>
-              <w:instrText xml:space="preserve"> PAGEREF _Toc205298644 \h </w:instrText>
-            </w:r>
-            <w:r>
-              <w:rPr>
-                <w:noProof/>
-                <w:webHidden/>
-              </w:rPr>
-            </w:r>
-            <w:r>
-              <w:rPr>
-                <w:noProof/>
-                <w:webHidden/>
-              </w:rPr>
-              <w:fldChar w:fldCharType="separate"/>
-            </w:r>
-            <w:r>
-              <w:rPr>
-                <w:noProof/>
-                <w:webHidden/>
-              </w:rPr>
-              <w:t>37</w:t>
-            </w:r>
-            <w:r>
-              <w:rPr>
-                <w:noProof/>
-                <w:webHidden/>
-              </w:rPr>
-              <w:fldChar w:fldCharType="end"/>
-            </w:r>
-          </w:hyperlink>
-        </w:p>
-        <w:p>
-          <w:pPr>
-            <w:pStyle w:val="TOC2"/>
-            <w:tabs>
-              <w:tab w:val="right" w:leader="dot" w:pos="9350"/>
-            </w:tabs>
-            <w:rPr>
-              <w:rFonts w:eastAsiaTheme="minorEastAsia"/>
-              <w:noProof/>
-              <w:sz w:val="24"/>
-              <w:szCs w:val="24"/>
-            </w:rPr>
-          </w:pPr>
-          <w:hyperlink w:anchor="_Toc205298645" w:history="1">
-            <w:r>
-              <w:rPr>
-                <w:rStyle w:val="Hyperlink"/>
-                <w:noProof/>
-              </w:rPr>
-              <w:t>Challenges in Initial Setup</w:t>
-            </w:r>
-            <w:r>
-              <w:rPr>
-                <w:noProof/>
-                <w:webHidden/>
-              </w:rPr>
-              <w:tab/>
-            </w:r>
-            <w:r>
-              <w:rPr>
-                <w:noProof/>
-                <w:webHidden/>
-              </w:rPr>
-              <w:fldChar w:fldCharType="begin"/>
-            </w:r>
-            <w:r>
-              <w:rPr>
-                <w:noProof/>
-                <w:webHidden/>
-              </w:rPr>
-              <w:instrText xml:space="preserve"> PAGEREF _Toc205298645 \h </w:instrText>
-            </w:r>
-            <w:r>
-              <w:rPr>
-                <w:noProof/>
-                <w:webHidden/>
-              </w:rPr>
-            </w:r>
-            <w:r>
-              <w:rPr>
-                <w:noProof/>
-                <w:webHidden/>
-              </w:rPr>
-              <w:fldChar w:fldCharType="separate"/>
-            </w:r>
-            <w:r>
-              <w:rPr>
-                <w:noProof/>
-                <w:webHidden/>
-              </w:rPr>
-              <w:t>38</w:t>
-            </w:r>
-            <w:r>
-              <w:rPr>
-                <w:noProof/>
-                <w:webHidden/>
-              </w:rPr>
-              <w:fldChar w:fldCharType="end"/>
-            </w:r>
-          </w:hyperlink>
-        </w:p>
-        <w:p>
-          <w:pPr>
-            <w:pStyle w:val="TOC2"/>
-            <w:tabs>
-              <w:tab w:val="right" w:leader="dot" w:pos="9350"/>
-            </w:tabs>
-            <w:rPr>
-              <w:rFonts w:eastAsiaTheme="minorEastAsia"/>
-              <w:noProof/>
-              <w:sz w:val="24"/>
-              <w:szCs w:val="24"/>
-            </w:rPr>
-          </w:pPr>
-          <w:hyperlink w:anchor="_Toc205298646" w:history="1">
-            <w:r>
-              <w:rPr>
-                <w:rStyle w:val="Hyperlink"/>
-                <w:noProof/>
-              </w:rPr>
-              <w:t>Conclusion</w:t>
-            </w:r>
-            <w:r>
-              <w:rPr>
-                <w:noProof/>
-                <w:webHidden/>
-              </w:rPr>
-              <w:tab/>
-            </w:r>
-            <w:r>
-              <w:rPr>
-                <w:noProof/>
-                <w:webHidden/>
-              </w:rPr>
-              <w:fldChar w:fldCharType="begin"/>
-            </w:r>
-            <w:r>
-              <w:rPr>
-                <w:noProof/>
-                <w:webHidden/>
-              </w:rPr>
-              <w:instrText xml:space="preserve"> PAGEREF _Toc205298646 \h </w:instrText>
-            </w:r>
-            <w:r>
-              <w:rPr>
-                <w:noProof/>
-                <w:webHidden/>
-              </w:rPr>
-            </w:r>
-            <w:r>
-              <w:rPr>
-                <w:noProof/>
-                <w:webHidden/>
-              </w:rPr>
-              <w:fldChar w:fldCharType="separate"/>
-            </w:r>
-            <w:r>
-              <w:rPr>
-                <w:noProof/>
-                <w:webHidden/>
-              </w:rPr>
-              <w:t>39</w:t>
-            </w:r>
-            <w:r>
-              <w:rPr>
-                <w:noProof/>
-                <w:webHidden/>
-              </w:rPr>
-              <w:fldChar w:fldCharType="end"/>
-            </w:r>
-          </w:hyperlink>
-        </w:p>
-        <w:p>
-          <w:pPr>
-            <w:pStyle w:val="TOC1"/>
-            <w:tabs>
-              <w:tab w:val="right" w:leader="dot" w:pos="9350"/>
-            </w:tabs>
-            <w:rPr>
-              <w:rFonts w:eastAsiaTheme="minorEastAsia"/>
-              <w:noProof/>
-              <w:sz w:val="24"/>
-              <w:szCs w:val="24"/>
-            </w:rPr>
-          </w:pPr>
-          <w:hyperlink w:anchor="_Toc205298647" w:history="1">
-            <w:r>
-              <w:rPr>
-                <w:rStyle w:val="Hyperlink"/>
-                <w:noProof/>
-              </w:rPr>
-              <w:t>Discussion</w:t>
-            </w:r>
-            <w:r>
-              <w:rPr>
-                <w:noProof/>
-                <w:webHidden/>
-              </w:rPr>
-              <w:tab/>
-            </w:r>
-            <w:r>
-              <w:rPr>
-                <w:noProof/>
-                <w:webHidden/>
-              </w:rPr>
-              <w:fldChar w:fldCharType="begin"/>
-            </w:r>
-            <w:r>
-              <w:rPr>
-                <w:noProof/>
-                <w:webHidden/>
-              </w:rPr>
-              <w:instrText xml:space="preserve"> PAGEREF _Toc205298647 \h </w:instrText>
-            </w:r>
-            <w:r>
-              <w:rPr>
-                <w:noProof/>
-                <w:webHidden/>
-              </w:rPr>
-            </w:r>
-            <w:r>
-              <w:rPr>
-                <w:noProof/>
-                <w:webHidden/>
-              </w:rPr>
-              <w:fldChar w:fldCharType="separate"/>
-            </w:r>
-            <w:r>
-              <w:rPr>
-                <w:noProof/>
-                <w:webHidden/>
-              </w:rPr>
-              <w:t>39</w:t>
-            </w:r>
-            <w:r>
-              <w:rPr>
-                <w:noProof/>
-                <w:webHidden/>
-              </w:rPr>
-              <w:fldChar w:fldCharType="end"/>
-            </w:r>
-          </w:hyperlink>
-        </w:p>
-        <w:p>
-          <w:pPr>
-            <w:pStyle w:val="TOC2"/>
-            <w:tabs>
-              <w:tab w:val="right" w:leader="dot" w:pos="9350"/>
-            </w:tabs>
-            <w:rPr>
-              <w:rFonts w:eastAsiaTheme="minorEastAsia"/>
-              <w:noProof/>
-              <w:sz w:val="24"/>
-              <w:szCs w:val="24"/>
-            </w:rPr>
-          </w:pPr>
-          <w:hyperlink w:anchor="_Toc205298648" w:history="1">
-            <w:r>
-              <w:rPr>
-                <w:rStyle w:val="Hyperlink"/>
-                <w:noProof/>
-              </w:rPr>
-              <w:t>Challenges Encountered &amp; Solutions</w:t>
-            </w:r>
-            <w:r>
-              <w:rPr>
-                <w:noProof/>
-                <w:webHidden/>
-              </w:rPr>
-              <w:tab/>
-            </w:r>
-            <w:r>
-              <w:rPr>
-                <w:noProof/>
-                <w:webHidden/>
-              </w:rPr>
-              <w:fldChar w:fldCharType="begin"/>
-            </w:r>
-            <w:r>
-              <w:rPr>
-                <w:noProof/>
-                <w:webHidden/>
-              </w:rPr>
-              <w:instrText xml:space="preserve"> PAGEREF _Toc205298648 \h </w:instrText>
-            </w:r>
-            <w:r>
-              <w:rPr>
-                <w:noProof/>
-                <w:webHidden/>
-              </w:rPr>
-            </w:r>
-            <w:r>
-              <w:rPr>
-                <w:noProof/>
-                <w:webHidden/>
-              </w:rPr>
-              <w:fldChar w:fldCharType="separate"/>
-            </w:r>
-            <w:r>
-              <w:rPr>
-                <w:noProof/>
-                <w:webHidden/>
-              </w:rPr>
-              <w:t>39</w:t>
-            </w:r>
-            <w:r>
-              <w:rPr>
-                <w:noProof/>
-                <w:webHidden/>
-              </w:rPr>
-              <w:fldChar w:fldCharType="end"/>
-            </w:r>
-          </w:hyperlink>
-        </w:p>
-        <w:p>
-          <w:pPr>
-            <w:pStyle w:val="TOC2"/>
-            <w:tabs>
-              <w:tab w:val="right" w:leader="dot" w:pos="9350"/>
-            </w:tabs>
-            <w:rPr>
-              <w:rFonts w:eastAsiaTheme="minorEastAsia"/>
-              <w:noProof/>
-              <w:sz w:val="24"/>
-              <w:szCs w:val="24"/>
-            </w:rPr>
-          </w:pPr>
-          <w:hyperlink w:anchor="_Toc205298649" w:history="1">
-            <w:r>
-              <w:rPr>
-                <w:rStyle w:val="Hyperlink"/>
-                <w:noProof/>
-              </w:rPr>
-              <w:t>Recommendations for Future Work</w:t>
-            </w:r>
-            <w:r>
-              <w:rPr>
-                <w:noProof/>
-                <w:webHidden/>
-              </w:rPr>
-              <w:tab/>
-            </w:r>
-            <w:r>
-              <w:rPr>
-                <w:noProof/>
-                <w:webHidden/>
-              </w:rPr>
-              <w:fldChar w:fldCharType="begin"/>
-            </w:r>
-            <w:r>
-              <w:rPr>
-                <w:noProof/>
-                <w:webHidden/>
-              </w:rPr>
-              <w:instrText xml:space="preserve"> PAGEREF _Toc205298649 \h </w:instrText>
-            </w:r>
-            <w:r>
-              <w:rPr>
-                <w:noProof/>
-                <w:webHidden/>
-              </w:rPr>
-            </w:r>
-            <w:r>
-              <w:rPr>
-                <w:noProof/>
-                <w:webHidden/>
-              </w:rPr>
-              <w:fldChar w:fldCharType="separate"/>
-            </w:r>
-            <w:r>
-              <w:rPr>
-                <w:noProof/>
-                <w:webHidden/>
-              </w:rPr>
-              <w:t>41</w:t>
-            </w:r>
-            <w:r>
-              <w:rPr>
-                <w:noProof/>
-                <w:webHidden/>
-              </w:rPr>
-              <w:fldChar w:fldCharType="end"/>
-            </w:r>
-          </w:hyperlink>
-        </w:p>
-        <w:p>
-          <w:pPr>
-            <w:pStyle w:val="TOC1"/>
-            <w:tabs>
-              <w:tab w:val="right" w:leader="dot" w:pos="9350"/>
-            </w:tabs>
-            <w:rPr>
-              <w:rFonts w:eastAsiaTheme="minorEastAsia"/>
-              <w:noProof/>
-              <w:sz w:val="24"/>
-              <w:szCs w:val="24"/>
-            </w:rPr>
-          </w:pPr>
-          <w:hyperlink w:anchor="_Toc205298650" w:history="1">
-            <w:r>
-              <w:rPr>
-                <w:rStyle w:val="Hyperlink"/>
-                <w:noProof/>
-                <w:lang w:val="fr-CA"/>
-              </w:rPr>
-              <w:t>References</w:t>
-            </w:r>
-            <w:r>
-              <w:rPr>
-                <w:noProof/>
-                <w:webHidden/>
-              </w:rPr>
-              <w:tab/>
-            </w:r>
-            <w:r>
-              <w:rPr>
-                <w:noProof/>
-                <w:webHidden/>
-              </w:rPr>
-              <w:fldChar w:fldCharType="begin"/>
-            </w:r>
-            <w:r>
-              <w:rPr>
-                <w:noProof/>
-                <w:webHidden/>
-              </w:rPr>
-              <w:instrText xml:space="preserve"> PAGEREF _Toc205298650 \h </w:instrText>
+              <w:instrText xml:space="preserve"> PAGEREF _Toc206682270 \h </w:instrText>
             </w:r>
             <w:r>
               <w:rPr>
@@ -5318,7 +5318,7 @@
       <w:pPr>
         <w:pStyle w:val="Heading1"/>
       </w:pPr>
-      <w:bookmarkStart w:id="0" w:name="_Toc205298585"/>
+      <w:bookmarkStart w:id="0" w:name="_Toc206682205"/>
       <w:r>
         <w:t>Abstract</w:t>
       </w:r>
@@ -5346,7 +5346,7 @@
           <w:rFonts w:asciiTheme="minorHAnsi" w:hAnsiTheme="minorHAnsi"/>
         </w:rPr>
       </w:pPr>
-      <w:bookmarkStart w:id="1" w:name="_Toc205298586"/>
+      <w:bookmarkStart w:id="1" w:name="_Toc206682206"/>
       <w:r>
         <w:rPr>
           <w:rFonts w:asciiTheme="minorHAnsi" w:hAnsiTheme="minorHAnsi"/>
@@ -5362,7 +5362,7 @@
           <w:rFonts w:asciiTheme="minorHAnsi" w:hAnsiTheme="minorHAnsi"/>
         </w:rPr>
       </w:pPr>
-      <w:bookmarkStart w:id="2" w:name="_Toc205298587"/>
+      <w:bookmarkStart w:id="2" w:name="_Toc206682207"/>
       <w:r>
         <w:rPr>
           <w:rFonts w:asciiTheme="minorHAnsi" w:hAnsiTheme="minorHAnsi"/>
@@ -5718,7 +5718,7 @@
           <w:rFonts w:asciiTheme="minorHAnsi" w:hAnsiTheme="minorHAnsi"/>
         </w:rPr>
       </w:pPr>
-      <w:bookmarkStart w:id="3" w:name="_Toc205298588"/>
+      <w:bookmarkStart w:id="3" w:name="_Toc206682208"/>
       <w:r>
         <w:rPr>
           <w:rFonts w:asciiTheme="minorHAnsi" w:hAnsiTheme="minorHAnsi"/>
@@ -6095,7 +6095,7 @@
           <w:rFonts w:asciiTheme="minorHAnsi" w:hAnsiTheme="minorHAnsi"/>
         </w:rPr>
       </w:pPr>
-      <w:bookmarkStart w:id="4" w:name="_Toc205298589"/>
+      <w:bookmarkStart w:id="4" w:name="_Toc206682209"/>
       <w:r>
         <w:rPr>
           <w:rFonts w:asciiTheme="minorHAnsi" w:hAnsiTheme="minorHAnsi"/>
@@ -6313,7 +6313,7 @@
           <w:rFonts w:asciiTheme="minorHAnsi" w:hAnsiTheme="minorHAnsi"/>
         </w:rPr>
       </w:pPr>
-      <w:bookmarkStart w:id="5" w:name="_Toc205298590"/>
+      <w:bookmarkStart w:id="5" w:name="_Toc206682210"/>
       <w:r>
         <w:rPr>
           <w:rFonts w:asciiTheme="minorHAnsi" w:hAnsiTheme="minorHAnsi"/>
@@ -6690,7 +6690,7 @@
           <w:rFonts w:asciiTheme="minorHAnsi" w:hAnsiTheme="minorHAnsi"/>
         </w:rPr>
       </w:pPr>
-      <w:bookmarkStart w:id="6" w:name="_Toc205298591"/>
+      <w:bookmarkStart w:id="6" w:name="_Toc206682211"/>
       <w:r>
         <w:rPr>
           <w:rFonts w:asciiTheme="minorHAnsi" w:hAnsiTheme="minorHAnsi"/>
@@ -6841,7 +6841,7 @@
           <w:rFonts w:asciiTheme="minorHAnsi" w:hAnsiTheme="minorHAnsi"/>
         </w:rPr>
       </w:pPr>
-      <w:bookmarkStart w:id="7" w:name="_Toc205298592"/>
+      <w:bookmarkStart w:id="7" w:name="_Toc206682212"/>
       <w:r>
         <w:rPr>
           <w:rFonts w:asciiTheme="minorHAnsi" w:hAnsiTheme="minorHAnsi"/>
@@ -7118,7 +7118,7 @@
       <w:pPr>
         <w:pStyle w:val="Heading1"/>
       </w:pPr>
-      <w:bookmarkStart w:id="8" w:name="_Toc205298593"/>
+      <w:bookmarkStart w:id="8" w:name="_Toc206682213"/>
       <w:r>
         <w:t>Introduction</w:t>
       </w:r>
@@ -7128,7 +7128,7 @@
       <w:pPr>
         <w:pStyle w:val="Heading2"/>
       </w:pPr>
-      <w:bookmarkStart w:id="9" w:name="_Toc205298594"/>
+      <w:bookmarkStart w:id="9" w:name="_Toc206682214"/>
       <w:r>
         <w:t>Background</w:t>
       </w:r>
@@ -7153,7 +7153,7 @@
       <w:pPr>
         <w:pStyle w:val="Heading2"/>
       </w:pPr>
-      <w:bookmarkStart w:id="10" w:name="_Toc205298595"/>
+      <w:bookmarkStart w:id="10" w:name="_Toc206682215"/>
       <w:r>
         <w:t>Objective</w:t>
       </w:r>
@@ -7166,7 +7166,6 @@
           <w:szCs w:val="24"/>
         </w:rPr>
       </w:pPr>
-      <w:bookmarkStart w:id="11" w:name="_Toc205298596"/>
       <w:r>
         <w:rPr>
           <w:sz w:val="24"/>
@@ -7174,127 +7173,126 @@
         </w:rPr>
         <w:t>To develop a cross-platform desktop application using Vue for the frontend and Python for backend services. Initially, the app was developed using Electron, but due to performance considerations and the need for lightweight deployment, Tauri was chosen as the framework for final implementation.</w:t>
       </w:r>
+    </w:p>
+    <w:p>
+      <w:pPr>
+        <w:pStyle w:val="Heading2"/>
+      </w:pPr>
+      <w:bookmarkStart w:id="11" w:name="_Toc206682216"/>
+      <w:r>
+        <w:t>Scope</w:t>
+      </w:r>
       <w:bookmarkEnd w:id="11"/>
     </w:p>
     <w:p>
       <w:pPr>
+        <w:rPr>
+          <w:sz w:val="24"/>
+          <w:szCs w:val="24"/>
+        </w:rPr>
+      </w:pPr>
+      <w:r>
+        <w:rPr>
+          <w:sz w:val="24"/>
+          <w:szCs w:val="24"/>
+        </w:rPr>
+        <w:t>The report covers:</w:t>
+      </w:r>
+    </w:p>
+    <w:p>
+      <w:pPr>
+        <w:rPr>
+          <w:sz w:val="24"/>
+          <w:szCs w:val="24"/>
+        </w:rPr>
+      </w:pPr>
+      <w:r>
+        <w:rPr>
+          <w:sz w:val="24"/>
+          <w:szCs w:val="24"/>
+        </w:rPr>
+        <w:t>The development tools and frameworks used.</w:t>
+      </w:r>
+    </w:p>
+    <w:p>
+      <w:pPr>
+        <w:rPr>
+          <w:sz w:val="24"/>
+          <w:szCs w:val="24"/>
+        </w:rPr>
+      </w:pPr>
+      <w:r>
+        <w:rPr>
+          <w:sz w:val="24"/>
+          <w:szCs w:val="24"/>
+        </w:rPr>
+        <w:t>The software architecture of the desktop application.</w:t>
+      </w:r>
+    </w:p>
+    <w:p>
+      <w:pPr>
+        <w:rPr>
+          <w:sz w:val="24"/>
+          <w:szCs w:val="24"/>
+        </w:rPr>
+      </w:pPr>
+      <w:r>
+        <w:rPr>
+          <w:sz w:val="24"/>
+          <w:szCs w:val="24"/>
+        </w:rPr>
+        <w:t>A step-by-step guide to implementing key features.</w:t>
+      </w:r>
+    </w:p>
+    <w:p>
+      <w:pPr>
+        <w:rPr>
+          <w:sz w:val="24"/>
+          <w:szCs w:val="24"/>
+        </w:rPr>
+      </w:pPr>
+      <w:r>
+        <w:rPr>
+          <w:sz w:val="24"/>
+          <w:szCs w:val="24"/>
+        </w:rPr>
+        <w:t>Challenges encountered during migration from Electron to Tauri.</w:t>
+      </w:r>
+    </w:p>
+    <w:p>
+      <w:pPr>
+        <w:rPr>
+          <w:sz w:val="24"/>
+          <w:szCs w:val="24"/>
+        </w:rPr>
+      </w:pPr>
+      <w:r>
+        <w:rPr>
+          <w:sz w:val="24"/>
+          <w:szCs w:val="24"/>
+        </w:rPr>
+        <w:t>Discussion regarding general challenges.</w:t>
+      </w:r>
+    </w:p>
+    <w:p>
+      <w:pPr>
+        <w:pStyle w:val="Heading1"/>
+      </w:pPr>
+      <w:bookmarkStart w:id="12" w:name="_Toc206682217"/>
+      <w:r>
+        <w:t>Methodology</w:t>
+      </w:r>
+      <w:bookmarkEnd w:id="12"/>
+    </w:p>
+    <w:p>
+      <w:pPr>
         <w:pStyle w:val="Heading2"/>
       </w:pPr>
-      <w:bookmarkStart w:id="12" w:name="_Toc205298597"/>
-      <w:r>
-        <w:t>Scope</w:t>
-      </w:r>
-      <w:bookmarkEnd w:id="12"/>
-    </w:p>
-    <w:p>
-      <w:pPr>
-        <w:rPr>
-          <w:sz w:val="24"/>
-          <w:szCs w:val="24"/>
-        </w:rPr>
-      </w:pPr>
-      <w:r>
-        <w:rPr>
-          <w:sz w:val="24"/>
-          <w:szCs w:val="24"/>
-        </w:rPr>
-        <w:t>The report covers:</w:t>
-      </w:r>
-    </w:p>
-    <w:p>
-      <w:pPr>
-        <w:rPr>
-          <w:sz w:val="24"/>
-          <w:szCs w:val="24"/>
-        </w:rPr>
-      </w:pPr>
-      <w:r>
-        <w:rPr>
-          <w:sz w:val="24"/>
-          <w:szCs w:val="24"/>
-        </w:rPr>
-        <w:t>The development tools and frameworks used.</w:t>
-      </w:r>
-    </w:p>
-    <w:p>
-      <w:pPr>
-        <w:rPr>
-          <w:sz w:val="24"/>
-          <w:szCs w:val="24"/>
-        </w:rPr>
-      </w:pPr>
-      <w:r>
-        <w:rPr>
-          <w:sz w:val="24"/>
-          <w:szCs w:val="24"/>
-        </w:rPr>
-        <w:t>The software architecture of the desktop application.</w:t>
-      </w:r>
-    </w:p>
-    <w:p>
-      <w:pPr>
-        <w:rPr>
-          <w:sz w:val="24"/>
-          <w:szCs w:val="24"/>
-        </w:rPr>
-      </w:pPr>
-      <w:r>
-        <w:rPr>
-          <w:sz w:val="24"/>
-          <w:szCs w:val="24"/>
-        </w:rPr>
-        <w:t>A step-by-step guide to implementing key features.</w:t>
-      </w:r>
-    </w:p>
-    <w:p>
-      <w:pPr>
-        <w:rPr>
-          <w:sz w:val="24"/>
-          <w:szCs w:val="24"/>
-        </w:rPr>
-      </w:pPr>
-      <w:r>
-        <w:rPr>
-          <w:sz w:val="24"/>
-          <w:szCs w:val="24"/>
-        </w:rPr>
-        <w:t>Challenges encountered during migration from Electron to Tauri.</w:t>
-      </w:r>
-    </w:p>
-    <w:p>
-      <w:pPr>
-        <w:rPr>
-          <w:sz w:val="24"/>
-          <w:szCs w:val="24"/>
-        </w:rPr>
-      </w:pPr>
-      <w:r>
-        <w:rPr>
-          <w:sz w:val="24"/>
-          <w:szCs w:val="24"/>
-        </w:rPr>
-        <w:t>Discussion regarding general challenges.</w:t>
-      </w:r>
-    </w:p>
-    <w:p>
-      <w:pPr>
-        <w:pStyle w:val="Heading1"/>
-      </w:pPr>
-      <w:bookmarkStart w:id="13" w:name="_Toc205298598"/>
-      <w:r>
-        <w:t>Methodology</w:t>
+      <w:bookmarkStart w:id="13" w:name="_Toc206682218"/>
+      <w:r>
+        <w:t>Development Tools</w:t>
       </w:r>
       <w:bookmarkEnd w:id="13"/>
-    </w:p>
-    <w:p>
-      <w:pPr>
-        <w:pStyle w:val="Heading2"/>
-      </w:pPr>
-      <w:bookmarkStart w:id="14" w:name="_Toc205298599"/>
-      <w:r>
-        <w:t>Development Tools</w:t>
-      </w:r>
-      <w:bookmarkEnd w:id="14"/>
     </w:p>
     <w:p>
       <w:pPr>
@@ -7406,94 +7404,94 @@
       <w:pPr>
         <w:pStyle w:val="Heading2"/>
       </w:pPr>
-      <w:bookmarkStart w:id="15" w:name="_Toc205298600"/>
+      <w:bookmarkStart w:id="14" w:name="_Toc206682219"/>
       <w:r>
         <w:t>A</w:t>
       </w:r>
       <w:r>
         <w:t>pplication Architecture</w:t>
       </w:r>
+      <w:bookmarkEnd w:id="14"/>
+    </w:p>
+    <w:p>
+      <w:pPr>
+        <w:rPr>
+          <w:sz w:val="24"/>
+          <w:szCs w:val="24"/>
+        </w:rPr>
+      </w:pPr>
+      <w:r>
+        <w:rPr>
+          <w:sz w:val="24"/>
+          <w:szCs w:val="24"/>
+        </w:rPr>
+        <w:t>The desktop application follows a client-server architecture:</w:t>
+      </w:r>
+    </w:p>
+    <w:p>
+      <w:pPr>
+        <w:rPr>
+          <w:sz w:val="24"/>
+          <w:szCs w:val="24"/>
+        </w:rPr>
+      </w:pPr>
+      <w:r>
+        <w:rPr>
+          <w:sz w:val="24"/>
+          <w:szCs w:val="24"/>
+        </w:rPr>
+        <w:t>Frontend: Vue.js handles the UI, folder tree structure, and user interactions.</w:t>
+      </w:r>
+    </w:p>
+    <w:p>
+      <w:pPr>
+        <w:rPr>
+          <w:sz w:val="24"/>
+          <w:szCs w:val="24"/>
+        </w:rPr>
+      </w:pPr>
+      <w:r>
+        <w:rPr>
+          <w:sz w:val="24"/>
+          <w:szCs w:val="24"/>
+        </w:rPr>
+        <w:t>Backend: Python (Flask) provides REST APIs to process data, manage database queries, and serve computational functions such as statistical analysis.</w:t>
+      </w:r>
+    </w:p>
+    <w:p>
+      <w:pPr>
+        <w:rPr>
+          <w:sz w:val="24"/>
+          <w:szCs w:val="24"/>
+        </w:rPr>
+      </w:pPr>
+      <w:r>
+        <w:rPr>
+          <w:sz w:val="24"/>
+          <w:szCs w:val="24"/>
+        </w:rPr>
+        <w:t>Bridge: Electron (initially) and Tauri (for final version) were used to bridge communication between the frontend and backend while packaging the app into a native desktop executable.</w:t>
+      </w:r>
+    </w:p>
+    <w:p>
+      <w:pPr>
+        <w:pStyle w:val="Heading1"/>
+      </w:pPr>
+      <w:bookmarkStart w:id="15" w:name="_Toc206682220"/>
+      <w:r>
+        <w:t>Results and Implementation</w:t>
+      </w:r>
       <w:bookmarkEnd w:id="15"/>
     </w:p>
     <w:p>
       <w:pPr>
-        <w:rPr>
-          <w:sz w:val="24"/>
-          <w:szCs w:val="24"/>
-        </w:rPr>
-      </w:pPr>
-      <w:r>
-        <w:rPr>
-          <w:sz w:val="24"/>
-          <w:szCs w:val="24"/>
-        </w:rPr>
-        <w:t>The desktop application follows a client-server architecture:</w:t>
-      </w:r>
-    </w:p>
-    <w:p>
-      <w:pPr>
-        <w:rPr>
-          <w:sz w:val="24"/>
-          <w:szCs w:val="24"/>
-        </w:rPr>
-      </w:pPr>
-      <w:r>
-        <w:rPr>
-          <w:sz w:val="24"/>
-          <w:szCs w:val="24"/>
-        </w:rPr>
-        <w:t>Frontend: Vue.js handles the UI, folder tree structure, and user interactions.</w:t>
-      </w:r>
-    </w:p>
-    <w:p>
-      <w:pPr>
-        <w:rPr>
-          <w:sz w:val="24"/>
-          <w:szCs w:val="24"/>
-        </w:rPr>
-      </w:pPr>
-      <w:r>
-        <w:rPr>
-          <w:sz w:val="24"/>
-          <w:szCs w:val="24"/>
-        </w:rPr>
-        <w:t>Backend: Python (Flask) provides REST APIs to process data, manage database queries, and serve computational functions such as statistical analysis.</w:t>
-      </w:r>
-    </w:p>
-    <w:p>
-      <w:pPr>
-        <w:rPr>
-          <w:sz w:val="24"/>
-          <w:szCs w:val="24"/>
-        </w:rPr>
-      </w:pPr>
-      <w:r>
-        <w:rPr>
-          <w:sz w:val="24"/>
-          <w:szCs w:val="24"/>
-        </w:rPr>
-        <w:t>Bridge: Electron (initially) and Tauri (for final version) were used to bridge communication between the frontend and backend while packaging the app into a native desktop executable.</w:t>
-      </w:r>
-    </w:p>
-    <w:p>
-      <w:pPr>
-        <w:pStyle w:val="Heading1"/>
-      </w:pPr>
-      <w:bookmarkStart w:id="16" w:name="_Toc205298601"/>
-      <w:r>
-        <w:t>Results and Implementation</w:t>
+        <w:pStyle w:val="Heading2"/>
+      </w:pPr>
+      <w:bookmarkStart w:id="16" w:name="_Toc206682221"/>
+      <w:r>
+        <w:t>Backend</w:t>
       </w:r>
       <w:bookmarkEnd w:id="16"/>
-    </w:p>
-    <w:p>
-      <w:pPr>
-        <w:pStyle w:val="Heading2"/>
-      </w:pPr>
-      <w:bookmarkStart w:id="17" w:name="_Toc205298602"/>
-      <w:r>
-        <w:t>Backend</w:t>
-      </w:r>
-      <w:bookmarkEnd w:id="17"/>
     </w:p>
     <w:p>
       <w:pPr>
@@ -8938,24 +8936,24 @@
       <w:pPr>
         <w:pStyle w:val="Heading2"/>
       </w:pPr>
-      <w:bookmarkStart w:id="18" w:name="_Toc205298603"/>
+      <w:bookmarkStart w:id="17" w:name="_Toc206682222"/>
       <w:r>
         <w:t>Frontend</w:t>
       </w:r>
+      <w:bookmarkEnd w:id="17"/>
+    </w:p>
+    <w:p>
+      <w:pPr>
+        <w:pStyle w:val="Heading3"/>
+      </w:pPr>
+      <w:bookmarkStart w:id="18" w:name="_Toc206682223"/>
+      <w:r>
+        <w:t>App</w:t>
+      </w:r>
+      <w:r>
+        <w:t>:</w:t>
+      </w:r>
       <w:bookmarkEnd w:id="18"/>
-    </w:p>
-    <w:p>
-      <w:pPr>
-        <w:pStyle w:val="Heading3"/>
-      </w:pPr>
-      <w:bookmarkStart w:id="19" w:name="_Toc205298604"/>
-      <w:r>
-        <w:t>App</w:t>
-      </w:r>
-      <w:r>
-        <w:t>:</w:t>
-      </w:r>
-      <w:bookmarkEnd w:id="19"/>
     </w:p>
     <w:p>
       <w:pPr>
@@ -9500,7 +9498,7 @@
       <w:pPr>
         <w:pStyle w:val="Heading3"/>
       </w:pPr>
-      <w:bookmarkStart w:id="20" w:name="_Toc205298605"/>
+      <w:bookmarkStart w:id="19" w:name="_Toc206682224"/>
       <w:r>
         <w:t>P</w:t>
       </w:r>
@@ -9510,7 +9508,7 @@
       <w:r>
         <w:t>:</w:t>
       </w:r>
-      <w:bookmarkEnd w:id="20"/>
+      <w:bookmarkEnd w:id="19"/>
     </w:p>
     <w:p>
       <w:pPr>
@@ -10202,11 +10200,11 @@
       <w:pPr>
         <w:pStyle w:val="Heading3"/>
       </w:pPr>
-      <w:bookmarkStart w:id="21" w:name="_Toc205298606"/>
+      <w:bookmarkStart w:id="20" w:name="_Toc206682225"/>
       <w:r>
         <w:t>Graph:</w:t>
       </w:r>
-      <w:bookmarkEnd w:id="21"/>
+      <w:bookmarkEnd w:id="20"/>
     </w:p>
     <w:p>
       <w:pPr>
@@ -11122,7 +11120,7 @@
       <w:pPr>
         <w:pStyle w:val="Heading3"/>
       </w:pPr>
-      <w:bookmarkStart w:id="22" w:name="_Toc205298607"/>
+      <w:bookmarkStart w:id="21" w:name="_Toc206682226"/>
       <w:r>
         <w:t>Column</w:t>
       </w:r>
@@ -11138,7 +11136,7 @@
       <w:r>
         <w:t>:</w:t>
       </w:r>
-      <w:bookmarkEnd w:id="22"/>
+      <w:bookmarkEnd w:id="21"/>
     </w:p>
     <w:p>
       <w:pPr>
@@ -11555,14 +11553,14 @@
       <w:pPr>
         <w:pStyle w:val="Heading3"/>
       </w:pPr>
-      <w:bookmarkStart w:id="23" w:name="_Toc205298608"/>
+      <w:bookmarkStart w:id="22" w:name="_Toc206682227"/>
       <w:r>
         <w:t>Database Dropdown</w:t>
       </w:r>
       <w:r>
         <w:t xml:space="preserve"> Component:</w:t>
       </w:r>
-      <w:bookmarkEnd w:id="23"/>
+      <w:bookmarkEnd w:id="22"/>
     </w:p>
     <w:p>
       <w:pPr>
@@ -12410,7 +12408,7 @@
       <w:pPr>
         <w:pStyle w:val="Heading3"/>
       </w:pPr>
-      <w:bookmarkStart w:id="24" w:name="_Toc205298609"/>
+      <w:bookmarkStart w:id="23" w:name="_Toc206682228"/>
       <w:r>
         <w:lastRenderedPageBreak/>
         <w:t>Export Configuration Component</w:t>
@@ -12418,7 +12416,7 @@
       <w:r>
         <w:t>:</w:t>
       </w:r>
-      <w:bookmarkEnd w:id="24"/>
+      <w:bookmarkEnd w:id="23"/>
     </w:p>
     <w:p>
       <w:pPr>
@@ -13036,14 +13034,14 @@
       <w:pPr>
         <w:pStyle w:val="Heading3"/>
       </w:pPr>
-      <w:bookmarkStart w:id="25" w:name="_Toc205298610"/>
+      <w:bookmarkStart w:id="24" w:name="_Toc206682229"/>
       <w:r>
         <w:t>Export Table and Stats Component</w:t>
       </w:r>
       <w:r>
         <w:t>:</w:t>
       </w:r>
-      <w:bookmarkEnd w:id="25"/>
+      <w:bookmarkEnd w:id="24"/>
     </w:p>
     <w:p>
       <w:pPr>
@@ -13404,14 +13402,14 @@
       <w:pPr>
         <w:pStyle w:val="Heading3"/>
       </w:pPr>
-      <w:bookmarkStart w:id="26" w:name="_Toc205298611"/>
+      <w:bookmarkStart w:id="25" w:name="_Toc206682230"/>
       <w:r>
         <w:t>Folder Tree Component</w:t>
       </w:r>
       <w:r>
         <w:t>:</w:t>
       </w:r>
-      <w:bookmarkEnd w:id="26"/>
+      <w:bookmarkEnd w:id="25"/>
     </w:p>
     <w:p>
       <w:pPr>
@@ -14262,14 +14260,14 @@
       <w:pPr>
         <w:pStyle w:val="Heading3"/>
       </w:pPr>
-      <w:bookmarkStart w:id="27" w:name="_Toc205298612"/>
+      <w:bookmarkStart w:id="26" w:name="_Toc206682231"/>
       <w:r>
         <w:t>Interval Dropdown Component</w:t>
       </w:r>
       <w:r>
         <w:t>:</w:t>
       </w:r>
-      <w:bookmarkEnd w:id="27"/>
+      <w:bookmarkEnd w:id="26"/>
     </w:p>
     <w:p>
       <w:pPr>
@@ -14696,14 +14694,14 @@
       <w:pPr>
         <w:pStyle w:val="Heading3"/>
       </w:pPr>
-      <w:bookmarkStart w:id="28" w:name="_Toc205298613"/>
+      <w:bookmarkStart w:id="27" w:name="_Toc206682232"/>
       <w:r>
         <w:t>Message Box Component</w:t>
       </w:r>
       <w:r>
         <w:t>:</w:t>
       </w:r>
-      <w:bookmarkEnd w:id="28"/>
+      <w:bookmarkEnd w:id="27"/>
     </w:p>
     <w:p>
       <w:pPr>
@@ -15305,14 +15303,14 @@
       <w:pPr>
         <w:pStyle w:val="Heading3"/>
       </w:pPr>
-      <w:bookmarkStart w:id="29" w:name="_Toc205298614"/>
+      <w:bookmarkStart w:id="28" w:name="_Toc206682233"/>
       <w:r>
         <w:t>Selection Component</w:t>
       </w:r>
       <w:r>
         <w:t>:</w:t>
       </w:r>
-      <w:bookmarkEnd w:id="29"/>
+      <w:bookmarkEnd w:id="28"/>
     </w:p>
     <w:p>
       <w:pPr>
@@ -15932,14 +15930,14 @@
       <w:pPr>
         <w:pStyle w:val="Heading3"/>
       </w:pPr>
-      <w:bookmarkStart w:id="30" w:name="_Toc205298615"/>
+      <w:bookmarkStart w:id="29" w:name="_Toc206682234"/>
       <w:r>
         <w:t>Statistics Dropdown Component</w:t>
       </w:r>
       <w:r>
         <w:t>:</w:t>
       </w:r>
-      <w:bookmarkEnd w:id="30"/>
+      <w:bookmarkEnd w:id="29"/>
     </w:p>
     <w:p>
       <w:pPr>
@@ -16396,14 +16394,14 @@
       <w:pPr>
         <w:pStyle w:val="Heading3"/>
       </w:pPr>
-      <w:bookmarkStart w:id="31" w:name="_Toc205298616"/>
+      <w:bookmarkStart w:id="30" w:name="_Toc206682235"/>
       <w:r>
         <w:t>Login</w:t>
       </w:r>
       <w:r>
         <w:t>:</w:t>
       </w:r>
-      <w:bookmarkEnd w:id="31"/>
+      <w:bookmarkEnd w:id="30"/>
     </w:p>
     <w:p>
       <w:pPr>
@@ -16881,14 +16879,14 @@
       <w:pPr>
         <w:pStyle w:val="Heading3"/>
       </w:pPr>
-      <w:bookmarkStart w:id="32" w:name="_Toc205298617"/>
+      <w:bookmarkStart w:id="31" w:name="_Toc206682236"/>
       <w:r>
         <w:t>Map</w:t>
       </w:r>
       <w:r>
         <w:t>:</w:t>
       </w:r>
-      <w:bookmarkEnd w:id="32"/>
+      <w:bookmarkEnd w:id="31"/>
     </w:p>
     <w:p>
       <w:pPr>
@@ -17472,7 +17470,7 @@
       <w:pPr>
         <w:pStyle w:val="Heading3"/>
       </w:pPr>
-      <w:bookmarkStart w:id="33" w:name="_Toc205298618"/>
+      <w:bookmarkStart w:id="32" w:name="_Toc206682237"/>
       <w:r>
         <w:t>Calculator</w:t>
       </w:r>
@@ -17482,7 +17480,7 @@
       <w:r>
         <w:t>:</w:t>
       </w:r>
-      <w:bookmarkEnd w:id="33"/>
+      <w:bookmarkEnd w:id="32"/>
     </w:p>
     <w:p>
       <w:pPr>
@@ -18015,14 +18013,14 @@
       <w:pPr>
         <w:pStyle w:val="Heading3"/>
       </w:pPr>
-      <w:bookmarkStart w:id="34" w:name="_Toc205298619"/>
+      <w:bookmarkStart w:id="33" w:name="_Toc206682238"/>
       <w:r>
         <w:t>Guest Permissions Management Component</w:t>
       </w:r>
       <w:r>
         <w:t>:</w:t>
       </w:r>
-      <w:bookmarkEnd w:id="34"/>
+      <w:bookmarkEnd w:id="33"/>
     </w:p>
     <w:p>
       <w:pPr>
@@ -18401,14 +18399,14 @@
       <w:pPr>
         <w:pStyle w:val="Heading3"/>
       </w:pPr>
-      <w:bookmarkStart w:id="35" w:name="_Toc205298620"/>
+      <w:bookmarkStart w:id="34" w:name="_Toc206682239"/>
       <w:r>
         <w:t>Converter Component (Excel to DB &amp; Shapefile/Raster to GPKG)</w:t>
       </w:r>
       <w:r>
         <w:t>:</w:t>
       </w:r>
-      <w:bookmarkEnd w:id="35"/>
+      <w:bookmarkEnd w:id="34"/>
     </w:p>
     <w:p>
       <w:pPr>
@@ -19187,21 +19185,21 @@
       <w:pPr>
         <w:pStyle w:val="Heading1"/>
       </w:pPr>
-      <w:bookmarkStart w:id="36" w:name="_Toc205298621"/>
+      <w:bookmarkStart w:id="35" w:name="_Toc206682240"/>
       <w:r>
         <w:t>Security</w:t>
       </w:r>
+      <w:bookmarkEnd w:id="35"/>
+    </w:p>
+    <w:p>
+      <w:pPr>
+        <w:pStyle w:val="Heading2"/>
+      </w:pPr>
+      <w:bookmarkStart w:id="36" w:name="_Toc206682241"/>
+      <w:r>
+        <w:t>Cross-Site Scripting (XSS) and the Importance of Input Sanitization in State Management</w:t>
+      </w:r>
       <w:bookmarkEnd w:id="36"/>
-    </w:p>
-    <w:p>
-      <w:pPr>
-        <w:pStyle w:val="Heading2"/>
-      </w:pPr>
-      <w:bookmarkStart w:id="37" w:name="_Toc205298622"/>
-      <w:r>
-        <w:t>Cross-Site Scripting (XSS) and the Importance of Input Sanitization in State Management</w:t>
-      </w:r>
-      <w:bookmarkEnd w:id="37"/>
     </w:p>
     <w:p>
       <w:pPr>
@@ -19340,217 +19338,217 @@
       <w:pPr>
         <w:pStyle w:val="Heading1"/>
       </w:pPr>
-      <w:bookmarkStart w:id="38" w:name="_Toc205298623"/>
+      <w:bookmarkStart w:id="37" w:name="_Toc206682242"/>
       <w:r>
         <w:t>Migration from Electron to Tauri</w:t>
       </w:r>
+      <w:bookmarkEnd w:id="37"/>
+    </w:p>
+    <w:p>
+      <w:pPr>
+        <w:rPr>
+          <w:sz w:val="24"/>
+          <w:szCs w:val="24"/>
+        </w:rPr>
+      </w:pPr>
+      <w:bookmarkStart w:id="38" w:name="_Toc206682243"/>
+      <w:r>
+        <w:rPr>
+          <w:rStyle w:val="Heading2Char"/>
+        </w:rPr>
+        <w:t>Initial Setup</w:t>
+      </w:r>
       <w:bookmarkEnd w:id="38"/>
-    </w:p>
-    <w:p>
-      <w:pPr>
-        <w:rPr>
-          <w:sz w:val="24"/>
-          <w:szCs w:val="24"/>
-        </w:rPr>
-      </w:pPr>
-      <w:bookmarkStart w:id="39" w:name="_Toc205298624"/>
-      <w:r>
-        <w:rPr>
-          <w:rStyle w:val="Heading2Char"/>
-        </w:rPr>
-        <w:t>Initial Setup</w:t>
+      <w:r>
+        <w:rPr>
+          <w:sz w:val="24"/>
+          <w:szCs w:val="24"/>
+        </w:rPr>
+        <w:t xml:space="preserve"> </w:t>
+      </w:r>
+    </w:p>
+    <w:p>
+      <w:pPr>
+        <w:rPr>
+          <w:sz w:val="24"/>
+          <w:szCs w:val="24"/>
+        </w:rPr>
+      </w:pPr>
+      <w:r>
+        <w:rPr>
+          <w:sz w:val="24"/>
+          <w:szCs w:val="24"/>
+        </w:rPr>
+        <w:t>Electron was chosen for its ability to package web technologies into desktop applications, but issues with high memory usage</w:t>
+      </w:r>
+      <w:r>
+        <w:rPr>
+          <w:sz w:val="24"/>
+          <w:szCs w:val="24"/>
+        </w:rPr>
+        <w:t>, high installation time</w:t>
+      </w:r>
+      <w:r>
+        <w:rPr>
+          <w:sz w:val="24"/>
+          <w:szCs w:val="24"/>
+        </w:rPr>
+        <w:t xml:space="preserve"> and large package sizes led to the decision to switch to Tauri.</w:t>
+      </w:r>
+      <w:r>
+        <w:rPr>
+          <w:sz w:val="24"/>
+          <w:szCs w:val="24"/>
+        </w:rPr>
+        <w:t xml:space="preserve"> Migrating back to Electron is possible with very little time.</w:t>
+      </w:r>
+    </w:p>
+    <w:p>
+      <w:pPr>
+        <w:pStyle w:val="Heading2"/>
+      </w:pPr>
+      <w:bookmarkStart w:id="39" w:name="_Toc206682244"/>
+      <w:r>
+        <w:t>Challenges</w:t>
+      </w:r>
+      <w:r>
+        <w:t xml:space="preserve"> &amp; Solutions</w:t>
       </w:r>
       <w:bookmarkEnd w:id="39"/>
-      <w:r>
-        <w:rPr>
-          <w:sz w:val="24"/>
-          <w:szCs w:val="24"/>
-        </w:rPr>
-        <w:t xml:space="preserve"> </w:t>
-      </w:r>
-    </w:p>
-    <w:p>
-      <w:pPr>
-        <w:rPr>
-          <w:sz w:val="24"/>
-          <w:szCs w:val="24"/>
-        </w:rPr>
-      </w:pPr>
-      <w:r>
-        <w:rPr>
-          <w:sz w:val="24"/>
-          <w:szCs w:val="24"/>
-        </w:rPr>
-        <w:t>Electron was chosen for its ability to package web technologies into desktop applications, but issues with high memory usage</w:t>
-      </w:r>
-      <w:r>
-        <w:rPr>
-          <w:sz w:val="24"/>
-          <w:szCs w:val="24"/>
-        </w:rPr>
-        <w:t>, high installation time</w:t>
-      </w:r>
-      <w:r>
-        <w:rPr>
-          <w:sz w:val="24"/>
-          <w:szCs w:val="24"/>
-        </w:rPr>
-        <w:t xml:space="preserve"> and large package sizes led to the decision to switch to Tauri.</w:t>
-      </w:r>
-      <w:r>
-        <w:rPr>
-          <w:sz w:val="24"/>
-          <w:szCs w:val="24"/>
-        </w:rPr>
-        <w:t xml:space="preserve"> Migrating back to Electron is possible with very little time.</w:t>
+    </w:p>
+    <w:p>
+      <w:pPr>
+        <w:rPr>
+          <w:sz w:val="24"/>
+          <w:szCs w:val="24"/>
+        </w:rPr>
+      </w:pPr>
+      <w:r>
+        <w:rPr>
+          <w:sz w:val="24"/>
+          <w:szCs w:val="24"/>
+        </w:rPr>
+        <w:t xml:space="preserve">Rewriting the </w:t>
+      </w:r>
+      <w:r>
+        <w:rPr>
+          <w:sz w:val="24"/>
+          <w:szCs w:val="24"/>
+        </w:rPr>
+        <w:t>package managers</w:t>
+      </w:r>
+      <w:r>
+        <w:rPr>
+          <w:sz w:val="24"/>
+          <w:szCs w:val="24"/>
+        </w:rPr>
+        <w:t xml:space="preserve"> (package.json</w:t>
+      </w:r>
+      <w:r>
+        <w:rPr>
+          <w:sz w:val="24"/>
+          <w:szCs w:val="24"/>
+        </w:rPr>
+        <w:t xml:space="preserve">, </w:t>
+      </w:r>
+      <w:r>
+        <w:rPr>
+          <w:sz w:val="24"/>
+          <w:szCs w:val="24"/>
+        </w:rPr>
+        <w:t>tauri</w:t>
+      </w:r>
+      <w:r>
+        <w:rPr>
+          <w:sz w:val="24"/>
+          <w:szCs w:val="24"/>
+        </w:rPr>
+        <w:t>.conf.json</w:t>
+      </w:r>
+      <w:r>
+        <w:rPr>
+          <w:sz w:val="24"/>
+          <w:szCs w:val="24"/>
+        </w:rPr>
+        <w:t>)</w:t>
+      </w:r>
+      <w:r>
+        <w:rPr>
+          <w:sz w:val="24"/>
+          <w:szCs w:val="24"/>
+        </w:rPr>
+        <w:t xml:space="preserve"> for communication between the Vue frontend and Python backend in Tauri.</w:t>
+      </w:r>
+    </w:p>
+    <w:p>
+      <w:pPr>
+        <w:rPr>
+          <w:sz w:val="24"/>
+          <w:szCs w:val="24"/>
+        </w:rPr>
+      </w:pPr>
+      <w:r>
+        <w:rPr>
+          <w:sz w:val="24"/>
+          <w:szCs w:val="24"/>
+        </w:rPr>
+        <w:t>E</w:t>
+      </w:r>
+      <w:r>
+        <w:rPr>
+          <w:sz w:val="24"/>
+          <w:szCs w:val="24"/>
+        </w:rPr>
+        <w:t>nsure the Python backend runs as a Tauri sidecar with minimal Rust setup, allowing execution of Python .exe or .py files</w:t>
+      </w:r>
+      <w:r>
+        <w:rPr>
+          <w:sz w:val="24"/>
+          <w:szCs w:val="24"/>
+        </w:rPr>
+        <w:t>.</w:t>
+      </w:r>
+    </w:p>
+    <w:p>
+      <w:pPr>
+        <w:rPr>
+          <w:sz w:val="24"/>
+          <w:szCs w:val="24"/>
+        </w:rPr>
+      </w:pPr>
+      <w:r>
+        <w:rPr>
+          <w:sz w:val="24"/>
+          <w:szCs w:val="24"/>
+        </w:rPr>
+        <w:t>Handling window events to minimize command prompts when launching Python services.</w:t>
+      </w:r>
+    </w:p>
+    <w:p>
+      <w:pPr>
+        <w:rPr>
+          <w:sz w:val="24"/>
+          <w:szCs w:val="24"/>
+        </w:rPr>
+      </w:pPr>
+      <w:r>
+        <w:rPr>
+          <w:sz w:val="24"/>
+          <w:szCs w:val="24"/>
+        </w:rPr>
+        <w:t>The above challenges were solved using the Tauri documentation.</w:t>
       </w:r>
     </w:p>
     <w:p>
       <w:pPr>
         <w:pStyle w:val="Heading2"/>
       </w:pPr>
-      <w:bookmarkStart w:id="40" w:name="_Toc205298625"/>
-      <w:r>
-        <w:t>Challenges</w:t>
-      </w:r>
-      <w:r>
-        <w:t xml:space="preserve"> &amp; Solutions</w:t>
-      </w:r>
-      <w:bookmarkEnd w:id="40"/>
-    </w:p>
-    <w:p>
-      <w:pPr>
-        <w:rPr>
-          <w:sz w:val="24"/>
-          <w:szCs w:val="24"/>
-        </w:rPr>
-      </w:pPr>
-      <w:r>
-        <w:rPr>
-          <w:sz w:val="24"/>
-          <w:szCs w:val="24"/>
-        </w:rPr>
-        <w:t xml:space="preserve">Rewriting the </w:t>
-      </w:r>
-      <w:r>
-        <w:rPr>
-          <w:sz w:val="24"/>
-          <w:szCs w:val="24"/>
-        </w:rPr>
-        <w:t>package managers</w:t>
-      </w:r>
-      <w:r>
-        <w:rPr>
-          <w:sz w:val="24"/>
-          <w:szCs w:val="24"/>
-        </w:rPr>
-        <w:t xml:space="preserve"> (package.json</w:t>
-      </w:r>
-      <w:r>
-        <w:rPr>
-          <w:sz w:val="24"/>
-          <w:szCs w:val="24"/>
-        </w:rPr>
-        <w:t xml:space="preserve">, </w:t>
-      </w:r>
-      <w:r>
-        <w:rPr>
-          <w:sz w:val="24"/>
-          <w:szCs w:val="24"/>
-        </w:rPr>
-        <w:t>tauri</w:t>
-      </w:r>
-      <w:r>
-        <w:rPr>
-          <w:sz w:val="24"/>
-          <w:szCs w:val="24"/>
-        </w:rPr>
-        <w:t>.conf.json</w:t>
-      </w:r>
-      <w:r>
-        <w:rPr>
-          <w:sz w:val="24"/>
-          <w:szCs w:val="24"/>
-        </w:rPr>
-        <w:t>)</w:t>
-      </w:r>
-      <w:r>
-        <w:rPr>
-          <w:sz w:val="24"/>
-          <w:szCs w:val="24"/>
-        </w:rPr>
-        <w:t xml:space="preserve"> for communication between the Vue frontend and Python backend in Tauri.</w:t>
-      </w:r>
-    </w:p>
-    <w:p>
-      <w:pPr>
-        <w:rPr>
-          <w:sz w:val="24"/>
-          <w:szCs w:val="24"/>
-        </w:rPr>
-      </w:pPr>
-      <w:r>
-        <w:rPr>
-          <w:sz w:val="24"/>
-          <w:szCs w:val="24"/>
-        </w:rPr>
-        <w:t>E</w:t>
-      </w:r>
-      <w:r>
-        <w:rPr>
-          <w:sz w:val="24"/>
-          <w:szCs w:val="24"/>
-        </w:rPr>
-        <w:t>nsure the Python backend runs as a Tauri sidecar with minimal Rust setup, allowing execution of Python .exe or .py files</w:t>
-      </w:r>
-      <w:r>
-        <w:rPr>
-          <w:sz w:val="24"/>
-          <w:szCs w:val="24"/>
-        </w:rPr>
-        <w:t>.</w:t>
-      </w:r>
-    </w:p>
-    <w:p>
-      <w:pPr>
-        <w:rPr>
-          <w:sz w:val="24"/>
-          <w:szCs w:val="24"/>
-        </w:rPr>
-      </w:pPr>
-      <w:r>
-        <w:rPr>
-          <w:sz w:val="24"/>
-          <w:szCs w:val="24"/>
-        </w:rPr>
-        <w:t>Handling window events to minimize command prompts when launching Python services.</w:t>
-      </w:r>
-    </w:p>
-    <w:p>
-      <w:pPr>
-        <w:rPr>
-          <w:sz w:val="24"/>
-          <w:szCs w:val="24"/>
-        </w:rPr>
-      </w:pPr>
-      <w:r>
-        <w:rPr>
-          <w:sz w:val="24"/>
-          <w:szCs w:val="24"/>
-        </w:rPr>
-        <w:t>The above challenges were solved using the Tauri documentation.</w:t>
-      </w:r>
-    </w:p>
-    <w:p>
-      <w:pPr>
-        <w:pStyle w:val="Heading2"/>
-      </w:pPr>
-      <w:bookmarkStart w:id="41" w:name="_Toc205298626"/>
+      <w:bookmarkStart w:id="40" w:name="_Toc206682245"/>
       <w:r>
         <w:lastRenderedPageBreak/>
         <w:t>Performance Gains</w:t>
       </w:r>
-      <w:bookmarkEnd w:id="41"/>
+      <w:bookmarkEnd w:id="40"/>
     </w:p>
     <w:p>
       <w:pPr>
@@ -19698,10 +19696,50 @@
       <w:pPr>
         <w:pStyle w:val="Heading2"/>
       </w:pPr>
-      <w:bookmarkStart w:id="42" w:name="_Toc205298627"/>
+      <w:bookmarkStart w:id="41" w:name="_Toc206682246"/>
       <w:r>
         <w:t>Disadvantages of Tauri</w:t>
       </w:r>
+      <w:bookmarkEnd w:id="41"/>
+    </w:p>
+    <w:p>
+      <w:pPr>
+        <w:rPr>
+          <w:sz w:val="24"/>
+          <w:szCs w:val="24"/>
+        </w:rPr>
+      </w:pPr>
+      <w:r>
+        <w:rPr>
+          <w:sz w:val="24"/>
+          <w:szCs w:val="24"/>
+        </w:rPr>
+        <w:t>Tauri is relatively newer compared to Electron, so its ecosystem, tooling, and community support are still evolving, though it is rapidly growing.</w:t>
+      </w:r>
+    </w:p>
+    <w:p>
+      <w:pPr>
+        <w:rPr>
+          <w:sz w:val="24"/>
+          <w:szCs w:val="24"/>
+        </w:rPr>
+      </w:pPr>
+      <w:r>
+        <w:rPr>
+          <w:sz w:val="24"/>
+          <w:szCs w:val="24"/>
+        </w:rPr>
+        <w:t>Since Tauri relies on the system's webview, it may not support the latest web standards as quickly as Electron, which uses an updated Chromium engine.</w:t>
+      </w:r>
+    </w:p>
+    <w:p>
+      <w:pPr>
+        <w:pStyle w:val="Heading2"/>
+      </w:pPr>
+      <w:bookmarkStart w:id="42" w:name="_Toc206682247"/>
+      <w:r>
+        <w:t>Conclusion</w:t>
+      </w:r>
       <w:bookmarkEnd w:id="42"/>
     </w:p>
     <w:p>
@@ -19716,82 +19754,42 @@
           <w:sz w:val="24"/>
           <w:szCs w:val="24"/>
         </w:rPr>
-        <w:t>Tauri is relatively newer compared to Electron, so its ecosystem, tooling, and community support are still evolving, though it is rapidly growing.</w:t>
-      </w:r>
-    </w:p>
-    <w:p>
-      <w:pPr>
-        <w:rPr>
-          <w:sz w:val="24"/>
-          <w:szCs w:val="24"/>
-        </w:rPr>
-      </w:pPr>
-      <w:r>
-        <w:rPr>
-          <w:sz w:val="24"/>
-          <w:szCs w:val="24"/>
-        </w:rPr>
-        <w:t>Since Tauri relies on the system's webview, it may not support the latest web standards as quickly as Electron, which uses an updated Chromium engine.</w:t>
-      </w:r>
+        <w:t xml:space="preserve">The </w:t>
+      </w:r>
+      <w:r>
+        <w:rPr>
+          <w:sz w:val="24"/>
+          <w:szCs w:val="24"/>
+        </w:rPr>
+        <w:t>NutriView</w:t>
+      </w:r>
+      <w:r>
+        <w:rPr>
+          <w:sz w:val="24"/>
+          <w:szCs w:val="24"/>
+        </w:rPr>
+        <w:t xml:space="preserve"> desktop application successfully transitioned from Electron to Tauri, yielding significant performance improvements in memory usage, build size, and responsiveness. While Tauri presented initial integration challenges, its lightweight nature and performance benefits outweighed the complexities.</w:t>
+      </w:r>
+    </w:p>
+    <w:p>
+      <w:pPr>
+        <w:pStyle w:val="Heading1"/>
+      </w:pPr>
+      <w:bookmarkStart w:id="43" w:name="_Toc206682248"/>
+      <w:r>
+        <w:t>GitHub Actions for Release Bundles</w:t>
+      </w:r>
+      <w:bookmarkEnd w:id="43"/>
     </w:p>
     <w:p>
       <w:pPr>
         <w:pStyle w:val="Heading2"/>
       </w:pPr>
-      <w:bookmarkStart w:id="43" w:name="_Toc205298628"/>
-      <w:r>
-        <w:t>Conclusion</w:t>
-      </w:r>
-      <w:bookmarkEnd w:id="43"/>
-    </w:p>
-    <w:p>
-      <w:pPr>
-        <w:rPr>
-          <w:sz w:val="24"/>
-          <w:szCs w:val="24"/>
-        </w:rPr>
-      </w:pPr>
-      <w:r>
-        <w:rPr>
-          <w:sz w:val="24"/>
-          <w:szCs w:val="24"/>
-        </w:rPr>
-        <w:t xml:space="preserve">The </w:t>
-      </w:r>
-      <w:r>
-        <w:rPr>
-          <w:sz w:val="24"/>
-          <w:szCs w:val="24"/>
-        </w:rPr>
-        <w:t>NutriView</w:t>
-      </w:r>
-      <w:r>
-        <w:rPr>
-          <w:sz w:val="24"/>
-          <w:szCs w:val="24"/>
-        </w:rPr>
-        <w:t xml:space="preserve"> desktop application successfully transitioned from Electron to Tauri, yielding significant performance improvements in memory usage, build size, and responsiveness. While Tauri presented initial integration challenges, its lightweight nature and performance benefits outweighed the complexities.</w:t>
-      </w:r>
-    </w:p>
-    <w:p>
-      <w:pPr>
-        <w:pStyle w:val="Heading1"/>
-      </w:pPr>
-      <w:bookmarkStart w:id="44" w:name="_Toc205298629"/>
-      <w:r>
-        <w:t>GitHub Actions for Release Bundles</w:t>
+      <w:bookmarkStart w:id="44" w:name="_Toc206682249"/>
+      <w:r>
+        <w:t>Overview</w:t>
       </w:r>
       <w:bookmarkEnd w:id="44"/>
-    </w:p>
-    <w:p>
-      <w:pPr>
-        <w:pStyle w:val="Heading2"/>
-      </w:pPr>
-      <w:bookmarkStart w:id="45" w:name="_Toc205298630"/>
-      <w:r>
-        <w:t>Overview</w:t>
-      </w:r>
-      <w:bookmarkEnd w:id="45"/>
     </w:p>
     <w:p>
       <w:pPr>
@@ -20097,11 +20095,11 @@
       <w:pPr>
         <w:pStyle w:val="Heading2"/>
       </w:pPr>
-      <w:bookmarkStart w:id="46" w:name="_Toc205298631"/>
+      <w:bookmarkStart w:id="45" w:name="_Toc206682250"/>
       <w:r>
         <w:t>Workflow File Setup</w:t>
       </w:r>
-      <w:bookmarkEnd w:id="46"/>
+      <w:bookmarkEnd w:id="45"/>
     </w:p>
     <w:p>
       <w:pPr>
@@ -20455,11 +20453,11 @@
       <w:pPr>
         <w:pStyle w:val="Heading2"/>
       </w:pPr>
-      <w:bookmarkStart w:id="47" w:name="_Toc205298632"/>
+      <w:bookmarkStart w:id="46" w:name="_Toc206682251"/>
       <w:r>
         <w:t>Challenges</w:t>
       </w:r>
-      <w:bookmarkEnd w:id="47"/>
+      <w:bookmarkEnd w:id="46"/>
     </w:p>
     <w:p>
       <w:pPr>
@@ -20944,11 +20942,11 @@
       <w:pPr>
         <w:pStyle w:val="Heading2"/>
       </w:pPr>
-      <w:bookmarkStart w:id="48" w:name="_Toc205298633"/>
+      <w:bookmarkStart w:id="47" w:name="_Toc206682252"/>
       <w:r>
         <w:t>Workflow Highlights</w:t>
       </w:r>
-      <w:bookmarkEnd w:id="48"/>
+      <w:bookmarkEnd w:id="47"/>
     </w:p>
     <w:p>
       <w:pPr>
@@ -21017,11 +21015,11 @@
       <w:pPr>
         <w:pStyle w:val="Heading3"/>
       </w:pPr>
-      <w:bookmarkStart w:id="49" w:name="_Toc205298634"/>
+      <w:bookmarkStart w:id="48" w:name="_Toc206682253"/>
       <w:r>
         <w:t>Current Status</w:t>
       </w:r>
-      <w:bookmarkEnd w:id="49"/>
+      <w:bookmarkEnd w:id="48"/>
     </w:p>
     <w:p>
       <w:pPr>
@@ -21263,11 +21261,11 @@
       <w:pPr>
         <w:pStyle w:val="Heading2"/>
       </w:pPr>
-      <w:bookmarkStart w:id="50" w:name="_Toc205298635"/>
+      <w:bookmarkStart w:id="49" w:name="_Toc206682254"/>
       <w:r>
         <w:t>Conclusion</w:t>
       </w:r>
-      <w:bookmarkEnd w:id="50"/>
+      <w:bookmarkEnd w:id="49"/>
     </w:p>
     <w:p>
       <w:pPr>
@@ -21288,54 +21286,54 @@
       <w:pPr>
         <w:pStyle w:val="Heading1"/>
       </w:pPr>
-      <w:bookmarkStart w:id="51" w:name="_Toc205298636"/>
+      <w:bookmarkStart w:id="50" w:name="_Toc206682255"/>
       <w:r>
         <w:lastRenderedPageBreak/>
         <w:t>Seamless Integration of Web Application and Tauri</w:t>
       </w:r>
+      <w:bookmarkEnd w:id="50"/>
+    </w:p>
+    <w:p>
+      <w:pPr>
+        <w:pStyle w:val="Heading2"/>
+      </w:pPr>
+      <w:bookmarkStart w:id="51" w:name="_Toc206682256"/>
+      <w:r>
+        <w:t>Introduction</w:t>
+      </w:r>
       <w:bookmarkEnd w:id="51"/>
     </w:p>
     <w:p>
       <w:pPr>
+        <w:rPr>
+          <w:sz w:val="24"/>
+          <w:szCs w:val="24"/>
+        </w:rPr>
+      </w:pPr>
+      <w:r>
+        <w:rPr>
+          <w:sz w:val="24"/>
+          <w:szCs w:val="24"/>
+        </w:rPr>
+        <w:t>Integrating a web application with a Tauri-based desktop sidecar executable can significantly enhance functionality and user experience. However, ensuring seamless interaction without conflicts between the two environments poses challenges, especially in managing file uploads and handling initial setup configurations</w:t>
+      </w:r>
+      <w:r>
+        <w:rPr>
+          <w:sz w:val="24"/>
+          <w:szCs w:val="24"/>
+        </w:rPr>
+        <w:t>.</w:t>
+      </w:r>
+    </w:p>
+    <w:p>
+      <w:pPr>
         <w:pStyle w:val="Heading2"/>
       </w:pPr>
-      <w:bookmarkStart w:id="52" w:name="_Toc205298637"/>
-      <w:r>
-        <w:t>Introduction</w:t>
+      <w:bookmarkStart w:id="52" w:name="_Toc206682257"/>
+      <w:r>
+        <w:t>Avoiding Conflicts Between Web App and Tauri</w:t>
       </w:r>
       <w:bookmarkEnd w:id="52"/>
-    </w:p>
-    <w:p>
-      <w:pPr>
-        <w:rPr>
-          <w:sz w:val="24"/>
-          <w:szCs w:val="24"/>
-        </w:rPr>
-      </w:pPr>
-      <w:r>
-        <w:rPr>
-          <w:sz w:val="24"/>
-          <w:szCs w:val="24"/>
-        </w:rPr>
-        <w:t>Integrating a web application with a Tauri-based desktop sidecar executable can significantly enhance functionality and user experience. However, ensuring seamless interaction without conflicts between the two environments poses challenges, especially in managing file uploads and handling initial setup configurations</w:t>
-      </w:r>
-      <w:r>
-        <w:rPr>
-          <w:sz w:val="24"/>
-          <w:szCs w:val="24"/>
-        </w:rPr>
-        <w:t>.</w:t>
-      </w:r>
-    </w:p>
-    <w:p>
-      <w:pPr>
-        <w:pStyle w:val="Heading2"/>
-      </w:pPr>
-      <w:bookmarkStart w:id="53" w:name="_Toc205298638"/>
-      <w:r>
-        <w:t>Avoiding Conflicts Between Web App and Tauri</w:t>
-      </w:r>
-      <w:bookmarkEnd w:id="53"/>
     </w:p>
     <w:p>
       <w:pPr>
@@ -21416,36 +21414,36 @@
       <w:pPr>
         <w:pStyle w:val="Heading2"/>
       </w:pPr>
-      <w:bookmarkStart w:id="54" w:name="_Toc205298639"/>
+      <w:bookmarkStart w:id="53" w:name="_Toc206682258"/>
       <w:r>
         <w:t>File Upload Management</w:t>
       </w:r>
+      <w:bookmarkEnd w:id="53"/>
+    </w:p>
+    <w:p>
+      <w:pPr>
+        <w:rPr>
+          <w:sz w:val="24"/>
+          <w:szCs w:val="24"/>
+        </w:rPr>
+      </w:pPr>
+      <w:r>
+        <w:rPr>
+          <w:sz w:val="24"/>
+          <w:szCs w:val="24"/>
+        </w:rPr>
+        <w:t>Handling file uploads separately for both environments is critical since the web app and Tauri interact with the backend differently.</w:t>
+      </w:r>
+    </w:p>
+    <w:p>
+      <w:pPr>
+        <w:pStyle w:val="Heading3"/>
+      </w:pPr>
+      <w:bookmarkStart w:id="54" w:name="_Toc206682259"/>
+      <w:r>
+        <w:t>Web Application</w:t>
+      </w:r>
       <w:bookmarkEnd w:id="54"/>
-    </w:p>
-    <w:p>
-      <w:pPr>
-        <w:rPr>
-          <w:sz w:val="24"/>
-          <w:szCs w:val="24"/>
-        </w:rPr>
-      </w:pPr>
-      <w:r>
-        <w:rPr>
-          <w:sz w:val="24"/>
-          <w:szCs w:val="24"/>
-        </w:rPr>
-        <w:t>Handling file uploads separately for both environments is critical since the web app and Tauri interact with the backend differently.</w:t>
-      </w:r>
-    </w:p>
-    <w:p>
-      <w:pPr>
-        <w:pStyle w:val="Heading3"/>
-      </w:pPr>
-      <w:bookmarkStart w:id="55" w:name="_Toc205298640"/>
-      <w:r>
-        <w:t>Web Application</w:t>
-      </w:r>
-      <w:bookmarkEnd w:id="55"/>
     </w:p>
     <w:p>
       <w:pPr>
@@ -21511,11 +21509,11 @@
       <w:pPr>
         <w:pStyle w:val="Heading3"/>
       </w:pPr>
-      <w:bookmarkStart w:id="56" w:name="_Toc205298641"/>
+      <w:bookmarkStart w:id="55" w:name="_Toc206682260"/>
       <w:r>
         <w:t>Tauri Application</w:t>
       </w:r>
-      <w:bookmarkEnd w:id="56"/>
+      <w:bookmarkEnd w:id="55"/>
     </w:p>
     <w:p>
       <w:pPr>
@@ -21609,12 +21607,12 @@
       <w:pPr>
         <w:pStyle w:val="Heading2"/>
       </w:pPr>
-      <w:bookmarkStart w:id="57" w:name="_Toc205298642"/>
+      <w:bookmarkStart w:id="56" w:name="_Toc206682261"/>
       <w:r>
         <w:lastRenderedPageBreak/>
         <w:t>Connecting to IIS Web Server on Windows</w:t>
       </w:r>
-      <w:bookmarkEnd w:id="57"/>
+      <w:bookmarkEnd w:id="56"/>
     </w:p>
     <w:p>
       <w:pPr>
@@ -21783,14 +21781,14 @@
       <w:pPr>
         <w:pStyle w:val="Heading2"/>
       </w:pPr>
-      <w:bookmarkStart w:id="58" w:name="_Toc205298643"/>
+      <w:bookmarkStart w:id="57" w:name="_Toc206682262"/>
       <w:r>
         <w:t>I</w:t>
       </w:r>
       <w:r>
         <w:t>nstructions for Setting Up and Running the Application on Windows Server</w:t>
       </w:r>
-      <w:bookmarkEnd w:id="58"/>
+      <w:bookmarkEnd w:id="57"/>
     </w:p>
     <w:p>
       <w:pPr>
@@ -22527,11 +22525,11 @@
       <w:pPr>
         <w:pStyle w:val="Heading2"/>
       </w:pPr>
-      <w:bookmarkStart w:id="59" w:name="_Toc205298644"/>
+      <w:bookmarkStart w:id="58" w:name="_Toc206682263"/>
       <w:r>
         <w:t>Automating Updates with AutoUpdate.ps1</w:t>
       </w:r>
-      <w:bookmarkEnd w:id="59"/>
+      <w:bookmarkEnd w:id="58"/>
     </w:p>
     <w:p>
       <w:pPr>
@@ -23291,7 +23289,7 @@
       <w:pPr>
         <w:pStyle w:val="Heading2"/>
       </w:pPr>
-      <w:bookmarkStart w:id="60" w:name="_Toc205298645"/>
+      <w:bookmarkStart w:id="59" w:name="_Toc206682264"/>
       <w:r>
         <w:t>Changing the Admin</w:t>
       </w:r>
@@ -23301,6 +23299,7 @@
       <w:r>
         <w:t xml:space="preserve"> Username and Password</w:t>
       </w:r>
+      <w:bookmarkEnd w:id="59"/>
     </w:p>
     <w:p>
       <w:pPr>
@@ -23718,6 +23717,7 @@
       <w:pPr>
         <w:pStyle w:val="Heading2"/>
       </w:pPr>
+      <w:bookmarkStart w:id="60" w:name="_Toc206682265"/>
       <w:r>
         <w:lastRenderedPageBreak/>
         <w:t>Challenges in Initial Setup</w:t>
@@ -23810,7 +23810,7 @@
       <w:pPr>
         <w:pStyle w:val="Heading2"/>
       </w:pPr>
-      <w:bookmarkStart w:id="61" w:name="_Toc205298646"/>
+      <w:bookmarkStart w:id="61" w:name="_Toc206682266"/>
       <w:r>
         <w:t>Conclusion</w:t>
       </w:r>
@@ -23849,7 +23849,7 @@
       <w:pPr>
         <w:pStyle w:val="Heading1"/>
       </w:pPr>
-      <w:bookmarkStart w:id="62" w:name="_Toc205298647"/>
+      <w:bookmarkStart w:id="62" w:name="_Toc206682267"/>
       <w:r>
         <w:t>Discussion</w:t>
       </w:r>
@@ -23859,7 +23859,7 @@
       <w:pPr>
         <w:pStyle w:val="Heading2"/>
       </w:pPr>
-      <w:bookmarkStart w:id="63" w:name="_Toc205298648"/>
+      <w:bookmarkStart w:id="63" w:name="_Toc206682268"/>
       <w:r>
         <w:t>Challenges Encountered</w:t>
       </w:r>
@@ -24833,7 +24833,7 @@
       <w:pPr>
         <w:pStyle w:val="Heading2"/>
       </w:pPr>
-      <w:bookmarkStart w:id="64" w:name="_Toc205298649"/>
+      <w:bookmarkStart w:id="64" w:name="_Toc206682269"/>
       <w:r>
         <w:t>Recommendations for Future Work</w:t>
       </w:r>
@@ -24920,7 +24920,7 @@
           <w:lang w:val="fr-CA"/>
         </w:rPr>
       </w:pPr>
-      <w:bookmarkStart w:id="65" w:name="_Toc205298650"/>
+      <w:bookmarkStart w:id="65" w:name="_Toc206682270"/>
       <w:r>
         <w:rPr>
           <w:lang w:val="fr-CA"/>
@@ -40941,6 +40941,7 @@
   <w:style w:type="character" w:default="1" w:styleId="DefaultParagraphFont">
     <w:name w:val="Default Paragraph Font"/>
     <w:uiPriority w:val="1"/>
+    <w:semiHidden/>
     <w:unhideWhenUsed/>
   </w:style>
   <w:style w:type="table" w:default="1" w:styleId="TableNormal">
@@ -41960,6 +41961,7 @@
     <w:rsid w:val="00235E4E"/>
     <w:rsid w:val="0027481A"/>
     <w:rsid w:val="002A56C5"/>
+    <w:rsid w:val="002E0452"/>
     <w:rsid w:val="00314FE5"/>
     <w:rsid w:val="0036277F"/>
     <w:rsid w:val="003A660E"/>
@@ -41976,6 +41978,7 @@
     <w:rsid w:val="00646B56"/>
     <w:rsid w:val="00677B1F"/>
     <w:rsid w:val="00694067"/>
+    <w:rsid w:val="006A59E4"/>
     <w:rsid w:val="006A64B2"/>
     <w:rsid w:val="006C64F4"/>
     <w:rsid w:val="006D35BA"/>

--- a/Technical Report.docx
+++ b/Technical Report.docx
@@ -628,7 +628,7 @@
           <w:r>
             <w:fldChar w:fldCharType="separate"/>
           </w:r>
-          <w:hyperlink w:anchor="_Toc206682205" w:history="1">
+          <w:hyperlink w:anchor="_Toc206753346" w:history="1">
             <w:r>
               <w:rPr>
                 <w:rStyle w:val="Hyperlink"/>
@@ -655,7 +655,7 @@
                 <w:noProof/>
                 <w:webHidden/>
               </w:rPr>
-              <w:instrText xml:space="preserve"> PAGEREF _Toc206682205 \h </w:instrText>
+              <w:instrText xml:space="preserve"> PAGEREF _Toc206753346 \h </w:instrText>
             </w:r>
             <w:r>
               <w:rPr>
@@ -699,7 +699,7 @@
               <w:szCs w:val="24"/>
             </w:rPr>
           </w:pPr>
-          <w:hyperlink w:anchor="_Toc206682206" w:history="1">
+          <w:hyperlink w:anchor="_Toc206753347" w:history="1">
             <w:r>
               <w:rPr>
                 <w:rStyle w:val="Hyperlink"/>
@@ -726,7 +726,7 @@
                 <w:noProof/>
                 <w:webHidden/>
               </w:rPr>
-              <w:instrText xml:space="preserve"> PAGEREF _Toc206682206 \h </w:instrText>
+              <w:instrText xml:space="preserve"> PAGEREF _Toc206753347 \h </w:instrText>
             </w:r>
             <w:r>
               <w:rPr>
@@ -770,7 +770,7 @@
               <w:szCs w:val="24"/>
             </w:rPr>
           </w:pPr>
-          <w:hyperlink w:anchor="_Toc206682207" w:history="1">
+          <w:hyperlink w:anchor="_Toc206753348" w:history="1">
             <w:r>
               <w:rPr>
                 <w:rStyle w:val="Hyperlink"/>
@@ -797,7 +797,7 @@
                 <w:noProof/>
                 <w:webHidden/>
               </w:rPr>
-              <w:instrText xml:space="preserve"> PAGEREF _Toc206682207 \h </w:instrText>
+              <w:instrText xml:space="preserve"> PAGEREF _Toc206753348 \h </w:instrText>
             </w:r>
             <w:r>
               <w:rPr>
@@ -841,7 +841,7 @@
               <w:szCs w:val="24"/>
             </w:rPr>
           </w:pPr>
-          <w:hyperlink w:anchor="_Toc206682208" w:history="1">
+          <w:hyperlink w:anchor="_Toc206753349" w:history="1">
             <w:r>
               <w:rPr>
                 <w:rStyle w:val="Hyperlink"/>
@@ -868,7 +868,7 @@
                 <w:noProof/>
                 <w:webHidden/>
               </w:rPr>
-              <w:instrText xml:space="preserve"> PAGEREF _Toc206682208 \h </w:instrText>
+              <w:instrText xml:space="preserve"> PAGEREF _Toc206753349 \h </w:instrText>
             </w:r>
             <w:r>
               <w:rPr>
@@ -912,7 +912,7 @@
               <w:szCs w:val="24"/>
             </w:rPr>
           </w:pPr>
-          <w:hyperlink w:anchor="_Toc206682209" w:history="1">
+          <w:hyperlink w:anchor="_Toc206753350" w:history="1">
             <w:r>
               <w:rPr>
                 <w:rStyle w:val="Hyperlink"/>
@@ -939,7 +939,7 @@
                 <w:noProof/>
                 <w:webHidden/>
               </w:rPr>
-              <w:instrText xml:space="preserve"> PAGEREF _Toc206682209 \h </w:instrText>
+              <w:instrText xml:space="preserve"> PAGEREF _Toc206753350 \h </w:instrText>
             </w:r>
             <w:r>
               <w:rPr>
@@ -983,7 +983,7 @@
               <w:szCs w:val="24"/>
             </w:rPr>
           </w:pPr>
-          <w:hyperlink w:anchor="_Toc206682210" w:history="1">
+          <w:hyperlink w:anchor="_Toc206753351" w:history="1">
             <w:r>
               <w:rPr>
                 <w:rStyle w:val="Hyperlink"/>
@@ -1010,7 +1010,7 @@
                 <w:noProof/>
                 <w:webHidden/>
               </w:rPr>
-              <w:instrText xml:space="preserve"> PAGEREF _Toc206682210 \h </w:instrText>
+              <w:instrText xml:space="preserve"> PAGEREF _Toc206753351 \h </w:instrText>
             </w:r>
             <w:r>
               <w:rPr>
@@ -1054,7 +1054,7 @@
               <w:szCs w:val="24"/>
             </w:rPr>
           </w:pPr>
-          <w:hyperlink w:anchor="_Toc206682211" w:history="1">
+          <w:hyperlink w:anchor="_Toc206753352" w:history="1">
             <w:r>
               <w:rPr>
                 <w:rStyle w:val="Hyperlink"/>
@@ -1081,7 +1081,7 @@
                 <w:noProof/>
                 <w:webHidden/>
               </w:rPr>
-              <w:instrText xml:space="preserve"> PAGEREF _Toc206682211 \h </w:instrText>
+              <w:instrText xml:space="preserve"> PAGEREF _Toc206753352 \h </w:instrText>
             </w:r>
             <w:r>
               <w:rPr>
@@ -1125,7 +1125,7 @@
               <w:szCs w:val="24"/>
             </w:rPr>
           </w:pPr>
-          <w:hyperlink w:anchor="_Toc206682212" w:history="1">
+          <w:hyperlink w:anchor="_Toc206753353" w:history="1">
             <w:r>
               <w:rPr>
                 <w:rStyle w:val="Hyperlink"/>
@@ -1152,7 +1152,7 @@
                 <w:noProof/>
                 <w:webHidden/>
               </w:rPr>
-              <w:instrText xml:space="preserve"> PAGEREF _Toc206682212 \h </w:instrText>
+              <w:instrText xml:space="preserve"> PAGEREF _Toc206753353 \h </w:instrText>
             </w:r>
             <w:r>
               <w:rPr>
@@ -1196,7 +1196,7 @@
               <w:szCs w:val="24"/>
             </w:rPr>
           </w:pPr>
-          <w:hyperlink w:anchor="_Toc206682213" w:history="1">
+          <w:hyperlink w:anchor="_Toc206753354" w:history="1">
             <w:r>
               <w:rPr>
                 <w:rStyle w:val="Hyperlink"/>
@@ -1223,7 +1223,7 @@
                 <w:noProof/>
                 <w:webHidden/>
               </w:rPr>
-              <w:instrText xml:space="preserve"> PAGEREF _Toc206682213 \h </w:instrText>
+              <w:instrText xml:space="preserve"> PAGEREF _Toc206753354 \h </w:instrText>
             </w:r>
             <w:r>
               <w:rPr>
@@ -1267,7 +1267,7 @@
               <w:szCs w:val="24"/>
             </w:rPr>
           </w:pPr>
-          <w:hyperlink w:anchor="_Toc206682214" w:history="1">
+          <w:hyperlink w:anchor="_Toc206753355" w:history="1">
             <w:r>
               <w:rPr>
                 <w:rStyle w:val="Hyperlink"/>
@@ -1294,7 +1294,7 @@
                 <w:noProof/>
                 <w:webHidden/>
               </w:rPr>
-              <w:instrText xml:space="preserve"> PAGEREF _Toc206682214 \h </w:instrText>
+              <w:instrText xml:space="preserve"> PAGEREF _Toc206753355 \h </w:instrText>
             </w:r>
             <w:r>
               <w:rPr>
@@ -1338,7 +1338,7 @@
               <w:szCs w:val="24"/>
             </w:rPr>
           </w:pPr>
-          <w:hyperlink w:anchor="_Toc206682215" w:history="1">
+          <w:hyperlink w:anchor="_Toc206753356" w:history="1">
             <w:r>
               <w:rPr>
                 <w:rStyle w:val="Hyperlink"/>
@@ -1365,7 +1365,7 @@
                 <w:noProof/>
                 <w:webHidden/>
               </w:rPr>
-              <w:instrText xml:space="preserve"> PAGEREF _Toc206682215 \h </w:instrText>
+              <w:instrText xml:space="preserve"> PAGEREF _Toc206753356 \h </w:instrText>
             </w:r>
             <w:r>
               <w:rPr>
@@ -1409,7 +1409,7 @@
               <w:szCs w:val="24"/>
             </w:rPr>
           </w:pPr>
-          <w:hyperlink w:anchor="_Toc206682216" w:history="1">
+          <w:hyperlink w:anchor="_Toc206753357" w:history="1">
             <w:r>
               <w:rPr>
                 <w:rStyle w:val="Hyperlink"/>
@@ -1436,7 +1436,7 @@
                 <w:noProof/>
                 <w:webHidden/>
               </w:rPr>
-              <w:instrText xml:space="preserve"> PAGEREF _Toc206682216 \h </w:instrText>
+              <w:instrText xml:space="preserve"> PAGEREF _Toc206753357 \h </w:instrText>
             </w:r>
             <w:r>
               <w:rPr>
@@ -1480,7 +1480,7 @@
               <w:szCs w:val="24"/>
             </w:rPr>
           </w:pPr>
-          <w:hyperlink w:anchor="_Toc206682217" w:history="1">
+          <w:hyperlink w:anchor="_Toc206753358" w:history="1">
             <w:r>
               <w:rPr>
                 <w:rStyle w:val="Hyperlink"/>
@@ -1507,7 +1507,7 @@
                 <w:noProof/>
                 <w:webHidden/>
               </w:rPr>
-              <w:instrText xml:space="preserve"> PAGEREF _Toc206682217 \h </w:instrText>
+              <w:instrText xml:space="preserve"> PAGEREF _Toc206753358 \h </w:instrText>
             </w:r>
             <w:r>
               <w:rPr>
@@ -1551,7 +1551,7 @@
               <w:szCs w:val="24"/>
             </w:rPr>
           </w:pPr>
-          <w:hyperlink w:anchor="_Toc206682218" w:history="1">
+          <w:hyperlink w:anchor="_Toc206753359" w:history="1">
             <w:r>
               <w:rPr>
                 <w:rStyle w:val="Hyperlink"/>
@@ -1578,7 +1578,7 @@
                 <w:noProof/>
                 <w:webHidden/>
               </w:rPr>
-              <w:instrText xml:space="preserve"> PAGEREF _Toc206682218 \h </w:instrText>
+              <w:instrText xml:space="preserve"> PAGEREF _Toc206753359 \h </w:instrText>
             </w:r>
             <w:r>
               <w:rPr>
@@ -1622,7 +1622,7 @@
               <w:szCs w:val="24"/>
             </w:rPr>
           </w:pPr>
-          <w:hyperlink w:anchor="_Toc206682219" w:history="1">
+          <w:hyperlink w:anchor="_Toc206753360" w:history="1">
             <w:r>
               <w:rPr>
                 <w:rStyle w:val="Hyperlink"/>
@@ -1649,7 +1649,7 @@
                 <w:noProof/>
                 <w:webHidden/>
               </w:rPr>
-              <w:instrText xml:space="preserve"> PAGEREF _Toc206682219 \h </w:instrText>
+              <w:instrText xml:space="preserve"> PAGEREF _Toc206753360 \h </w:instrText>
             </w:r>
             <w:r>
               <w:rPr>
@@ -1693,7 +1693,7 @@
               <w:szCs w:val="24"/>
             </w:rPr>
           </w:pPr>
-          <w:hyperlink w:anchor="_Toc206682220" w:history="1">
+          <w:hyperlink w:anchor="_Toc206753361" w:history="1">
             <w:r>
               <w:rPr>
                 <w:rStyle w:val="Hyperlink"/>
@@ -1720,7 +1720,7 @@
                 <w:noProof/>
                 <w:webHidden/>
               </w:rPr>
-              <w:instrText xml:space="preserve"> PAGEREF _Toc206682220 \h </w:instrText>
+              <w:instrText xml:space="preserve"> PAGEREF _Toc206753361 \h </w:instrText>
             </w:r>
             <w:r>
               <w:rPr>
@@ -1764,13 +1764,13 @@
               <w:szCs w:val="24"/>
             </w:rPr>
           </w:pPr>
-          <w:hyperlink w:anchor="_Toc206682221" w:history="1">
+          <w:hyperlink w:anchor="_Toc206753362" w:history="1">
             <w:r>
               <w:rPr>
                 <w:rStyle w:val="Hyperlink"/>
                 <w:noProof/>
               </w:rPr>
-              <w:t>Backend</w:t>
+              <w:t>GitHub Repo</w:t>
             </w:r>
             <w:r>
               <w:rPr>
@@ -1791,7 +1791,7 @@
                 <w:noProof/>
                 <w:webHidden/>
               </w:rPr>
-              <w:instrText xml:space="preserve"> PAGEREF _Toc206682221 \h </w:instrText>
+              <w:instrText xml:space="preserve"> PAGEREF _Toc206753362 \h </w:instrText>
             </w:r>
             <w:r>
               <w:rPr>
@@ -1835,12 +1835,83 @@
               <w:szCs w:val="24"/>
             </w:rPr>
           </w:pPr>
-          <w:hyperlink w:anchor="_Toc206682222" w:history="1">
+          <w:hyperlink w:anchor="_Toc206753363" w:history="1">
             <w:r>
               <w:rPr>
                 <w:rStyle w:val="Hyperlink"/>
                 <w:noProof/>
               </w:rPr>
+              <w:t>Backend</w:t>
+            </w:r>
+            <w:r>
+              <w:rPr>
+                <w:noProof/>
+                <w:webHidden/>
+              </w:rPr>
+              <w:tab/>
+            </w:r>
+            <w:r>
+              <w:rPr>
+                <w:noProof/>
+                <w:webHidden/>
+              </w:rPr>
+              <w:fldChar w:fldCharType="begin"/>
+            </w:r>
+            <w:r>
+              <w:rPr>
+                <w:noProof/>
+                <w:webHidden/>
+              </w:rPr>
+              <w:instrText xml:space="preserve"> PAGEREF _Toc206753363 \h </w:instrText>
+            </w:r>
+            <w:r>
+              <w:rPr>
+                <w:noProof/>
+                <w:webHidden/>
+              </w:rPr>
+            </w:r>
+            <w:r>
+              <w:rPr>
+                <w:noProof/>
+                <w:webHidden/>
+              </w:rPr>
+              <w:fldChar w:fldCharType="separate"/>
+            </w:r>
+            <w:r>
+              <w:rPr>
+                <w:noProof/>
+                <w:webHidden/>
+              </w:rPr>
+              <w:t>6</w:t>
+            </w:r>
+            <w:r>
+              <w:rPr>
+                <w:noProof/>
+                <w:webHidden/>
+              </w:rPr>
+              <w:fldChar w:fldCharType="end"/>
+            </w:r>
+          </w:hyperlink>
+        </w:p>
+        <w:p>
+          <w:pPr>
+            <w:pStyle w:val="TOC2"/>
+            <w:tabs>
+              <w:tab w:val="right" w:leader="dot" w:pos="9350"/>
+            </w:tabs>
+            <w:rPr>
+              <w:rFonts w:eastAsiaTheme="minorEastAsia"/>
+              <w:noProof/>
+              <w:sz w:val="24"/>
+              <w:szCs w:val="24"/>
+            </w:rPr>
+          </w:pPr>
+          <w:hyperlink w:anchor="_Toc206753364" w:history="1">
+            <w:r>
+              <w:rPr>
+                <w:rStyle w:val="Hyperlink"/>
+                <w:noProof/>
+              </w:rPr>
               <w:t>Frontend</w:t>
             </w:r>
             <w:r>
@@ -1862,7 +1933,7 @@
                 <w:noProof/>
                 <w:webHidden/>
               </w:rPr>
-              <w:instrText xml:space="preserve"> PAGEREF _Toc206682222 \h </w:instrText>
+              <w:instrText xml:space="preserve"> PAGEREF _Toc206753364 \h </w:instrText>
             </w:r>
             <w:r>
               <w:rPr>
@@ -1906,7 +1977,7 @@
               <w:szCs w:val="24"/>
             </w:rPr>
           </w:pPr>
-          <w:hyperlink w:anchor="_Toc206682223" w:history="1">
+          <w:hyperlink w:anchor="_Toc206753365" w:history="1">
             <w:r>
               <w:rPr>
                 <w:rStyle w:val="Hyperlink"/>
@@ -1933,7 +2004,7 @@
                 <w:noProof/>
                 <w:webHidden/>
               </w:rPr>
-              <w:instrText xml:space="preserve"> PAGEREF _Toc206682223 \h </w:instrText>
+              <w:instrText xml:space="preserve"> PAGEREF _Toc206753365 \h </w:instrText>
             </w:r>
             <w:r>
               <w:rPr>
@@ -1977,7 +2048,7 @@
               <w:szCs w:val="24"/>
             </w:rPr>
           </w:pPr>
-          <w:hyperlink w:anchor="_Toc206682224" w:history="1">
+          <w:hyperlink w:anchor="_Toc206753366" w:history="1">
             <w:r>
               <w:rPr>
                 <w:rStyle w:val="Hyperlink"/>
@@ -2004,7 +2075,7 @@
                 <w:noProof/>
                 <w:webHidden/>
               </w:rPr>
-              <w:instrText xml:space="preserve"> PAGEREF _Toc206682224 \h </w:instrText>
+              <w:instrText xml:space="preserve"> PAGEREF _Toc206753366 \h </w:instrText>
             </w:r>
             <w:r>
               <w:rPr>
@@ -2048,7 +2119,7 @@
               <w:szCs w:val="24"/>
             </w:rPr>
           </w:pPr>
-          <w:hyperlink w:anchor="_Toc206682225" w:history="1">
+          <w:hyperlink w:anchor="_Toc206753367" w:history="1">
             <w:r>
               <w:rPr>
                 <w:rStyle w:val="Hyperlink"/>
@@ -2075,7 +2146,7 @@
                 <w:noProof/>
                 <w:webHidden/>
               </w:rPr>
-              <w:instrText xml:space="preserve"> PAGEREF _Toc206682225 \h </w:instrText>
+              <w:instrText xml:space="preserve"> PAGEREF _Toc206753367 \h </w:instrText>
             </w:r>
             <w:r>
               <w:rPr>
@@ -2119,7 +2190,7 @@
               <w:szCs w:val="24"/>
             </w:rPr>
           </w:pPr>
-          <w:hyperlink w:anchor="_Toc206682226" w:history="1">
+          <w:hyperlink w:anchor="_Toc206753368" w:history="1">
             <w:r>
               <w:rPr>
                 <w:rStyle w:val="Hyperlink"/>
@@ -2146,7 +2217,7 @@
                 <w:noProof/>
                 <w:webHidden/>
               </w:rPr>
-              <w:instrText xml:space="preserve"> PAGEREF _Toc206682226 \h </w:instrText>
+              <w:instrText xml:space="preserve"> PAGEREF _Toc206753368 \h </w:instrText>
             </w:r>
             <w:r>
               <w:rPr>
@@ -2190,7 +2261,7 @@
               <w:szCs w:val="24"/>
             </w:rPr>
           </w:pPr>
-          <w:hyperlink w:anchor="_Toc206682227" w:history="1">
+          <w:hyperlink w:anchor="_Toc206753369" w:history="1">
             <w:r>
               <w:rPr>
                 <w:rStyle w:val="Hyperlink"/>
@@ -2217,7 +2288,7 @@
                 <w:noProof/>
                 <w:webHidden/>
               </w:rPr>
-              <w:instrText xml:space="preserve"> PAGEREF _Toc206682227 \h </w:instrText>
+              <w:instrText xml:space="preserve"> PAGEREF _Toc206753369 \h </w:instrText>
             </w:r>
             <w:r>
               <w:rPr>
@@ -2261,7 +2332,7 @@
               <w:szCs w:val="24"/>
             </w:rPr>
           </w:pPr>
-          <w:hyperlink w:anchor="_Toc206682228" w:history="1">
+          <w:hyperlink w:anchor="_Toc206753370" w:history="1">
             <w:r>
               <w:rPr>
                 <w:rStyle w:val="Hyperlink"/>
@@ -2288,7 +2359,7 @@
                 <w:noProof/>
                 <w:webHidden/>
               </w:rPr>
-              <w:instrText xml:space="preserve"> PAGEREF _Toc206682228 \h </w:instrText>
+              <w:instrText xml:space="preserve"> PAGEREF _Toc206753370 \h </w:instrText>
             </w:r>
             <w:r>
               <w:rPr>
@@ -2332,7 +2403,7 @@
               <w:szCs w:val="24"/>
             </w:rPr>
           </w:pPr>
-          <w:hyperlink w:anchor="_Toc206682229" w:history="1">
+          <w:hyperlink w:anchor="_Toc206753371" w:history="1">
             <w:r>
               <w:rPr>
                 <w:rStyle w:val="Hyperlink"/>
@@ -2359,7 +2430,7 @@
                 <w:noProof/>
                 <w:webHidden/>
               </w:rPr>
-              <w:instrText xml:space="preserve"> PAGEREF _Toc206682229 \h </w:instrText>
+              <w:instrText xml:space="preserve"> PAGEREF _Toc206753371 \h </w:instrText>
             </w:r>
             <w:r>
               <w:rPr>
@@ -2403,7 +2474,7 @@
               <w:szCs w:val="24"/>
             </w:rPr>
           </w:pPr>
-          <w:hyperlink w:anchor="_Toc206682230" w:history="1">
+          <w:hyperlink w:anchor="_Toc206753372" w:history="1">
             <w:r>
               <w:rPr>
                 <w:rStyle w:val="Hyperlink"/>
@@ -2430,7 +2501,7 @@
                 <w:noProof/>
                 <w:webHidden/>
               </w:rPr>
-              <w:instrText xml:space="preserve"> PAGEREF _Toc206682230 \h </w:instrText>
+              <w:instrText xml:space="preserve"> PAGEREF _Toc206753372 \h </w:instrText>
             </w:r>
             <w:r>
               <w:rPr>
@@ -2474,7 +2545,7 @@
               <w:szCs w:val="24"/>
             </w:rPr>
           </w:pPr>
-          <w:hyperlink w:anchor="_Toc206682231" w:history="1">
+          <w:hyperlink w:anchor="_Toc206753373" w:history="1">
             <w:r>
               <w:rPr>
                 <w:rStyle w:val="Hyperlink"/>
@@ -2501,7 +2572,7 @@
                 <w:noProof/>
                 <w:webHidden/>
               </w:rPr>
-              <w:instrText xml:space="preserve"> PAGEREF _Toc206682231 \h </w:instrText>
+              <w:instrText xml:space="preserve"> PAGEREF _Toc206753373 \h </w:instrText>
             </w:r>
             <w:r>
               <w:rPr>
@@ -2545,7 +2616,7 @@
               <w:szCs w:val="24"/>
             </w:rPr>
           </w:pPr>
-          <w:hyperlink w:anchor="_Toc206682232" w:history="1">
+          <w:hyperlink w:anchor="_Toc206753374" w:history="1">
             <w:r>
               <w:rPr>
                 <w:rStyle w:val="Hyperlink"/>
@@ -2572,7 +2643,7 @@
                 <w:noProof/>
                 <w:webHidden/>
               </w:rPr>
-              <w:instrText xml:space="preserve"> PAGEREF _Toc206682232 \h </w:instrText>
+              <w:instrText xml:space="preserve"> PAGEREF _Toc206753374 \h </w:instrText>
             </w:r>
             <w:r>
               <w:rPr>
@@ -2616,7 +2687,7 @@
               <w:szCs w:val="24"/>
             </w:rPr>
           </w:pPr>
-          <w:hyperlink w:anchor="_Toc206682233" w:history="1">
+          <w:hyperlink w:anchor="_Toc206753375" w:history="1">
             <w:r>
               <w:rPr>
                 <w:rStyle w:val="Hyperlink"/>
@@ -2643,7 +2714,7 @@
                 <w:noProof/>
                 <w:webHidden/>
               </w:rPr>
-              <w:instrText xml:space="preserve"> PAGEREF _Toc206682233 \h </w:instrText>
+              <w:instrText xml:space="preserve"> PAGEREF _Toc206753375 \h </w:instrText>
             </w:r>
             <w:r>
               <w:rPr>
@@ -2687,7 +2758,7 @@
               <w:szCs w:val="24"/>
             </w:rPr>
           </w:pPr>
-          <w:hyperlink w:anchor="_Toc206682234" w:history="1">
+          <w:hyperlink w:anchor="_Toc206753376" w:history="1">
             <w:r>
               <w:rPr>
                 <w:rStyle w:val="Hyperlink"/>
@@ -2714,7 +2785,7 @@
                 <w:noProof/>
                 <w:webHidden/>
               </w:rPr>
-              <w:instrText xml:space="preserve"> PAGEREF _Toc206682234 \h </w:instrText>
+              <w:instrText xml:space="preserve"> PAGEREF _Toc206753376 \h </w:instrText>
             </w:r>
             <w:r>
               <w:rPr>
@@ -2758,7 +2829,7 @@
               <w:szCs w:val="24"/>
             </w:rPr>
           </w:pPr>
-          <w:hyperlink w:anchor="_Toc206682235" w:history="1">
+          <w:hyperlink w:anchor="_Toc206753377" w:history="1">
             <w:r>
               <w:rPr>
                 <w:rStyle w:val="Hyperlink"/>
@@ -2785,7 +2856,7 @@
                 <w:noProof/>
                 <w:webHidden/>
               </w:rPr>
-              <w:instrText xml:space="preserve"> PAGEREF _Toc206682235 \h </w:instrText>
+              <w:instrText xml:space="preserve"> PAGEREF _Toc206753377 \h </w:instrText>
             </w:r>
             <w:r>
               <w:rPr>
@@ -2829,7 +2900,7 @@
               <w:szCs w:val="24"/>
             </w:rPr>
           </w:pPr>
-          <w:hyperlink w:anchor="_Toc206682236" w:history="1">
+          <w:hyperlink w:anchor="_Toc206753378" w:history="1">
             <w:r>
               <w:rPr>
                 <w:rStyle w:val="Hyperlink"/>
@@ -2856,7 +2927,7 @@
                 <w:noProof/>
                 <w:webHidden/>
               </w:rPr>
-              <w:instrText xml:space="preserve"> PAGEREF _Toc206682236 \h </w:instrText>
+              <w:instrText xml:space="preserve"> PAGEREF _Toc206753378 \h </w:instrText>
             </w:r>
             <w:r>
               <w:rPr>
@@ -2900,7 +2971,7 @@
               <w:szCs w:val="24"/>
             </w:rPr>
           </w:pPr>
-          <w:hyperlink w:anchor="_Toc206682237" w:history="1">
+          <w:hyperlink w:anchor="_Toc206753379" w:history="1">
             <w:r>
               <w:rPr>
                 <w:rStyle w:val="Hyperlink"/>
@@ -2927,7 +2998,7 @@
                 <w:noProof/>
                 <w:webHidden/>
               </w:rPr>
-              <w:instrText xml:space="preserve"> PAGEREF _Toc206682237 \h </w:instrText>
+              <w:instrText xml:space="preserve"> PAGEREF _Toc206753379 \h </w:instrText>
             </w:r>
             <w:r>
               <w:rPr>
@@ -2971,7 +3042,7 @@
               <w:szCs w:val="24"/>
             </w:rPr>
           </w:pPr>
-          <w:hyperlink w:anchor="_Toc206682238" w:history="1">
+          <w:hyperlink w:anchor="_Toc206753380" w:history="1">
             <w:r>
               <w:rPr>
                 <w:rStyle w:val="Hyperlink"/>
@@ -2998,7 +3069,7 @@
                 <w:noProof/>
                 <w:webHidden/>
               </w:rPr>
-              <w:instrText xml:space="preserve"> PAGEREF _Toc206682238 \h </w:instrText>
+              <w:instrText xml:space="preserve"> PAGEREF _Toc206753380 \h </w:instrText>
             </w:r>
             <w:r>
               <w:rPr>
@@ -3042,7 +3113,7 @@
               <w:szCs w:val="24"/>
             </w:rPr>
           </w:pPr>
-          <w:hyperlink w:anchor="_Toc206682239" w:history="1">
+          <w:hyperlink w:anchor="_Toc206753381" w:history="1">
             <w:r>
               <w:rPr>
                 <w:rStyle w:val="Hyperlink"/>
@@ -3069,7 +3140,7 @@
                 <w:noProof/>
                 <w:webHidden/>
               </w:rPr>
-              <w:instrText xml:space="preserve"> PAGEREF _Toc206682239 \h </w:instrText>
+              <w:instrText xml:space="preserve"> PAGEREF _Toc206753381 \h </w:instrText>
             </w:r>
             <w:r>
               <w:rPr>
@@ -3113,7 +3184,7 @@
               <w:szCs w:val="24"/>
             </w:rPr>
           </w:pPr>
-          <w:hyperlink w:anchor="_Toc206682240" w:history="1">
+          <w:hyperlink w:anchor="_Toc206753382" w:history="1">
             <w:r>
               <w:rPr>
                 <w:rStyle w:val="Hyperlink"/>
@@ -3140,7 +3211,7 @@
                 <w:noProof/>
                 <w:webHidden/>
               </w:rPr>
-              <w:instrText xml:space="preserve"> PAGEREF _Toc206682240 \h </w:instrText>
+              <w:instrText xml:space="preserve"> PAGEREF _Toc206753382 \h </w:instrText>
             </w:r>
             <w:r>
               <w:rPr>
@@ -3184,7 +3255,7 @@
               <w:szCs w:val="24"/>
             </w:rPr>
           </w:pPr>
-          <w:hyperlink w:anchor="_Toc206682241" w:history="1">
+          <w:hyperlink w:anchor="_Toc206753383" w:history="1">
             <w:r>
               <w:rPr>
                 <w:rStyle w:val="Hyperlink"/>
@@ -3211,7 +3282,7 @@
                 <w:noProof/>
                 <w:webHidden/>
               </w:rPr>
-              <w:instrText xml:space="preserve"> PAGEREF _Toc206682241 \h </w:instrText>
+              <w:instrText xml:space="preserve"> PAGEREF _Toc206753383 \h </w:instrText>
             </w:r>
             <w:r>
               <w:rPr>
@@ -3255,7 +3326,7 @@
               <w:szCs w:val="24"/>
             </w:rPr>
           </w:pPr>
-          <w:hyperlink w:anchor="_Toc206682242" w:history="1">
+          <w:hyperlink w:anchor="_Toc206753384" w:history="1">
             <w:r>
               <w:rPr>
                 <w:rStyle w:val="Hyperlink"/>
@@ -3282,7 +3353,7 @@
                 <w:noProof/>
                 <w:webHidden/>
               </w:rPr>
-              <w:instrText xml:space="preserve"> PAGEREF _Toc206682242 \h </w:instrText>
+              <w:instrText xml:space="preserve"> PAGEREF _Toc206753384 \h </w:instrText>
             </w:r>
             <w:r>
               <w:rPr>
@@ -3326,7 +3397,7 @@
               <w:szCs w:val="24"/>
             </w:rPr>
           </w:pPr>
-          <w:hyperlink w:anchor="_Toc206682243" w:history="1">
+          <w:hyperlink w:anchor="_Toc206753385" w:history="1">
             <w:r>
               <w:rPr>
                 <w:rStyle w:val="Hyperlink"/>
@@ -3353,7 +3424,7 @@
                 <w:noProof/>
                 <w:webHidden/>
               </w:rPr>
-              <w:instrText xml:space="preserve"> PAGEREF _Toc206682243 \h </w:instrText>
+              <w:instrText xml:space="preserve"> PAGEREF _Toc206753385 \h </w:instrText>
             </w:r>
             <w:r>
               <w:rPr>
@@ -3397,7 +3468,7 @@
               <w:szCs w:val="24"/>
             </w:rPr>
           </w:pPr>
-          <w:hyperlink w:anchor="_Toc206682244" w:history="1">
+          <w:hyperlink w:anchor="_Toc206753386" w:history="1">
             <w:r>
               <w:rPr>
                 <w:rStyle w:val="Hyperlink"/>
@@ -3424,7 +3495,7 @@
                 <w:noProof/>
                 <w:webHidden/>
               </w:rPr>
-              <w:instrText xml:space="preserve"> PAGEREF _Toc206682244 \h </w:instrText>
+              <w:instrText xml:space="preserve"> PAGEREF _Toc206753386 \h </w:instrText>
             </w:r>
             <w:r>
               <w:rPr>
@@ -3468,7 +3539,7 @@
               <w:szCs w:val="24"/>
             </w:rPr>
           </w:pPr>
-          <w:hyperlink w:anchor="_Toc206682245" w:history="1">
+          <w:hyperlink w:anchor="_Toc206753387" w:history="1">
             <w:r>
               <w:rPr>
                 <w:rStyle w:val="Hyperlink"/>
@@ -3495,7 +3566,7 @@
                 <w:noProof/>
                 <w:webHidden/>
               </w:rPr>
-              <w:instrText xml:space="preserve"> PAGEREF _Toc206682245 \h </w:instrText>
+              <w:instrText xml:space="preserve"> PAGEREF _Toc206753387 \h </w:instrText>
             </w:r>
             <w:r>
               <w:rPr>
@@ -3539,7 +3610,7 @@
               <w:szCs w:val="24"/>
             </w:rPr>
           </w:pPr>
-          <w:hyperlink w:anchor="_Toc206682246" w:history="1">
+          <w:hyperlink w:anchor="_Toc206753388" w:history="1">
             <w:r>
               <w:rPr>
                 <w:rStyle w:val="Hyperlink"/>
@@ -3566,7 +3637,7 @@
                 <w:noProof/>
                 <w:webHidden/>
               </w:rPr>
-              <w:instrText xml:space="preserve"> PAGEREF _Toc206682246 \h </w:instrText>
+              <w:instrText xml:space="preserve"> PAGEREF _Toc206753388 \h </w:instrText>
             </w:r>
             <w:r>
               <w:rPr>
@@ -3610,7 +3681,7 @@
               <w:szCs w:val="24"/>
             </w:rPr>
           </w:pPr>
-          <w:hyperlink w:anchor="_Toc206682247" w:history="1">
+          <w:hyperlink w:anchor="_Toc206753389" w:history="1">
             <w:r>
               <w:rPr>
                 <w:rStyle w:val="Hyperlink"/>
@@ -3637,7 +3708,7 @@
                 <w:noProof/>
                 <w:webHidden/>
               </w:rPr>
-              <w:instrText xml:space="preserve"> PAGEREF _Toc206682247 \h </w:instrText>
+              <w:instrText xml:space="preserve"> PAGEREF _Toc206753389 \h </w:instrText>
             </w:r>
             <w:r>
               <w:rPr>
@@ -3681,7 +3752,7 @@
               <w:szCs w:val="24"/>
             </w:rPr>
           </w:pPr>
-          <w:hyperlink w:anchor="_Toc206682248" w:history="1">
+          <w:hyperlink w:anchor="_Toc206753390" w:history="1">
             <w:r>
               <w:rPr>
                 <w:rStyle w:val="Hyperlink"/>
@@ -3708,7 +3779,7 @@
                 <w:noProof/>
                 <w:webHidden/>
               </w:rPr>
-              <w:instrText xml:space="preserve"> PAGEREF _Toc206682248 \h </w:instrText>
+              <w:instrText xml:space="preserve"> PAGEREF _Toc206753390 \h </w:instrText>
             </w:r>
             <w:r>
               <w:rPr>
@@ -3752,7 +3823,7 @@
               <w:szCs w:val="24"/>
             </w:rPr>
           </w:pPr>
-          <w:hyperlink w:anchor="_Toc206682249" w:history="1">
+          <w:hyperlink w:anchor="_Toc206753391" w:history="1">
             <w:r>
               <w:rPr>
                 <w:rStyle w:val="Hyperlink"/>
@@ -3779,7 +3850,7 @@
                 <w:noProof/>
                 <w:webHidden/>
               </w:rPr>
-              <w:instrText xml:space="preserve"> PAGEREF _Toc206682249 \h </w:instrText>
+              <w:instrText xml:space="preserve"> PAGEREF _Toc206753391 \h </w:instrText>
             </w:r>
             <w:r>
               <w:rPr>
@@ -3823,7 +3894,7 @@
               <w:szCs w:val="24"/>
             </w:rPr>
           </w:pPr>
-          <w:hyperlink w:anchor="_Toc206682250" w:history="1">
+          <w:hyperlink w:anchor="_Toc206753392" w:history="1">
             <w:r>
               <w:rPr>
                 <w:rStyle w:val="Hyperlink"/>
@@ -3850,7 +3921,7 @@
                 <w:noProof/>
                 <w:webHidden/>
               </w:rPr>
-              <w:instrText xml:space="preserve"> PAGEREF _Toc206682250 \h </w:instrText>
+              <w:instrText xml:space="preserve"> PAGEREF _Toc206753392 \h </w:instrText>
             </w:r>
             <w:r>
               <w:rPr>
@@ -3894,7 +3965,7 @@
               <w:szCs w:val="24"/>
             </w:rPr>
           </w:pPr>
-          <w:hyperlink w:anchor="_Toc206682251" w:history="1">
+          <w:hyperlink w:anchor="_Toc206753393" w:history="1">
             <w:r>
               <w:rPr>
                 <w:rStyle w:val="Hyperlink"/>
@@ -3921,7 +3992,7 @@
                 <w:noProof/>
                 <w:webHidden/>
               </w:rPr>
-              <w:instrText xml:space="preserve"> PAGEREF _Toc206682251 \h </w:instrText>
+              <w:instrText xml:space="preserve"> PAGEREF _Toc206753393 \h </w:instrText>
             </w:r>
             <w:r>
               <w:rPr>
@@ -3965,7 +4036,7 @@
               <w:szCs w:val="24"/>
             </w:rPr>
           </w:pPr>
-          <w:hyperlink w:anchor="_Toc206682252" w:history="1">
+          <w:hyperlink w:anchor="_Toc206753394" w:history="1">
             <w:r>
               <w:rPr>
                 <w:rStyle w:val="Hyperlink"/>
@@ -3992,7 +4063,7 @@
                 <w:noProof/>
                 <w:webHidden/>
               </w:rPr>
-              <w:instrText xml:space="preserve"> PAGEREF _Toc206682252 \h </w:instrText>
+              <w:instrText xml:space="preserve"> PAGEREF _Toc206753394 \h </w:instrText>
             </w:r>
             <w:r>
               <w:rPr>
@@ -4036,7 +4107,7 @@
               <w:szCs w:val="24"/>
             </w:rPr>
           </w:pPr>
-          <w:hyperlink w:anchor="_Toc206682253" w:history="1">
+          <w:hyperlink w:anchor="_Toc206753395" w:history="1">
             <w:r>
               <w:rPr>
                 <w:rStyle w:val="Hyperlink"/>
@@ -4063,7 +4134,7 @@
                 <w:noProof/>
                 <w:webHidden/>
               </w:rPr>
-              <w:instrText xml:space="preserve"> PAGEREF _Toc206682253 \h </w:instrText>
+              <w:instrText xml:space="preserve"> PAGEREF _Toc206753395 \h </w:instrText>
             </w:r>
             <w:r>
               <w:rPr>
@@ -4107,7 +4178,7 @@
               <w:szCs w:val="24"/>
             </w:rPr>
           </w:pPr>
-          <w:hyperlink w:anchor="_Toc206682254" w:history="1">
+          <w:hyperlink w:anchor="_Toc206753396" w:history="1">
             <w:r>
               <w:rPr>
                 <w:rStyle w:val="Hyperlink"/>
@@ -4134,7 +4205,7 @@
                 <w:noProof/>
                 <w:webHidden/>
               </w:rPr>
-              <w:instrText xml:space="preserve"> PAGEREF _Toc206682254 \h </w:instrText>
+              <w:instrText xml:space="preserve"> PAGEREF _Toc206753396 \h </w:instrText>
             </w:r>
             <w:r>
               <w:rPr>
@@ -4178,7 +4249,7 @@
               <w:szCs w:val="24"/>
             </w:rPr>
           </w:pPr>
-          <w:hyperlink w:anchor="_Toc206682255" w:history="1">
+          <w:hyperlink w:anchor="_Toc206753397" w:history="1">
             <w:r>
               <w:rPr>
                 <w:rStyle w:val="Hyperlink"/>
@@ -4205,7 +4276,7 @@
                 <w:noProof/>
                 <w:webHidden/>
               </w:rPr>
-              <w:instrText xml:space="preserve"> PAGEREF _Toc206682255 \h </w:instrText>
+              <w:instrText xml:space="preserve"> PAGEREF _Toc206753397 \h </w:instrText>
             </w:r>
             <w:r>
               <w:rPr>
@@ -4249,7 +4320,7 @@
               <w:szCs w:val="24"/>
             </w:rPr>
           </w:pPr>
-          <w:hyperlink w:anchor="_Toc206682256" w:history="1">
+          <w:hyperlink w:anchor="_Toc206753398" w:history="1">
             <w:r>
               <w:rPr>
                 <w:rStyle w:val="Hyperlink"/>
@@ -4276,7 +4347,7 @@
                 <w:noProof/>
                 <w:webHidden/>
               </w:rPr>
-              <w:instrText xml:space="preserve"> PAGEREF _Toc206682256 \h </w:instrText>
+              <w:instrText xml:space="preserve"> PAGEREF _Toc206753398 \h </w:instrText>
             </w:r>
             <w:r>
               <w:rPr>
@@ -4320,7 +4391,7 @@
               <w:szCs w:val="24"/>
             </w:rPr>
           </w:pPr>
-          <w:hyperlink w:anchor="_Toc206682257" w:history="1">
+          <w:hyperlink w:anchor="_Toc206753399" w:history="1">
             <w:r>
               <w:rPr>
                 <w:rStyle w:val="Hyperlink"/>
@@ -4347,7 +4418,7 @@
                 <w:noProof/>
                 <w:webHidden/>
               </w:rPr>
-              <w:instrText xml:space="preserve"> PAGEREF _Toc206682257 \h </w:instrText>
+              <w:instrText xml:space="preserve"> PAGEREF _Toc206753399 \h </w:instrText>
             </w:r>
             <w:r>
               <w:rPr>
@@ -4391,7 +4462,7 @@
               <w:szCs w:val="24"/>
             </w:rPr>
           </w:pPr>
-          <w:hyperlink w:anchor="_Toc206682258" w:history="1">
+          <w:hyperlink w:anchor="_Toc206753400" w:history="1">
             <w:r>
               <w:rPr>
                 <w:rStyle w:val="Hyperlink"/>
@@ -4418,7 +4489,7 @@
                 <w:noProof/>
                 <w:webHidden/>
               </w:rPr>
-              <w:instrText xml:space="preserve"> PAGEREF _Toc206682258 \h </w:instrText>
+              <w:instrText xml:space="preserve"> PAGEREF _Toc206753400 \h </w:instrText>
             </w:r>
             <w:r>
               <w:rPr>
@@ -4462,7 +4533,7 @@
               <w:szCs w:val="24"/>
             </w:rPr>
           </w:pPr>
-          <w:hyperlink w:anchor="_Toc206682259" w:history="1">
+          <w:hyperlink w:anchor="_Toc206753401" w:history="1">
             <w:r>
               <w:rPr>
                 <w:rStyle w:val="Hyperlink"/>
@@ -4489,7 +4560,7 @@
                 <w:noProof/>
                 <w:webHidden/>
               </w:rPr>
-              <w:instrText xml:space="preserve"> PAGEREF _Toc206682259 \h </w:instrText>
+              <w:instrText xml:space="preserve"> PAGEREF _Toc206753401 \h </w:instrText>
             </w:r>
             <w:r>
               <w:rPr>
@@ -4533,7 +4604,7 @@
               <w:szCs w:val="24"/>
             </w:rPr>
           </w:pPr>
-          <w:hyperlink w:anchor="_Toc206682260" w:history="1">
+          <w:hyperlink w:anchor="_Toc206753402" w:history="1">
             <w:r>
               <w:rPr>
                 <w:rStyle w:val="Hyperlink"/>
@@ -4560,7 +4631,7 @@
                 <w:noProof/>
                 <w:webHidden/>
               </w:rPr>
-              <w:instrText xml:space="preserve"> PAGEREF _Toc206682260 \h </w:instrText>
+              <w:instrText xml:space="preserve"> PAGEREF _Toc206753402 \h </w:instrText>
             </w:r>
             <w:r>
               <w:rPr>
@@ -4604,7 +4675,7 @@
               <w:szCs w:val="24"/>
             </w:rPr>
           </w:pPr>
-          <w:hyperlink w:anchor="_Toc206682261" w:history="1">
+          <w:hyperlink w:anchor="_Toc206753403" w:history="1">
             <w:r>
               <w:rPr>
                 <w:rStyle w:val="Hyperlink"/>
@@ -4631,7 +4702,7 @@
                 <w:noProof/>
                 <w:webHidden/>
               </w:rPr>
-              <w:instrText xml:space="preserve"> PAGEREF _Toc206682261 \h </w:instrText>
+              <w:instrText xml:space="preserve"> PAGEREF _Toc206753403 \h </w:instrText>
             </w:r>
             <w:r>
               <w:rPr>
@@ -4675,7 +4746,7 @@
               <w:szCs w:val="24"/>
             </w:rPr>
           </w:pPr>
-          <w:hyperlink w:anchor="_Toc206682262" w:history="1">
+          <w:hyperlink w:anchor="_Toc206753404" w:history="1">
             <w:r>
               <w:rPr>
                 <w:rStyle w:val="Hyperlink"/>
@@ -4702,7 +4773,7 @@
                 <w:noProof/>
                 <w:webHidden/>
               </w:rPr>
-              <w:instrText xml:space="preserve"> PAGEREF _Toc206682262 \h </w:instrText>
+              <w:instrText xml:space="preserve"> PAGEREF _Toc206753404 \h </w:instrText>
             </w:r>
             <w:r>
               <w:rPr>
@@ -4746,7 +4817,7 @@
               <w:szCs w:val="24"/>
             </w:rPr>
           </w:pPr>
-          <w:hyperlink w:anchor="_Toc206682263" w:history="1">
+          <w:hyperlink w:anchor="_Toc206753405" w:history="1">
             <w:r>
               <w:rPr>
                 <w:rStyle w:val="Hyperlink"/>
@@ -4773,7 +4844,7 @@
                 <w:noProof/>
                 <w:webHidden/>
               </w:rPr>
-              <w:instrText xml:space="preserve"> PAGEREF _Toc206682263 \h </w:instrText>
+              <w:instrText xml:space="preserve"> PAGEREF _Toc206753405 \h </w:instrText>
             </w:r>
             <w:r>
               <w:rPr>
@@ -4817,7 +4888,7 @@
               <w:szCs w:val="24"/>
             </w:rPr>
           </w:pPr>
-          <w:hyperlink w:anchor="_Toc206682264" w:history="1">
+          <w:hyperlink w:anchor="_Toc206753406" w:history="1">
             <w:r>
               <w:rPr>
                 <w:rStyle w:val="Hyperlink"/>
@@ -4844,7 +4915,7 @@
                 <w:noProof/>
                 <w:webHidden/>
               </w:rPr>
-              <w:instrText xml:space="preserve"> PAGEREF _Toc206682264 \h </w:instrText>
+              <w:instrText xml:space="preserve"> PAGEREF _Toc206753406 \h </w:instrText>
             </w:r>
             <w:r>
               <w:rPr>
@@ -4888,7 +4959,7 @@
               <w:szCs w:val="24"/>
             </w:rPr>
           </w:pPr>
-          <w:hyperlink w:anchor="_Toc206682265" w:history="1">
+          <w:hyperlink w:anchor="_Toc206753407" w:history="1">
             <w:r>
               <w:rPr>
                 <w:rStyle w:val="Hyperlink"/>
@@ -4915,7 +4986,7 @@
                 <w:noProof/>
                 <w:webHidden/>
               </w:rPr>
-              <w:instrText xml:space="preserve"> PAGEREF _Toc206682265 \h </w:instrText>
+              <w:instrText xml:space="preserve"> PAGEREF _Toc206753407 \h </w:instrText>
             </w:r>
             <w:r>
               <w:rPr>
@@ -4959,7 +5030,7 @@
               <w:szCs w:val="24"/>
             </w:rPr>
           </w:pPr>
-          <w:hyperlink w:anchor="_Toc206682266" w:history="1">
+          <w:hyperlink w:anchor="_Toc206753408" w:history="1">
             <w:r>
               <w:rPr>
                 <w:rStyle w:val="Hyperlink"/>
@@ -4986,7 +5057,7 @@
                 <w:noProof/>
                 <w:webHidden/>
               </w:rPr>
-              <w:instrText xml:space="preserve"> PAGEREF _Toc206682266 \h </w:instrText>
+              <w:instrText xml:space="preserve"> PAGEREF _Toc206753408 \h </w:instrText>
             </w:r>
             <w:r>
               <w:rPr>
@@ -5030,7 +5101,7 @@
               <w:szCs w:val="24"/>
             </w:rPr>
           </w:pPr>
-          <w:hyperlink w:anchor="_Toc206682267" w:history="1">
+          <w:hyperlink w:anchor="_Toc206753409" w:history="1">
             <w:r>
               <w:rPr>
                 <w:rStyle w:val="Hyperlink"/>
@@ -5057,7 +5128,7 @@
                 <w:noProof/>
                 <w:webHidden/>
               </w:rPr>
-              <w:instrText xml:space="preserve"> PAGEREF _Toc206682267 \h </w:instrText>
+              <w:instrText xml:space="preserve"> PAGEREF _Toc206753409 \h </w:instrText>
             </w:r>
             <w:r>
               <w:rPr>
@@ -5101,7 +5172,7 @@
               <w:szCs w:val="24"/>
             </w:rPr>
           </w:pPr>
-          <w:hyperlink w:anchor="_Toc206682268" w:history="1">
+          <w:hyperlink w:anchor="_Toc206753410" w:history="1">
             <w:r>
               <w:rPr>
                 <w:rStyle w:val="Hyperlink"/>
@@ -5128,7 +5199,7 @@
                 <w:noProof/>
                 <w:webHidden/>
               </w:rPr>
-              <w:instrText xml:space="preserve"> PAGEREF _Toc206682268 \h </w:instrText>
+              <w:instrText xml:space="preserve"> PAGEREF _Toc206753410 \h </w:instrText>
             </w:r>
             <w:r>
               <w:rPr>
@@ -5172,7 +5243,7 @@
               <w:szCs w:val="24"/>
             </w:rPr>
           </w:pPr>
-          <w:hyperlink w:anchor="_Toc206682269" w:history="1">
+          <w:hyperlink w:anchor="_Toc206753411" w:history="1">
             <w:r>
               <w:rPr>
                 <w:rStyle w:val="Hyperlink"/>
@@ -5199,7 +5270,7 @@
                 <w:noProof/>
                 <w:webHidden/>
               </w:rPr>
-              <w:instrText xml:space="preserve"> PAGEREF _Toc206682269 \h </w:instrText>
+              <w:instrText xml:space="preserve"> PAGEREF _Toc206753411 \h </w:instrText>
             </w:r>
             <w:r>
               <w:rPr>
@@ -5243,7 +5314,7 @@
               <w:szCs w:val="24"/>
             </w:rPr>
           </w:pPr>
-          <w:hyperlink w:anchor="_Toc206682270" w:history="1">
+          <w:hyperlink w:anchor="_Toc206753412" w:history="1">
             <w:r>
               <w:rPr>
                 <w:rStyle w:val="Hyperlink"/>
@@ -5271,7 +5342,7 @@
                 <w:noProof/>
                 <w:webHidden/>
               </w:rPr>
-              <w:instrText xml:space="preserve"> PAGEREF _Toc206682270 \h </w:instrText>
+              <w:instrText xml:space="preserve"> PAGEREF _Toc206753412 \h </w:instrText>
             </w:r>
             <w:r>
               <w:rPr>
@@ -5318,7 +5389,7 @@
       <w:pPr>
         <w:pStyle w:val="Heading1"/>
       </w:pPr>
-      <w:bookmarkStart w:id="0" w:name="_Toc206682205"/>
+      <w:bookmarkStart w:id="0" w:name="_Toc206753346"/>
       <w:r>
         <w:t>Abstract</w:t>
       </w:r>
@@ -5346,7 +5417,7 @@
           <w:rFonts w:asciiTheme="minorHAnsi" w:hAnsiTheme="minorHAnsi"/>
         </w:rPr>
       </w:pPr>
-      <w:bookmarkStart w:id="1" w:name="_Toc206682206"/>
+      <w:bookmarkStart w:id="1" w:name="_Toc206753347"/>
       <w:r>
         <w:rPr>
           <w:rFonts w:asciiTheme="minorHAnsi" w:hAnsiTheme="minorHAnsi"/>
@@ -5362,7 +5433,7 @@
           <w:rFonts w:asciiTheme="minorHAnsi" w:hAnsiTheme="minorHAnsi"/>
         </w:rPr>
       </w:pPr>
-      <w:bookmarkStart w:id="2" w:name="_Toc206682207"/>
+      <w:bookmarkStart w:id="2" w:name="_Toc206753348"/>
       <w:r>
         <w:rPr>
           <w:rFonts w:asciiTheme="minorHAnsi" w:hAnsiTheme="minorHAnsi"/>
@@ -5718,7 +5789,7 @@
           <w:rFonts w:asciiTheme="minorHAnsi" w:hAnsiTheme="minorHAnsi"/>
         </w:rPr>
       </w:pPr>
-      <w:bookmarkStart w:id="3" w:name="_Toc206682208"/>
+      <w:bookmarkStart w:id="3" w:name="_Toc206753349"/>
       <w:r>
         <w:rPr>
           <w:rFonts w:asciiTheme="minorHAnsi" w:hAnsiTheme="minorHAnsi"/>
@@ -6095,7 +6166,7 @@
           <w:rFonts w:asciiTheme="minorHAnsi" w:hAnsiTheme="minorHAnsi"/>
         </w:rPr>
       </w:pPr>
-      <w:bookmarkStart w:id="4" w:name="_Toc206682209"/>
+      <w:bookmarkStart w:id="4" w:name="_Toc206753350"/>
       <w:r>
         <w:rPr>
           <w:rFonts w:asciiTheme="minorHAnsi" w:hAnsiTheme="minorHAnsi"/>
@@ -6313,7 +6384,7 @@
           <w:rFonts w:asciiTheme="minorHAnsi" w:hAnsiTheme="minorHAnsi"/>
         </w:rPr>
       </w:pPr>
-      <w:bookmarkStart w:id="5" w:name="_Toc206682210"/>
+      <w:bookmarkStart w:id="5" w:name="_Toc206753351"/>
       <w:r>
         <w:rPr>
           <w:rFonts w:asciiTheme="minorHAnsi" w:hAnsiTheme="minorHAnsi"/>
@@ -6690,7 +6761,7 @@
           <w:rFonts w:asciiTheme="minorHAnsi" w:hAnsiTheme="minorHAnsi"/>
         </w:rPr>
       </w:pPr>
-      <w:bookmarkStart w:id="6" w:name="_Toc206682211"/>
+      <w:bookmarkStart w:id="6" w:name="_Toc206753352"/>
       <w:r>
         <w:rPr>
           <w:rFonts w:asciiTheme="minorHAnsi" w:hAnsiTheme="minorHAnsi"/>
@@ -6841,7 +6912,7 @@
           <w:rFonts w:asciiTheme="minorHAnsi" w:hAnsiTheme="minorHAnsi"/>
         </w:rPr>
       </w:pPr>
-      <w:bookmarkStart w:id="7" w:name="_Toc206682212"/>
+      <w:bookmarkStart w:id="7" w:name="_Toc206753353"/>
       <w:r>
         <w:rPr>
           <w:rFonts w:asciiTheme="minorHAnsi" w:hAnsiTheme="minorHAnsi"/>
@@ -7118,7 +7189,7 @@
       <w:pPr>
         <w:pStyle w:val="Heading1"/>
       </w:pPr>
-      <w:bookmarkStart w:id="8" w:name="_Toc206682213"/>
+      <w:bookmarkStart w:id="8" w:name="_Toc206753354"/>
       <w:r>
         <w:t>Introduction</w:t>
       </w:r>
@@ -7128,7 +7199,7 @@
       <w:pPr>
         <w:pStyle w:val="Heading2"/>
       </w:pPr>
-      <w:bookmarkStart w:id="9" w:name="_Toc206682214"/>
+      <w:bookmarkStart w:id="9" w:name="_Toc206753355"/>
       <w:r>
         <w:t>Background</w:t>
       </w:r>
@@ -7153,7 +7224,7 @@
       <w:pPr>
         <w:pStyle w:val="Heading2"/>
       </w:pPr>
-      <w:bookmarkStart w:id="10" w:name="_Toc206682215"/>
+      <w:bookmarkStart w:id="10" w:name="_Toc206753356"/>
       <w:r>
         <w:t>Objective</w:t>
       </w:r>
@@ -7178,7 +7249,7 @@
       <w:pPr>
         <w:pStyle w:val="Heading2"/>
       </w:pPr>
-      <w:bookmarkStart w:id="11" w:name="_Toc206682216"/>
+      <w:bookmarkStart w:id="11" w:name="_Toc206753357"/>
       <w:r>
         <w:t>Scope</w:t>
       </w:r>
@@ -7278,7 +7349,7 @@
       <w:pPr>
         <w:pStyle w:val="Heading1"/>
       </w:pPr>
-      <w:bookmarkStart w:id="12" w:name="_Toc206682217"/>
+      <w:bookmarkStart w:id="12" w:name="_Toc206753358"/>
       <w:r>
         <w:t>Methodology</w:t>
       </w:r>
@@ -7288,7 +7359,7 @@
       <w:pPr>
         <w:pStyle w:val="Heading2"/>
       </w:pPr>
-      <w:bookmarkStart w:id="13" w:name="_Toc206682218"/>
+      <w:bookmarkStart w:id="13" w:name="_Toc206753359"/>
       <w:r>
         <w:t>Development Tools</w:t>
       </w:r>
@@ -7404,7 +7475,7 @@
       <w:pPr>
         <w:pStyle w:val="Heading2"/>
       </w:pPr>
-      <w:bookmarkStart w:id="14" w:name="_Toc206682219"/>
+      <w:bookmarkStart w:id="14" w:name="_Toc206753360"/>
       <w:r>
         <w:t>A</w:t>
       </w:r>
@@ -7477,7 +7548,7 @@
       <w:pPr>
         <w:pStyle w:val="Heading1"/>
       </w:pPr>
-      <w:bookmarkStart w:id="15" w:name="_Toc206682220"/>
+      <w:bookmarkStart w:id="15" w:name="_Toc206753361"/>
       <w:r>
         <w:t>Results and Implementation</w:t>
       </w:r>
@@ -7487,11 +7558,31 @@
       <w:pPr>
         <w:pStyle w:val="Heading2"/>
       </w:pPr>
-      <w:bookmarkStart w:id="16" w:name="_Toc206682221"/>
+      <w:bookmarkStart w:id="16" w:name="_Toc206753362"/>
+      <w:r>
+        <w:t>GitHub Repo</w:t>
+      </w:r>
+      <w:bookmarkEnd w:id="16"/>
+    </w:p>
+    <w:p>
+      <w:hyperlink r:id="rId14" w:history="1">
+        <w:r>
+          <w:rPr>
+            <w:rStyle w:val="Hyperlink"/>
+          </w:rPr>
+          <w:t>https://github.com/shahviransh/Nutri-View</w:t>
+        </w:r>
+      </w:hyperlink>
+    </w:p>
+    <w:p>
+      <w:pPr>
+        <w:pStyle w:val="Heading2"/>
+      </w:pPr>
+      <w:bookmarkStart w:id="17" w:name="_Toc206753363"/>
       <w:r>
         <w:t>Backend</w:t>
       </w:r>
-      <w:bookmarkEnd w:id="16"/>
+      <w:bookmarkEnd w:id="17"/>
     </w:p>
     <w:p>
       <w:pPr>
@@ -7625,15 +7716,8 @@
           <w:sz w:val="24"/>
           <w:szCs w:val="24"/>
         </w:rPr>
-        <w:t xml:space="preserve">The /api/verify-token endpoint checks the validity of the JWT token included in the request headers. If the token is present and valid, the API returns a success response indicating that the token is authorized. Otherwise, it </w:t>
-      </w:r>
-      <w:r>
-        <w:rPr>
-          <w:sz w:val="24"/>
-          <w:szCs w:val="24"/>
-        </w:rPr>
         <w:lastRenderedPageBreak/>
-        <w:t>returns an unauthorized status, providing a simple mechanism for frontend applications to check login state.</w:t>
+        <w:t>The /api/verify-token endpoint checks the validity of the JWT token included in the request headers. If the token is present and valid, the API returns a success response indicating that the token is authorized. Otherwise, it returns an unauthorized status, providing a simple mechanism for frontend applications to check login state.</w:t>
       </w:r>
     </w:p>
     <w:p>
@@ -8121,6 +8205,7 @@
           <w:sz w:val="24"/>
           <w:szCs w:val="24"/>
         </w:rPr>
+        <w:lastRenderedPageBreak/>
         <w:t>The mapping between real names and aliases is stored in the lookup.db3 database, where each table and column has a corresponding alias. The API loads this mapping on demand and uses it in both directions:</w:t>
       </w:r>
     </w:p>
@@ -8161,7 +8246,6 @@
           <w:sz w:val="24"/>
           <w:szCs w:val="24"/>
         </w:rPr>
-        <w:lastRenderedPageBreak/>
         <w:t>Alias to Real: When processing user requests and interacting with the database.</w:t>
       </w:r>
     </w:p>
@@ -8551,6 +8635,7 @@
           <w:sz w:val="24"/>
           <w:szCs w:val="24"/>
         </w:rPr>
+        <w:lastRenderedPageBreak/>
         <w:t>The /api/export_map endpoint allows users to export map images.</w:t>
       </w:r>
     </w:p>
@@ -8591,7 +8676,6 @@
           <w:sz w:val="24"/>
           <w:szCs w:val="24"/>
         </w:rPr>
-        <w:lastRenderedPageBreak/>
         <w:t>The validated image is processed and saved, with the generated file path returned as a JSON response.</w:t>
       </w:r>
     </w:p>
@@ -8841,7 +8925,7 @@
         </w:rPr>
         <w:t xml:space="preserve">API Routes: </w:t>
       </w:r>
-      <w:hyperlink r:id="rId14" w:history="1">
+      <w:hyperlink r:id="rId15" w:history="1">
         <w:r>
           <w:rPr>
             <w:rStyle w:val="Hyperlink"/>
@@ -8887,7 +8971,7 @@
         </w:rPr>
         <w:t xml:space="preserve">API Services: </w:t>
       </w:r>
-      <w:hyperlink r:id="rId15" w:history="1">
+      <w:hyperlink r:id="rId16" w:history="1">
         <w:r>
           <w:rPr>
             <w:rStyle w:val="Hyperlink"/>
@@ -8936,24 +9020,24 @@
       <w:pPr>
         <w:pStyle w:val="Heading2"/>
       </w:pPr>
-      <w:bookmarkStart w:id="17" w:name="_Toc206682222"/>
+      <w:bookmarkStart w:id="18" w:name="_Toc206753364"/>
       <w:r>
         <w:t>Frontend</w:t>
       </w:r>
-      <w:bookmarkEnd w:id="17"/>
+      <w:bookmarkEnd w:id="18"/>
     </w:p>
     <w:p>
       <w:pPr>
         <w:pStyle w:val="Heading3"/>
       </w:pPr>
-      <w:bookmarkStart w:id="18" w:name="_Toc206682223"/>
+      <w:bookmarkStart w:id="19" w:name="_Toc206753365"/>
       <w:r>
         <w:t>App</w:t>
       </w:r>
       <w:r>
         <w:t>:</w:t>
       </w:r>
-      <w:bookmarkEnd w:id="18"/>
+      <w:bookmarkEnd w:id="19"/>
     </w:p>
     <w:p>
       <w:pPr>
@@ -8996,6 +9080,7 @@
           <w:sz w:val="28"/>
           <w:szCs w:val="28"/>
         </w:rPr>
+        <w:lastRenderedPageBreak/>
         <w:t>Key Features:</w:t>
       </w:r>
     </w:p>
@@ -9053,7 +9138,6 @@
           <w:sz w:val="24"/>
           <w:szCs w:val="24"/>
         </w:rPr>
-        <w:lastRenderedPageBreak/>
         <w:t>Displays the application title, "</w:t>
       </w:r>
       <w:r>
@@ -9498,7 +9582,7 @@
       <w:pPr>
         <w:pStyle w:val="Heading3"/>
       </w:pPr>
-      <w:bookmarkStart w:id="19" w:name="_Toc206682224"/>
+      <w:bookmarkStart w:id="20" w:name="_Toc206753366"/>
       <w:r>
         <w:t>P</w:t>
       </w:r>
@@ -9508,7 +9592,7 @@
       <w:r>
         <w:t>:</w:t>
       </w:r>
-      <w:bookmarkEnd w:id="19"/>
+      <w:bookmarkEnd w:id="20"/>
     </w:p>
     <w:p>
       <w:pPr>
@@ -9597,6 +9681,7 @@
           <w:sz w:val="24"/>
           <w:szCs w:val="24"/>
         </w:rPr>
+        <w:lastRenderedPageBreak/>
         <w:t>Database Dropdown: Allows users to select a database for data operations.</w:t>
       </w:r>
     </w:p>
@@ -9636,7 +9721,6 @@
           <w:sz w:val="24"/>
           <w:szCs w:val="24"/>
         </w:rPr>
-        <w:lastRenderedPageBreak/>
         <w:t>2. Settings Panel</w:t>
       </w:r>
     </w:p>
@@ -10134,6 +10218,7 @@
           <w:sz w:val="24"/>
           <w:szCs w:val="24"/>
         </w:rPr>
+        <w:lastRenderedPageBreak/>
         <w:t>4</w:t>
       </w:r>
       <w:r>
@@ -10192,7 +10277,6 @@
           <w:sz w:val="24"/>
           <w:szCs w:val="24"/>
         </w:rPr>
-        <w:lastRenderedPageBreak/>
         <w:t>Responses include data for tables and statistics, which are rendered dynamically on the frontend.</w:t>
       </w:r>
     </w:p>
@@ -10200,11 +10284,11 @@
       <w:pPr>
         <w:pStyle w:val="Heading3"/>
       </w:pPr>
-      <w:bookmarkStart w:id="20" w:name="_Toc206682225"/>
+      <w:bookmarkStart w:id="21" w:name="_Toc206753367"/>
       <w:r>
         <w:t>Graph:</w:t>
       </w:r>
-      <w:bookmarkEnd w:id="20"/>
+      <w:bookmarkEnd w:id="21"/>
     </w:p>
     <w:p>
       <w:pPr>
@@ -10683,6 +10767,7 @@
           <w:sz w:val="24"/>
           <w:szCs w:val="24"/>
         </w:rPr>
+        <w:lastRenderedPageBreak/>
         <w:t>Tooltips: Display detailed information about data points.</w:t>
       </w:r>
     </w:p>
@@ -10742,7 +10827,6 @@
           <w:sz w:val="24"/>
           <w:szCs w:val="24"/>
         </w:rPr>
-        <w:lastRenderedPageBreak/>
         <w:t xml:space="preserve">4. </w:t>
       </w:r>
       <w:r>
@@ -11120,7 +11204,7 @@
       <w:pPr>
         <w:pStyle w:val="Heading3"/>
       </w:pPr>
-      <w:bookmarkStart w:id="21" w:name="_Toc206682226"/>
+      <w:bookmarkStart w:id="22" w:name="_Toc206753368"/>
       <w:r>
         <w:t>Column</w:t>
       </w:r>
@@ -11136,7 +11220,7 @@
       <w:r>
         <w:t>:</w:t>
       </w:r>
-      <w:bookmarkEnd w:id="21"/>
+      <w:bookmarkEnd w:id="22"/>
     </w:p>
     <w:p>
       <w:pPr>
@@ -11247,6 +11331,7 @@
           <w:sz w:val="24"/>
           <w:szCs w:val="24"/>
         </w:rPr>
+        <w:lastRenderedPageBreak/>
         <w:t>Select Columns: Allows users to select multiple columns for data operations.</w:t>
       </w:r>
     </w:p>
@@ -11282,7 +11367,6 @@
           <w:sz w:val="24"/>
           <w:szCs w:val="24"/>
         </w:rPr>
-        <w:lastRenderedPageBreak/>
         <w:t>For Graph Page:</w:t>
       </w:r>
     </w:p>
@@ -11553,14 +11637,14 @@
       <w:pPr>
         <w:pStyle w:val="Heading3"/>
       </w:pPr>
-      <w:bookmarkStart w:id="22" w:name="_Toc206682227"/>
+      <w:bookmarkStart w:id="23" w:name="_Toc206753369"/>
       <w:r>
         <w:t>Database Dropdown</w:t>
       </w:r>
       <w:r>
         <w:t xml:space="preserve"> Component:</w:t>
       </w:r>
-      <w:bookmarkEnd w:id="22"/>
+      <w:bookmarkEnd w:id="23"/>
     </w:p>
     <w:p>
       <w:pPr>
@@ -11746,6 +11830,7 @@
           <w:sz w:val="24"/>
           <w:szCs w:val="24"/>
         </w:rPr>
+        <w:lastRenderedPageBreak/>
         <w:t>Databases: Triggers an update to the selected database and fetches associated tables.</w:t>
       </w:r>
     </w:p>
@@ -11766,7 +11851,6 @@
           <w:sz w:val="24"/>
           <w:szCs w:val="24"/>
         </w:rPr>
-        <w:lastRenderedPageBreak/>
         <w:t>Tables: Updates the selected table for further operations such as data analysis or visualization.</w:t>
       </w:r>
     </w:p>
@@ -12408,15 +12492,14 @@
       <w:pPr>
         <w:pStyle w:val="Heading3"/>
       </w:pPr>
-      <w:bookmarkStart w:id="23" w:name="_Toc206682228"/>
-      <w:r>
-        <w:lastRenderedPageBreak/>
+      <w:bookmarkStart w:id="24" w:name="_Toc206753370"/>
+      <w:r>
         <w:t>Export Configuration Component</w:t>
       </w:r>
       <w:r>
         <w:t>:</w:t>
       </w:r>
-      <w:bookmarkEnd w:id="23"/>
+      <w:bookmarkEnd w:id="24"/>
     </w:p>
     <w:p>
       <w:pPr>
@@ -13019,6 +13102,7 @@
           <w:sz w:val="24"/>
           <w:szCs w:val="24"/>
         </w:rPr>
+        <w:lastRenderedPageBreak/>
         <w:t>Select an appropriate file format (e.g., PNG, Excel, PDF) for saving the graph visualization.</w:t>
       </w:r>
     </w:p>
@@ -13034,14 +13118,14 @@
       <w:pPr>
         <w:pStyle w:val="Heading3"/>
       </w:pPr>
-      <w:bookmarkStart w:id="24" w:name="_Toc206682229"/>
+      <w:bookmarkStart w:id="25" w:name="_Toc206753371"/>
       <w:r>
         <w:t>Export Table and Stats Component</w:t>
       </w:r>
       <w:r>
         <w:t>:</w:t>
       </w:r>
-      <w:bookmarkEnd w:id="24"/>
+      <w:bookmarkEnd w:id="25"/>
     </w:p>
     <w:p>
       <w:pPr>
@@ -13402,14 +13486,14 @@
       <w:pPr>
         <w:pStyle w:val="Heading3"/>
       </w:pPr>
-      <w:bookmarkStart w:id="25" w:name="_Toc206682230"/>
+      <w:bookmarkStart w:id="26" w:name="_Toc206753372"/>
       <w:r>
         <w:t>Folder Tree Component</w:t>
       </w:r>
       <w:r>
         <w:t>:</w:t>
       </w:r>
-      <w:bookmarkEnd w:id="25"/>
+      <w:bookmarkEnd w:id="26"/>
     </w:p>
     <w:p>
       <w:pPr>
@@ -13452,6 +13536,7 @@
           <w:sz w:val="28"/>
           <w:szCs w:val="28"/>
         </w:rPr>
+        <w:lastRenderedPageBreak/>
         <w:t>Key Features</w:t>
       </w:r>
       <w:r>
@@ -13493,7 +13578,6 @@
           <w:sz w:val="24"/>
           <w:szCs w:val="24"/>
         </w:rPr>
-        <w:lastRenderedPageBreak/>
         <w:t>Tree Structure:</w:t>
       </w:r>
     </w:p>
@@ -14051,6 +14135,7 @@
           <w:sz w:val="24"/>
           <w:szCs w:val="24"/>
         </w:rPr>
+        <w:lastRenderedPageBreak/>
         <w:t>Expands model-related nodes for pages.</w:t>
       </w:r>
     </w:p>
@@ -14090,7 +14175,6 @@
           <w:sz w:val="24"/>
           <w:szCs w:val="24"/>
         </w:rPr>
-        <w:lastRenderedPageBreak/>
         <w:t>4</w:t>
       </w:r>
       <w:r>
@@ -14260,14 +14344,14 @@
       <w:pPr>
         <w:pStyle w:val="Heading3"/>
       </w:pPr>
-      <w:bookmarkStart w:id="26" w:name="_Toc206682231"/>
+      <w:bookmarkStart w:id="27" w:name="_Toc206753373"/>
       <w:r>
         <w:t>Interval Dropdown Component</w:t>
       </w:r>
       <w:r>
         <w:t>:</w:t>
       </w:r>
-      <w:bookmarkEnd w:id="26"/>
+      <w:bookmarkEnd w:id="27"/>
     </w:p>
     <w:p>
       <w:pPr>
@@ -14582,6 +14666,7 @@
           <w:sz w:val="24"/>
           <w:szCs w:val="24"/>
         </w:rPr>
+        <w:lastRenderedPageBreak/>
         <w:t>User Interaction:</w:t>
       </w:r>
       <w:r>
@@ -14630,7 +14715,6 @@
           <w:sz w:val="24"/>
           <w:szCs w:val="24"/>
         </w:rPr>
-        <w:lastRenderedPageBreak/>
         <w:t>Validation:</w:t>
       </w:r>
       <w:r>
@@ -14694,14 +14778,14 @@
       <w:pPr>
         <w:pStyle w:val="Heading3"/>
       </w:pPr>
-      <w:bookmarkStart w:id="27" w:name="_Toc206682232"/>
+      <w:bookmarkStart w:id="28" w:name="_Toc206753374"/>
       <w:r>
         <w:t>Message Box Component</w:t>
       </w:r>
       <w:r>
         <w:t>:</w:t>
       </w:r>
-      <w:bookmarkEnd w:id="27"/>
+      <w:bookmarkEnd w:id="28"/>
     </w:p>
     <w:p>
       <w:pPr>
@@ -15065,6 +15149,7 @@
           <w:sz w:val="24"/>
           <w:szCs w:val="24"/>
         </w:rPr>
+        <w:lastRenderedPageBreak/>
         <w:t>Message Types</w:t>
       </w:r>
     </w:p>
@@ -15085,7 +15170,6 @@
           <w:sz w:val="24"/>
           <w:szCs w:val="24"/>
         </w:rPr>
-        <w:lastRenderedPageBreak/>
         <w:t>The message-box element dynamically applies a class based on the message type, enabling distinct styling for each type of message (info, success, warning, error).</w:t>
       </w:r>
     </w:p>
@@ -15303,14 +15387,14 @@
       <w:pPr>
         <w:pStyle w:val="Heading3"/>
       </w:pPr>
-      <w:bookmarkStart w:id="28" w:name="_Toc206682233"/>
+      <w:bookmarkStart w:id="29" w:name="_Toc206753375"/>
       <w:r>
         <w:t>Selection Component</w:t>
       </w:r>
       <w:r>
         <w:t>:</w:t>
       </w:r>
-      <w:bookmarkEnd w:id="28"/>
+      <w:bookmarkEnd w:id="29"/>
     </w:p>
     <w:p>
       <w:pPr>
@@ -15533,6 +15617,7 @@
           <w:sz w:val="24"/>
           <w:szCs w:val="24"/>
         </w:rPr>
+        <w:lastRenderedPageBreak/>
         <w:t>3. Flexible Date Range Selection</w:t>
       </w:r>
     </w:p>
@@ -15548,7 +15633,6 @@
           <w:sz w:val="24"/>
           <w:szCs w:val="24"/>
         </w:rPr>
-        <w:lastRenderedPageBreak/>
         <w:t>Supports multiple date formats (date and text) depending on the date</w:t>
       </w:r>
       <w:r>
@@ -15930,14 +16014,14 @@
       <w:pPr>
         <w:pStyle w:val="Heading3"/>
       </w:pPr>
-      <w:bookmarkStart w:id="29" w:name="_Toc206682234"/>
+      <w:bookmarkStart w:id="30" w:name="_Toc206753376"/>
       <w:r>
         <w:t>Statistics Dropdown Component</w:t>
       </w:r>
       <w:r>
         <w:t>:</w:t>
       </w:r>
-      <w:bookmarkEnd w:id="29"/>
+      <w:bookmarkEnd w:id="30"/>
     </w:p>
     <w:p>
       <w:pPr>
@@ -16056,6 +16140,7 @@
           <w:sz w:val="24"/>
           <w:szCs w:val="24"/>
         </w:rPr>
+        <w:lastRenderedPageBreak/>
         <w:t>Equal, Average, Sum, Maximum, Minimum.</w:t>
       </w:r>
     </w:p>
@@ -16075,7 +16160,6 @@
           <w:sz w:val="24"/>
           <w:szCs w:val="24"/>
         </w:rPr>
-        <w:lastRenderedPageBreak/>
         <w:t>2. Statistics Selection</w:t>
       </w:r>
     </w:p>
@@ -16394,14 +16478,14 @@
       <w:pPr>
         <w:pStyle w:val="Heading3"/>
       </w:pPr>
-      <w:bookmarkStart w:id="30" w:name="_Toc206682235"/>
+      <w:bookmarkStart w:id="31" w:name="_Toc206753377"/>
       <w:r>
         <w:t>Login</w:t>
       </w:r>
       <w:r>
         <w:t>:</w:t>
       </w:r>
-      <w:bookmarkEnd w:id="30"/>
+      <w:bookmarkEnd w:id="31"/>
     </w:p>
     <w:p>
       <w:pPr>
@@ -16666,6 +16750,7 @@
           <w:sz w:val="24"/>
           <w:szCs w:val="24"/>
         </w:rPr>
+        <w:lastRenderedPageBreak/>
         <w:t xml:space="preserve">3. </w:t>
       </w:r>
       <w:r>
@@ -16695,7 +16780,6 @@
           <w:sz w:val="24"/>
           <w:szCs w:val="24"/>
         </w:rPr>
-        <w:lastRenderedPageBreak/>
         <w:t>Login Method: Handles the login process by sending a POST request to the backend API with the entered credentials.</w:t>
       </w:r>
     </w:p>
@@ -16879,14 +16963,14 @@
       <w:pPr>
         <w:pStyle w:val="Heading3"/>
       </w:pPr>
-      <w:bookmarkStart w:id="31" w:name="_Toc206682236"/>
+      <w:bookmarkStart w:id="32" w:name="_Toc206753378"/>
       <w:r>
         <w:t>Map</w:t>
       </w:r>
       <w:r>
         <w:t>:</w:t>
       </w:r>
-      <w:bookmarkEnd w:id="31"/>
+      <w:bookmarkEnd w:id="32"/>
     </w:p>
     <w:p>
       <w:pPr>
@@ -17204,6 +17288,7 @@
           <w:sz w:val="24"/>
           <w:szCs w:val="24"/>
         </w:rPr>
+        <w:lastRenderedPageBreak/>
         <w:t>GeoJSON and Raster Layers: Supports multiple types of geospatial data, including GeoJSON and raster images.</w:t>
       </w:r>
     </w:p>
@@ -17224,7 +17309,6 @@
           <w:sz w:val="24"/>
           <w:szCs w:val="24"/>
         </w:rPr>
-        <w:lastRenderedPageBreak/>
         <w:t>Tooltips: Display detailed information about map features.</w:t>
       </w:r>
     </w:p>
@@ -17470,7 +17554,7 @@
       <w:pPr>
         <w:pStyle w:val="Heading3"/>
       </w:pPr>
-      <w:bookmarkStart w:id="32" w:name="_Toc206682237"/>
+      <w:bookmarkStart w:id="33" w:name="_Toc206753379"/>
       <w:r>
         <w:t>Calculator</w:t>
       </w:r>
@@ -17480,7 +17564,7 @@
       <w:r>
         <w:t>:</w:t>
       </w:r>
-      <w:bookmarkEnd w:id="32"/>
+      <w:bookmarkEnd w:id="33"/>
     </w:p>
     <w:p>
       <w:pPr>
@@ -17609,6 +17693,7 @@
           <w:sz w:val="24"/>
           <w:szCs w:val="24"/>
         </w:rPr>
+        <w:lastRenderedPageBreak/>
         <w:t>2. Formula Preview</w:t>
       </w:r>
     </w:p>
@@ -17649,7 +17734,6 @@
           <w:sz w:val="24"/>
           <w:szCs w:val="24"/>
         </w:rPr>
-        <w:lastRenderedPageBreak/>
         <w:t>Updates dynamically as users interact with the component.</w:t>
       </w:r>
     </w:p>
@@ -18013,14 +18097,14 @@
       <w:pPr>
         <w:pStyle w:val="Heading3"/>
       </w:pPr>
-      <w:bookmarkStart w:id="33" w:name="_Toc206682238"/>
+      <w:bookmarkStart w:id="34" w:name="_Toc206753380"/>
       <w:r>
         <w:t>Guest Permissions Management Component</w:t>
       </w:r>
       <w:r>
         <w:t>:</w:t>
       </w:r>
-      <w:bookmarkEnd w:id="33"/>
+      <w:bookmarkEnd w:id="34"/>
     </w:p>
     <w:p>
       <w:pPr>
@@ -18087,6 +18171,7 @@
           <w:sz w:val="24"/>
           <w:szCs w:val="24"/>
         </w:rPr>
+        <w:lastRenderedPageBreak/>
         <w:t>Permission Types: Supports toggling of key permission types — read, write, upload, download.</w:t>
       </w:r>
     </w:p>
@@ -18106,7 +18191,6 @@
           <w:sz w:val="24"/>
           <w:szCs w:val="24"/>
         </w:rPr>
-        <w:lastRenderedPageBreak/>
         <w:t>Interactive Checkboxes: Each permission is displayed with a toggle checkbox allowing for direct manipulation of user capabilities.</w:t>
       </w:r>
     </w:p>
@@ -18399,14 +18483,14 @@
       <w:pPr>
         <w:pStyle w:val="Heading3"/>
       </w:pPr>
-      <w:bookmarkStart w:id="34" w:name="_Toc206682239"/>
+      <w:bookmarkStart w:id="35" w:name="_Toc206753381"/>
       <w:r>
         <w:t>Converter Component (Excel to DB &amp; Shapefile/Raster to GPKG)</w:t>
       </w:r>
       <w:r>
         <w:t>:</w:t>
       </w:r>
-      <w:bookmarkEnd w:id="34"/>
+      <w:bookmarkEnd w:id="35"/>
     </w:p>
     <w:p>
       <w:pPr>
@@ -18435,6 +18519,7 @@
           <w:sz w:val="28"/>
           <w:szCs w:val="28"/>
         </w:rPr>
+        <w:lastRenderedPageBreak/>
         <w:t>Key Features:</w:t>
       </w:r>
     </w:p>
@@ -18454,7 +18539,6 @@
           <w:sz w:val="24"/>
           <w:szCs w:val="24"/>
         </w:rPr>
-        <w:lastRenderedPageBreak/>
         <w:t>1. Dual-Pipeline File Conversion</w:t>
       </w:r>
     </w:p>
@@ -18873,6 +18957,7 @@
           <w:sz w:val="24"/>
           <w:szCs w:val="24"/>
         </w:rPr>
+        <w:lastRenderedPageBreak/>
         <w:t>Geo Detection: Identifies shapefiles and rasters by extension and assigns them to GeoDB.gpkg.</w:t>
       </w:r>
     </w:p>
@@ -18892,7 +18977,6 @@
           <w:sz w:val="24"/>
           <w:szCs w:val="24"/>
         </w:rPr>
-        <w:lastRenderedPageBreak/>
         <w:t>6. Upload &amp; API Integration</w:t>
       </w:r>
     </w:p>
@@ -19185,50 +19269,57 @@
       <w:pPr>
         <w:pStyle w:val="Heading1"/>
       </w:pPr>
-      <w:bookmarkStart w:id="35" w:name="_Toc206682240"/>
+      <w:bookmarkStart w:id="36" w:name="_Toc206753382"/>
       <w:r>
         <w:t>Security</w:t>
       </w:r>
-      <w:bookmarkEnd w:id="35"/>
+      <w:bookmarkEnd w:id="36"/>
     </w:p>
     <w:p>
       <w:pPr>
         <w:pStyle w:val="Heading2"/>
       </w:pPr>
-      <w:bookmarkStart w:id="36" w:name="_Toc206682241"/>
+      <w:bookmarkStart w:id="37" w:name="_Toc206753383"/>
       <w:r>
         <w:t>Cross-Site Scripting (XSS) and the Importance of Input Sanitization in State Management</w:t>
       </w:r>
-      <w:bookmarkEnd w:id="36"/>
-    </w:p>
-    <w:p>
-      <w:pPr>
-        <w:rPr>
-          <w:sz w:val="24"/>
-          <w:szCs w:val="24"/>
-        </w:rPr>
-      </w:pPr>
-      <w:r>
-        <w:rPr>
-          <w:sz w:val="24"/>
-          <w:szCs w:val="24"/>
-        </w:rPr>
-        <w:t>Cross-Site Scripting (XSS) attacks exploit vulnerabilities in applications by injecting malicious scripts into web pages, often through user inputs. If an application displays unsanitized user input in the DOM, it can allow unauthorized code execution, leading to severe security risks like data theft, session hijacking, and unauthorized access to sensitive resources.</w:t>
-      </w:r>
-    </w:p>
-    <w:p>
-      <w:pPr>
-        <w:rPr>
-          <w:sz w:val="24"/>
-          <w:szCs w:val="24"/>
-        </w:rPr>
-      </w:pPr>
+      <w:bookmarkEnd w:id="37"/>
+    </w:p>
+    <w:p>
+      <w:pPr>
+        <w:rPr>
+          <w:sz w:val="24"/>
+          <w:szCs w:val="24"/>
+        </w:rPr>
+      </w:pPr>
+      <w:r>
+        <w:rPr>
+          <w:sz w:val="24"/>
+          <w:szCs w:val="24"/>
+        </w:rPr>
+        <w:t xml:space="preserve">Cross-Site Scripting (XSS) attacks exploit vulnerabilities in applications by injecting malicious scripts into web pages, often through user inputs. If an application displays unsanitized user input in the DOM, it can allow unauthorized code execution, leading to </w:t>
+      </w:r>
       <w:r>
         <w:rPr>
           <w:sz w:val="24"/>
           <w:szCs w:val="24"/>
         </w:rPr>
         <w:lastRenderedPageBreak/>
+        <w:t>severe security risks like data theft, session hijacking, and unauthorized access to sensitive resources.</w:t>
+      </w:r>
+    </w:p>
+    <w:p>
+      <w:pPr>
+        <w:rPr>
+          <w:sz w:val="24"/>
+          <w:szCs w:val="24"/>
+        </w:rPr>
+      </w:pPr>
+      <w:r>
+        <w:rPr>
+          <w:sz w:val="24"/>
+          <w:szCs w:val="24"/>
+        </w:rPr>
         <w:t xml:space="preserve">In our application, Vuex manages critical state data, including user-inputted </w:t>
       </w:r>
       <w:r>
@@ -19338,27 +19429,27 @@
       <w:pPr>
         <w:pStyle w:val="Heading1"/>
       </w:pPr>
-      <w:bookmarkStart w:id="37" w:name="_Toc206682242"/>
+      <w:bookmarkStart w:id="38" w:name="_Toc206753384"/>
       <w:r>
         <w:t>Migration from Electron to Tauri</w:t>
       </w:r>
-      <w:bookmarkEnd w:id="37"/>
-    </w:p>
-    <w:p>
-      <w:pPr>
-        <w:rPr>
-          <w:sz w:val="24"/>
-          <w:szCs w:val="24"/>
-        </w:rPr>
-      </w:pPr>
-      <w:bookmarkStart w:id="38" w:name="_Toc206682243"/>
+      <w:bookmarkEnd w:id="38"/>
+    </w:p>
+    <w:p>
+      <w:pPr>
+        <w:rPr>
+          <w:sz w:val="24"/>
+          <w:szCs w:val="24"/>
+        </w:rPr>
+      </w:pPr>
+      <w:bookmarkStart w:id="39" w:name="_Toc206753385"/>
       <w:r>
         <w:rPr>
           <w:rStyle w:val="Heading2Char"/>
         </w:rPr>
         <w:t>Initial Setup</w:t>
       </w:r>
-      <w:bookmarkEnd w:id="38"/>
+      <w:bookmarkEnd w:id="39"/>
       <w:r>
         <w:rPr>
           <w:sz w:val="24"/>
@@ -19407,14 +19498,14 @@
       <w:pPr>
         <w:pStyle w:val="Heading2"/>
       </w:pPr>
-      <w:bookmarkStart w:id="39" w:name="_Toc206682244"/>
+      <w:bookmarkStart w:id="40" w:name="_Toc206753386"/>
       <w:r>
         <w:t>Challenges</w:t>
       </w:r>
       <w:r>
         <w:t xml:space="preserve"> &amp; Solutions</w:t>
       </w:r>
-      <w:bookmarkEnd w:id="39"/>
+      <w:bookmarkEnd w:id="40"/>
     </w:p>
     <w:p>
       <w:pPr>
@@ -19521,6 +19612,7 @@
           <w:sz w:val="24"/>
           <w:szCs w:val="24"/>
         </w:rPr>
+        <w:lastRenderedPageBreak/>
         <w:t>Handling window events to minimize command prompts when launching Python services.</w:t>
       </w:r>
     </w:p>
@@ -19543,12 +19635,11 @@
       <w:pPr>
         <w:pStyle w:val="Heading2"/>
       </w:pPr>
-      <w:bookmarkStart w:id="40" w:name="_Toc206682245"/>
-      <w:r>
-        <w:lastRenderedPageBreak/>
+      <w:bookmarkStart w:id="41" w:name="_Toc206753387"/>
+      <w:r>
         <w:t>Performance Gains</w:t>
       </w:r>
-      <w:bookmarkEnd w:id="40"/>
+      <w:bookmarkEnd w:id="41"/>
     </w:p>
     <w:p>
       <w:pPr>
@@ -19696,11 +19787,11 @@
       <w:pPr>
         <w:pStyle w:val="Heading2"/>
       </w:pPr>
-      <w:bookmarkStart w:id="41" w:name="_Toc206682246"/>
+      <w:bookmarkStart w:id="42" w:name="_Toc206753388"/>
       <w:r>
         <w:t>Disadvantages of Tauri</w:t>
       </w:r>
-      <w:bookmarkEnd w:id="41"/>
+      <w:bookmarkEnd w:id="42"/>
     </w:p>
     <w:p>
       <w:pPr>
@@ -19736,11 +19827,11 @@
       <w:pPr>
         <w:pStyle w:val="Heading2"/>
       </w:pPr>
-      <w:bookmarkStart w:id="42" w:name="_Toc206682247"/>
+      <w:bookmarkStart w:id="43" w:name="_Toc206753389"/>
       <w:r>
         <w:t>Conclusion</w:t>
       </w:r>
-      <w:bookmarkEnd w:id="42"/>
+      <w:bookmarkEnd w:id="43"/>
     </w:p>
     <w:p>
       <w:pPr>
@@ -19775,21 +19866,21 @@
       <w:pPr>
         <w:pStyle w:val="Heading1"/>
       </w:pPr>
-      <w:bookmarkStart w:id="43" w:name="_Toc206682248"/>
+      <w:bookmarkStart w:id="44" w:name="_Toc206753390"/>
       <w:r>
         <w:t>GitHub Actions for Release Bundles</w:t>
       </w:r>
-      <w:bookmarkEnd w:id="43"/>
+      <w:bookmarkEnd w:id="44"/>
     </w:p>
     <w:p>
       <w:pPr>
         <w:pStyle w:val="Heading2"/>
       </w:pPr>
-      <w:bookmarkStart w:id="44" w:name="_Toc206682249"/>
+      <w:bookmarkStart w:id="45" w:name="_Toc206753391"/>
       <w:r>
         <w:t>Overview</w:t>
       </w:r>
-      <w:bookmarkEnd w:id="44"/>
+      <w:bookmarkEnd w:id="45"/>
     </w:p>
     <w:p>
       <w:pPr>
@@ -19924,6 +20015,7 @@
           <w:sz w:val="24"/>
           <w:szCs w:val="24"/>
         </w:rPr>
+        <w:lastRenderedPageBreak/>
         <w:t>Windows</w:t>
       </w:r>
       <w:r>
@@ -20087,7 +20179,6 @@
           <w:sz w:val="24"/>
           <w:szCs w:val="24"/>
         </w:rPr>
-        <w:lastRenderedPageBreak/>
         <w:t>This CI/CD pipeline ensures that the application can be consistently built and distributed across platforms with minimal manual intervention.</w:t>
       </w:r>
     </w:p>
@@ -20095,11 +20186,11 @@
       <w:pPr>
         <w:pStyle w:val="Heading2"/>
       </w:pPr>
-      <w:bookmarkStart w:id="45" w:name="_Toc206682250"/>
+      <w:bookmarkStart w:id="46" w:name="_Toc206753392"/>
       <w:r>
         <w:t>Workflow File Setup</w:t>
       </w:r>
-      <w:bookmarkEnd w:id="45"/>
+      <w:bookmarkEnd w:id="46"/>
     </w:p>
     <w:p>
       <w:pPr>
@@ -20453,11 +20544,11 @@
       <w:pPr>
         <w:pStyle w:val="Heading2"/>
       </w:pPr>
-      <w:bookmarkStart w:id="46" w:name="_Toc206682251"/>
+      <w:bookmarkStart w:id="47" w:name="_Toc206753393"/>
       <w:r>
         <w:t>Challenges</w:t>
       </w:r>
-      <w:bookmarkEnd w:id="46"/>
+      <w:bookmarkEnd w:id="47"/>
     </w:p>
     <w:p>
       <w:pPr>
@@ -20720,6 +20811,7 @@
           <w:sz w:val="24"/>
           <w:szCs w:val="24"/>
         </w:rPr>
+        <w:lastRenderedPageBreak/>
         <w:t>After extensive troubleshooting that took a significant amount of time, the issue was finally resolved by copying the hashed dependencies directly into /usr/lib</w:t>
       </w:r>
       <w:r>
@@ -20754,7 +20846,6 @@
           <w:sz w:val="24"/>
           <w:szCs w:val="24"/>
         </w:rPr>
-        <w:lastRenderedPageBreak/>
         <w:t>This fix allowed the AppImage builds to proceed successfully, and they were reintroduced into the release pipeline.</w:t>
       </w:r>
     </w:p>
@@ -20942,11 +21033,11 @@
       <w:pPr>
         <w:pStyle w:val="Heading2"/>
       </w:pPr>
-      <w:bookmarkStart w:id="47" w:name="_Toc206682252"/>
+      <w:bookmarkStart w:id="48" w:name="_Toc206753394"/>
       <w:r>
         <w:t>Workflow Highlights</w:t>
       </w:r>
-      <w:bookmarkEnd w:id="47"/>
+      <w:bookmarkEnd w:id="48"/>
     </w:p>
     <w:p>
       <w:pPr>
@@ -20984,7 +21075,7 @@
           <w:szCs w:val="24"/>
         </w:rPr>
       </w:pPr>
-      <w:hyperlink r:id="rId16" w:history="1">
+      <w:hyperlink r:id="rId17" w:history="1">
         <w:r>
           <w:rPr>
             <w:rStyle w:val="Hyperlink"/>
@@ -21015,11 +21106,11 @@
       <w:pPr>
         <w:pStyle w:val="Heading3"/>
       </w:pPr>
-      <w:bookmarkStart w:id="48" w:name="_Toc206682253"/>
+      <w:bookmarkStart w:id="49" w:name="_Toc206753395"/>
       <w:r>
         <w:t>Current Status</w:t>
       </w:r>
-      <w:bookmarkEnd w:id="48"/>
+      <w:bookmarkEnd w:id="49"/>
     </w:p>
     <w:p>
       <w:pPr>
@@ -21261,11 +21352,11 @@
       <w:pPr>
         <w:pStyle w:val="Heading2"/>
       </w:pPr>
-      <w:bookmarkStart w:id="49" w:name="_Toc206682254"/>
+      <w:bookmarkStart w:id="50" w:name="_Toc206753396"/>
       <w:r>
         <w:t>Conclusion</w:t>
       </w:r>
-      <w:bookmarkEnd w:id="49"/>
+      <w:bookmarkEnd w:id="50"/>
     </w:p>
     <w:p>
       <w:pPr>
@@ -21286,22 +21377,22 @@
       <w:pPr>
         <w:pStyle w:val="Heading1"/>
       </w:pPr>
-      <w:bookmarkStart w:id="50" w:name="_Toc206682255"/>
+      <w:bookmarkStart w:id="51" w:name="_Toc206753397"/>
       <w:r>
         <w:lastRenderedPageBreak/>
         <w:t>Seamless Integration of Web Application and Tauri</w:t>
       </w:r>
-      <w:bookmarkEnd w:id="50"/>
+      <w:bookmarkEnd w:id="51"/>
     </w:p>
     <w:p>
       <w:pPr>
         <w:pStyle w:val="Heading2"/>
       </w:pPr>
-      <w:bookmarkStart w:id="51" w:name="_Toc206682256"/>
+      <w:bookmarkStart w:id="52" w:name="_Toc206753398"/>
       <w:r>
         <w:t>Introduction</w:t>
       </w:r>
-      <w:bookmarkEnd w:id="51"/>
+      <w:bookmarkEnd w:id="52"/>
     </w:p>
     <w:p>
       <w:pPr>
@@ -21329,11 +21420,11 @@
       <w:pPr>
         <w:pStyle w:val="Heading2"/>
       </w:pPr>
-      <w:bookmarkStart w:id="52" w:name="_Toc206682257"/>
+      <w:bookmarkStart w:id="53" w:name="_Toc206753399"/>
       <w:r>
         <w:t>Avoiding Conflicts Between Web App and Tauri</w:t>
       </w:r>
-      <w:bookmarkEnd w:id="52"/>
+      <w:bookmarkEnd w:id="53"/>
     </w:p>
     <w:p>
       <w:pPr>
@@ -21414,11 +21505,11 @@
       <w:pPr>
         <w:pStyle w:val="Heading2"/>
       </w:pPr>
-      <w:bookmarkStart w:id="53" w:name="_Toc206682258"/>
+      <w:bookmarkStart w:id="54" w:name="_Toc206753400"/>
       <w:r>
         <w:t>File Upload Management</w:t>
       </w:r>
-      <w:bookmarkEnd w:id="53"/>
+      <w:bookmarkEnd w:id="54"/>
     </w:p>
     <w:p>
       <w:pPr>
@@ -21439,11 +21530,11 @@
       <w:pPr>
         <w:pStyle w:val="Heading3"/>
       </w:pPr>
-      <w:bookmarkStart w:id="54" w:name="_Toc206682259"/>
+      <w:bookmarkStart w:id="55" w:name="_Toc206753401"/>
       <w:r>
         <w:t>Web Application</w:t>
       </w:r>
-      <w:bookmarkEnd w:id="54"/>
+      <w:bookmarkEnd w:id="55"/>
     </w:p>
     <w:p>
       <w:pPr>
@@ -21509,11 +21600,11 @@
       <w:pPr>
         <w:pStyle w:val="Heading3"/>
       </w:pPr>
-      <w:bookmarkStart w:id="55" w:name="_Toc206682260"/>
+      <w:bookmarkStart w:id="56" w:name="_Toc206753402"/>
       <w:r>
         <w:t>Tauri Application</w:t>
       </w:r>
-      <w:bookmarkEnd w:id="55"/>
+      <w:bookmarkEnd w:id="56"/>
     </w:p>
     <w:p>
       <w:pPr>
@@ -21607,12 +21698,12 @@
       <w:pPr>
         <w:pStyle w:val="Heading2"/>
       </w:pPr>
-      <w:bookmarkStart w:id="56" w:name="_Toc206682261"/>
+      <w:bookmarkStart w:id="57" w:name="_Toc206753403"/>
       <w:r>
         <w:lastRenderedPageBreak/>
         <w:t>Connecting to IIS Web Server on Windows</w:t>
       </w:r>
-      <w:bookmarkEnd w:id="56"/>
+      <w:bookmarkEnd w:id="57"/>
     </w:p>
     <w:p>
       <w:pPr>
@@ -21781,14 +21872,14 @@
       <w:pPr>
         <w:pStyle w:val="Heading2"/>
       </w:pPr>
-      <w:bookmarkStart w:id="57" w:name="_Toc206682262"/>
+      <w:bookmarkStart w:id="58" w:name="_Toc206753404"/>
       <w:r>
         <w:t>I</w:t>
       </w:r>
       <w:r>
         <w:t>nstructions for Setting Up and Running the Application on Windows Server</w:t>
       </w:r>
-      <w:bookmarkEnd w:id="57"/>
+      <w:bookmarkEnd w:id="58"/>
     </w:p>
     <w:p>
       <w:pPr>
@@ -22001,7 +22092,7 @@
         </w:rPr>
         <w:t xml:space="preserve">git clone </w:t>
       </w:r>
-      <w:hyperlink r:id="rId17" w:history="1">
+      <w:hyperlink r:id="rId18" w:history="1">
         <w:r>
           <w:rPr>
             <w:rStyle w:val="Hyperlink"/>
@@ -22197,7 +22288,7 @@
         </w:rPr>
         <w:t xml:space="preserve">Download and install ARP from </w:t>
       </w:r>
-      <w:hyperlink r:id="rId18" w:tgtFrame="_new" w:history="1">
+      <w:hyperlink r:id="rId19" w:tgtFrame="_new" w:history="1">
         <w:r>
           <w:rPr>
             <w:rStyle w:val="Hyperlink"/>
@@ -22252,7 +22343,7 @@
         </w:rPr>
         <w:t xml:space="preserve">Download and install URL Rewrite from </w:t>
       </w:r>
-      <w:hyperlink r:id="rId19" w:tgtFrame="_new" w:history="1">
+      <w:hyperlink r:id="rId20" w:tgtFrame="_new" w:history="1">
         <w:r>
           <w:rPr>
             <w:rStyle w:val="Hyperlink"/>
@@ -22525,11 +22616,11 @@
       <w:pPr>
         <w:pStyle w:val="Heading2"/>
       </w:pPr>
-      <w:bookmarkStart w:id="58" w:name="_Toc206682263"/>
+      <w:bookmarkStart w:id="59" w:name="_Toc206753405"/>
       <w:r>
         <w:t>Automating Updates with AutoUpdate.ps1</w:t>
       </w:r>
-      <w:bookmarkEnd w:id="58"/>
+      <w:bookmarkEnd w:id="59"/>
     </w:p>
     <w:p>
       <w:pPr>
@@ -23289,7 +23380,7 @@
       <w:pPr>
         <w:pStyle w:val="Heading2"/>
       </w:pPr>
-      <w:bookmarkStart w:id="59" w:name="_Toc206682264"/>
+      <w:bookmarkStart w:id="60" w:name="_Toc206753406"/>
       <w:r>
         <w:t>Changing the Admin</w:t>
       </w:r>
@@ -23299,7 +23390,7 @@
       <w:r>
         <w:t xml:space="preserve"> Username and Password</w:t>
       </w:r>
-      <w:bookmarkEnd w:id="59"/>
+      <w:bookmarkEnd w:id="60"/>
     </w:p>
     <w:p>
       <w:pPr>
@@ -23529,7 +23620,7 @@
         </w:rPr>
         <w:t>Visit </w:t>
       </w:r>
-      <w:hyperlink r:id="rId20" w:history="1">
+      <w:hyperlink r:id="rId21" w:history="1">
         <w:r>
           <w:rPr>
             <w:rStyle w:val="Hyperlink"/>
@@ -23717,12 +23808,12 @@
       <w:pPr>
         <w:pStyle w:val="Heading2"/>
       </w:pPr>
-      <w:bookmarkStart w:id="60" w:name="_Toc206682265"/>
+      <w:bookmarkStart w:id="61" w:name="_Toc206753407"/>
       <w:r>
         <w:lastRenderedPageBreak/>
         <w:t>Challenges in Initial Setup</w:t>
       </w:r>
-      <w:bookmarkEnd w:id="60"/>
+      <w:bookmarkEnd w:id="61"/>
     </w:p>
     <w:p>
       <w:pPr>
@@ -23810,11 +23901,11 @@
       <w:pPr>
         <w:pStyle w:val="Heading2"/>
       </w:pPr>
-      <w:bookmarkStart w:id="61" w:name="_Toc206682266"/>
+      <w:bookmarkStart w:id="62" w:name="_Toc206753408"/>
       <w:r>
         <w:t>Conclusion</w:t>
       </w:r>
-      <w:bookmarkEnd w:id="61"/>
+      <w:bookmarkEnd w:id="62"/>
     </w:p>
     <w:p>
       <w:pPr>
@@ -23849,24 +23940,24 @@
       <w:pPr>
         <w:pStyle w:val="Heading1"/>
       </w:pPr>
-      <w:bookmarkStart w:id="62" w:name="_Toc206682267"/>
+      <w:bookmarkStart w:id="63" w:name="_Toc206753409"/>
       <w:r>
         <w:t>Discussion</w:t>
       </w:r>
-      <w:bookmarkEnd w:id="62"/>
+      <w:bookmarkEnd w:id="63"/>
     </w:p>
     <w:p>
       <w:pPr>
         <w:pStyle w:val="Heading2"/>
       </w:pPr>
-      <w:bookmarkStart w:id="63" w:name="_Toc206682268"/>
+      <w:bookmarkStart w:id="64" w:name="_Toc206753410"/>
       <w:r>
         <w:t>Challenges Encountered</w:t>
       </w:r>
       <w:r>
         <w:t xml:space="preserve"> &amp; Solutions</w:t>
       </w:r>
-      <w:bookmarkEnd w:id="63"/>
+      <w:bookmarkEnd w:id="64"/>
     </w:p>
     <w:p>
       <w:pPr>
@@ -24833,11 +24924,11 @@
       <w:pPr>
         <w:pStyle w:val="Heading2"/>
       </w:pPr>
-      <w:bookmarkStart w:id="64" w:name="_Toc206682269"/>
+      <w:bookmarkStart w:id="65" w:name="_Toc206753411"/>
       <w:r>
         <w:t>Recommendations for Future Work</w:t>
       </w:r>
-      <w:bookmarkEnd w:id="64"/>
+      <w:bookmarkEnd w:id="65"/>
     </w:p>
     <w:p>
       <w:pPr>
@@ -24920,14 +25011,14 @@
           <w:lang w:val="fr-CA"/>
         </w:rPr>
       </w:pPr>
-      <w:bookmarkStart w:id="65" w:name="_Toc206682270"/>
+      <w:bookmarkStart w:id="66" w:name="_Toc206753412"/>
       <w:r>
         <w:rPr>
           <w:lang w:val="fr-CA"/>
         </w:rPr>
         <w:t>References</w:t>
       </w:r>
-      <w:bookmarkEnd w:id="65"/>
+      <w:bookmarkEnd w:id="66"/>
     </w:p>
     <w:p>
       <w:pPr>
@@ -24945,7 +25036,7 @@
         </w:rPr>
         <w:t xml:space="preserve">Vue.js Documentation: </w:t>
       </w:r>
-      <w:hyperlink r:id="rId21" w:history="1">
+      <w:hyperlink r:id="rId22" w:history="1">
         <w:r>
           <w:rPr>
             <w:rStyle w:val="Hyperlink"/>
@@ -24973,7 +25064,7 @@
         </w:rPr>
         <w:t xml:space="preserve">Python Documentation: </w:t>
       </w:r>
-      <w:hyperlink r:id="rId22" w:history="1">
+      <w:hyperlink r:id="rId23" w:history="1">
         <w:r>
           <w:rPr>
             <w:rStyle w:val="Hyperlink"/>
@@ -24999,7 +25090,7 @@
         </w:rPr>
         <w:t xml:space="preserve">Python Flask Documentation: </w:t>
       </w:r>
-      <w:hyperlink r:id="rId23" w:history="1">
+      <w:hyperlink r:id="rId24" w:history="1">
         <w:r>
           <w:rPr>
             <w:rStyle w:val="Hyperlink"/>
@@ -25023,7 +25114,7 @@
         </w:rPr>
         <w:t xml:space="preserve">GitHub Documentation: </w:t>
       </w:r>
-      <w:hyperlink r:id="rId24" w:history="1">
+      <w:hyperlink r:id="rId25" w:history="1">
         <w:r>
           <w:rPr>
             <w:rStyle w:val="Hyperlink"/>
@@ -25050,7 +25141,7 @@
         <w:lastRenderedPageBreak/>
         <w:t xml:space="preserve">Electron Documentation: </w:t>
       </w:r>
-      <w:hyperlink r:id="rId25" w:history="1">
+      <w:hyperlink r:id="rId26" w:history="1">
         <w:r>
           <w:rPr>
             <w:rStyle w:val="Hyperlink"/>
@@ -25079,7 +25170,7 @@
         </w:rPr>
         <w:t xml:space="preserve">Tauri Documentation: </w:t>
       </w:r>
-      <w:hyperlink r:id="rId26" w:history="1">
+      <w:hyperlink r:id="rId27" w:history="1">
         <w:r>
           <w:rPr>
             <w:rStyle w:val="Hyperlink"/>
@@ -25105,7 +25196,7 @@
         </w:rPr>
         <w:t xml:space="preserve">Vue-echarts: </w:t>
       </w:r>
-      <w:hyperlink r:id="rId27" w:history="1">
+      <w:hyperlink r:id="rId28" w:history="1">
         <w:r>
           <w:rPr>
             <w:rStyle w:val="Hyperlink"/>
@@ -25129,7 +25220,7 @@
         </w:rPr>
         <w:t xml:space="preserve">Miniconda Documentation: </w:t>
       </w:r>
-      <w:hyperlink r:id="rId28" w:history="1">
+      <w:hyperlink r:id="rId29" w:history="1">
         <w:r>
           <w:rPr>
             <w:rStyle w:val="Hyperlink"/>
@@ -25155,7 +25246,7 @@
         </w:rPr>
         <w:t xml:space="preserve">Node Documentation: </w:t>
       </w:r>
-      <w:hyperlink r:id="rId29" w:history="1">
+      <w:hyperlink r:id="rId30" w:history="1">
         <w:r>
           <w:rPr>
             <w:rStyle w:val="Hyperlink"/>
@@ -25183,7 +25274,7 @@
         </w:rPr>
         <w:t xml:space="preserve">NPM Documentation: </w:t>
       </w:r>
-      <w:hyperlink r:id="rId30" w:history="1">
+      <w:hyperlink r:id="rId31" w:history="1">
         <w:r>
           <w:rPr>
             <w:rStyle w:val="Hyperlink"/>
@@ -25211,7 +25302,7 @@
         </w:rPr>
         <w:t xml:space="preserve">Git Documentation: </w:t>
       </w:r>
-      <w:hyperlink r:id="rId31" w:history="1">
+      <w:hyperlink r:id="rId32" w:history="1">
         <w:r>
           <w:rPr>
             <w:rStyle w:val="Hyperlink"/>
@@ -25233,7 +25324,7 @@
       </w:pPr>
     </w:p>
     <w:sectPr>
-      <w:headerReference w:type="default" r:id="rId32"/>
+      <w:headerReference w:type="default" r:id="rId33"/>
       <w:pgSz w:w="12240" w:h="15840"/>
       <w:pgMar w:top="1440" w:right="1440" w:bottom="1440" w:left="1440" w:header="720" w:footer="720" w:gutter="0"/>
       <w:pgNumType w:start="0"/>
@@ -41950,6 +42041,8 @@
     <w:rsid w:val="00044CA2"/>
     <w:rsid w:val="00063AD7"/>
     <w:rsid w:val="000B111B"/>
+    <w:rsid w:val="00125BE1"/>
+    <w:rsid w:val="00151A00"/>
     <w:rsid w:val="00151DFF"/>
     <w:rsid w:val="0017509D"/>
     <w:rsid w:val="0018511F"/>
@@ -41961,7 +42054,6 @@
     <w:rsid w:val="00235E4E"/>
     <w:rsid w:val="0027481A"/>
     <w:rsid w:val="002A56C5"/>
-    <w:rsid w:val="002E0452"/>
     <w:rsid w:val="00314FE5"/>
     <w:rsid w:val="0036277F"/>
     <w:rsid w:val="003A660E"/>
@@ -41978,7 +42070,6 @@
     <w:rsid w:val="00646B56"/>
     <w:rsid w:val="00677B1F"/>
     <w:rsid w:val="00694067"/>
-    <w:rsid w:val="006A59E4"/>
     <w:rsid w:val="006A64B2"/>
     <w:rsid w:val="006C64F4"/>
     <w:rsid w:val="006D35BA"/>
@@ -42032,6 +42123,7 @@
     <w:rsid w:val="00DE6078"/>
     <w:rsid w:val="00DF3545"/>
     <w:rsid w:val="00E41F91"/>
+    <w:rsid w:val="00E90EFC"/>
     <w:rsid w:val="00E9585A"/>
     <w:rsid w:val="00F76437"/>
     <w:rsid w:val="00F83CFF"/>
